--- a/Zadanie_2/Sprawozdanie_zadanie2.docx
+++ b/Zadanie_2/Sprawozdanie_zadanie2.docx
@@ -10,11 +10,13 @@
           <w:docPartUnique/>
         </w:docPartObj>
       </w:sdtPr>
+      <w:sdtEndPr/>
       <w:sdtContent>
         <w:p>
           <w:r>
             <w:rPr>
               <w:noProof/>
+              <w:lang w:eastAsia="pl-PL"/>
             </w:rPr>
             <mc:AlternateContent>
               <mc:Choice Requires="wpg">
@@ -283,6 +285,7 @@
           <w:r>
             <w:rPr>
               <w:noProof/>
+              <w:lang w:eastAsia="pl-PL"/>
             </w:rPr>
             <mc:AlternateContent>
               <mc:Choice Requires="wps">
@@ -481,6 +484,7 @@
           <w:r>
             <w:rPr>
               <w:noProof/>
+              <w:lang w:eastAsia="pl-PL"/>
             </w:rPr>
             <mc:AlternateContent>
               <mc:Choice Requires="wps">
@@ -682,6 +686,7 @@
                                   <w:dataBinding w:prefixMappings="xmlns:ns0='http://schemas.microsoft.com/office/2006/coverPageProps' " w:xpath="/ns0:CoverPageProperties[1]/ns0:Abstract[1]" w:storeItemID="{55AF091B-3C7A-41E3-B477-F2FDAA23CFDA}"/>
                                   <w:text w:multiLine="1"/>
                                 </w:sdtPr>
+                                <w:sdtEndPr/>
                                 <w:sdtContent>
                                   <w:p>
                                     <w:pPr>
@@ -870,6 +875,7 @@
                             <w:dataBinding w:prefixMappings="xmlns:ns0='http://schemas.microsoft.com/office/2006/coverPageProps' " w:xpath="/ns0:CoverPageProperties[1]/ns0:Abstract[1]" w:storeItemID="{55AF091B-3C7A-41E3-B477-F2FDAA23CFDA}"/>
                             <w:text w:multiLine="1"/>
                           </w:sdtPr>
+                          <w:sdtEndPr/>
                           <w:sdtContent>
                             <w:p>
                               <w:pPr>
@@ -905,6 +911,7 @@
           <w:r>
             <w:rPr>
               <w:noProof/>
+              <w:lang w:eastAsia="pl-PL"/>
             </w:rPr>
             <mc:AlternateContent>
               <mc:Choice Requires="wps">
@@ -978,6 +985,7 @@
                                     <w:dataBinding w:prefixMappings="xmlns:ns0='http://purl.org/dc/elements/1.1/' xmlns:ns1='http://schemas.openxmlformats.org/package/2006/metadata/core-properties' " w:xpath="/ns1:coreProperties[1]/ns0:title[1]" w:storeItemID="{6C3C8BC8-F283-45AE-878A-BAB7291924A1}"/>
                                     <w:text w:multiLine="1"/>
                                   </w:sdtPr>
+                                  <w:sdtEndPr/>
                                   <w:sdtContent>
                                     <w:r>
                                       <w:rPr>
@@ -1003,6 +1011,7 @@
                                   <w:dataBinding w:prefixMappings="xmlns:ns0='http://purl.org/dc/elements/1.1/' xmlns:ns1='http://schemas.openxmlformats.org/package/2006/metadata/core-properties' " w:xpath="/ns1:coreProperties[1]/ns0:subject[1]" w:storeItemID="{6C3C8BC8-F283-45AE-878A-BAB7291924A1}"/>
                                   <w:text/>
                                 </w:sdtPr>
+                                <w:sdtEndPr/>
                                 <w:sdtContent>
                                   <w:p>
                                     <w:pPr>
@@ -1088,6 +1097,7 @@
                               <w:dataBinding w:prefixMappings="xmlns:ns0='http://purl.org/dc/elements/1.1/' xmlns:ns1='http://schemas.openxmlformats.org/package/2006/metadata/core-properties' " w:xpath="/ns1:coreProperties[1]/ns0:title[1]" w:storeItemID="{6C3C8BC8-F283-45AE-878A-BAB7291924A1}"/>
                               <w:text w:multiLine="1"/>
                             </w:sdtPr>
+                            <w:sdtEndPr/>
                             <w:sdtContent>
                               <w:r>
                                 <w:rPr>
@@ -1113,6 +1123,7 @@
                             <w:dataBinding w:prefixMappings="xmlns:ns0='http://purl.org/dc/elements/1.1/' xmlns:ns1='http://schemas.openxmlformats.org/package/2006/metadata/core-properties' " w:xpath="/ns1:coreProperties[1]/ns0:subject[1]" w:storeItemID="{6C3C8BC8-F283-45AE-878A-BAB7291924A1}"/>
                             <w:text/>
                           </w:sdtPr>
+                          <w:sdtEndPr/>
                           <w:sdtContent>
                             <w:p>
                               <w:pPr>
@@ -1167,6 +1178,13 @@
     </w:sdt>
     <w:sdt>
       <w:sdtPr>
+        <w:rPr>
+          <w:rFonts w:asciiTheme="minorHAnsi" w:eastAsiaTheme="minorHAnsi" w:hAnsiTheme="minorHAnsi" w:cstheme="minorBidi"/>
+          <w:color w:val="auto"/>
+          <w:sz w:val="22"/>
+          <w:szCs w:val="22"/>
+          <w:lang w:eastAsia="en-US"/>
+        </w:rPr>
         <w:id w:val="-624848880"/>
         <w:docPartObj>
           <w:docPartGallery w:val="Table of Contents"/>
@@ -1175,13 +1193,8 @@
       </w:sdtPr>
       <w:sdtEndPr>
         <w:rPr>
-          <w:rFonts w:asciiTheme="minorHAnsi" w:eastAsiaTheme="minorHAnsi" w:hAnsiTheme="minorHAnsi" w:cstheme="minorBidi"/>
           <w:b/>
           <w:bCs/>
-          <w:color w:val="auto"/>
-          <w:sz w:val="22"/>
-          <w:szCs w:val="22"/>
-          <w:lang w:eastAsia="en-US"/>
         </w:rPr>
       </w:sdtEndPr>
       <w:sdtContent>
@@ -1214,7 +1227,7 @@
           <w:r>
             <w:fldChar w:fldCharType="separate"/>
           </w:r>
-          <w:hyperlink w:anchor="_Toc480975886" w:history="1">
+          <w:hyperlink w:anchor="_Toc480983221" w:history="1">
             <w:r>
               <w:rPr>
                 <w:rStyle w:val="Hipercze"/>
@@ -1241,7 +1254,7 @@
                 <w:noProof/>
                 <w:webHidden/>
               </w:rPr>
-              <w:instrText xml:space="preserve"> PAGEREF _Toc480975886 \h </w:instrText>
+              <w:instrText xml:space="preserve"> PAGEREF _Toc480983221 \h </w:instrText>
             </w:r>
             <w:r>
               <w:rPr>
@@ -1284,7 +1297,7 @@
               <w:lang w:eastAsia="pl-PL"/>
             </w:rPr>
           </w:pPr>
-          <w:hyperlink w:anchor="_Toc480975887" w:history="1">
+          <w:hyperlink w:anchor="_Toc480983222" w:history="1">
             <w:r>
               <w:rPr>
                 <w:rStyle w:val="Hipercze"/>
@@ -1311,7 +1324,7 @@
                 <w:noProof/>
                 <w:webHidden/>
               </w:rPr>
-              <w:instrText xml:space="preserve"> PAGEREF _Toc480975887 \h </w:instrText>
+              <w:instrText xml:space="preserve"> PAGEREF _Toc480983222 \h </w:instrText>
             </w:r>
             <w:r>
               <w:rPr>
@@ -1354,7 +1367,7 @@
               <w:lang w:eastAsia="pl-PL"/>
             </w:rPr>
           </w:pPr>
-          <w:hyperlink w:anchor="_Toc480975888" w:history="1">
+          <w:hyperlink w:anchor="_Toc480983223" w:history="1">
             <w:r>
               <w:rPr>
                 <w:rStyle w:val="Hipercze"/>
@@ -1381,7 +1394,7 @@
                 <w:noProof/>
                 <w:webHidden/>
               </w:rPr>
-              <w:instrText xml:space="preserve"> PAGEREF _Toc480975888 \h </w:instrText>
+              <w:instrText xml:space="preserve"> PAGEREF _Toc480983223 \h </w:instrText>
             </w:r>
             <w:r>
               <w:rPr>
@@ -1424,7 +1437,7 @@
               <w:lang w:eastAsia="pl-PL"/>
             </w:rPr>
           </w:pPr>
-          <w:hyperlink w:anchor="_Toc480975889" w:history="1">
+          <w:hyperlink w:anchor="_Toc480983224" w:history="1">
             <w:r>
               <w:rPr>
                 <w:rStyle w:val="Hipercze"/>
@@ -1451,7 +1464,7 @@
                 <w:noProof/>
                 <w:webHidden/>
               </w:rPr>
-              <w:instrText xml:space="preserve"> PAGEREF _Toc480975889 \h </w:instrText>
+              <w:instrText xml:space="preserve"> PAGEREF _Toc480983224 \h </w:instrText>
             </w:r>
             <w:r>
               <w:rPr>
@@ -1489,10 +1502,12 @@
               <w:tab w:val="right" w:leader="dot" w:pos="9062"/>
             </w:tabs>
             <w:rPr>
+              <w:rFonts w:eastAsiaTheme="minorEastAsia"/>
               <w:noProof/>
+              <w:lang w:eastAsia="pl-PL"/>
             </w:rPr>
           </w:pPr>
-          <w:hyperlink w:anchor="_Toc480975890" w:history="1">
+          <w:hyperlink w:anchor="_Toc480983225" w:history="1">
             <w:r>
               <w:rPr>
                 <w:rStyle w:val="Hipercze"/>
@@ -1519,7 +1534,7 @@
                 <w:noProof/>
                 <w:webHidden/>
               </w:rPr>
-              <w:instrText xml:space="preserve"> PAGEREF _Toc480975890 \h </w:instrText>
+              <w:instrText xml:space="preserve"> PAGEREF _Toc480983225 \h </w:instrText>
             </w:r>
             <w:r>
               <w:rPr>
@@ -1540,6 +1555,286 @@
                 <w:webHidden/>
               </w:rPr>
               <w:t>2</w:t>
+            </w:r>
+            <w:r>
+              <w:rPr>
+                <w:noProof/>
+                <w:webHidden/>
+              </w:rPr>
+              <w:fldChar w:fldCharType="end"/>
+            </w:r>
+          </w:hyperlink>
+        </w:p>
+        <w:p>
+          <w:pPr>
+            <w:pStyle w:val="Spistreci2"/>
+            <w:tabs>
+              <w:tab w:val="right" w:leader="dot" w:pos="9062"/>
+            </w:tabs>
+            <w:rPr>
+              <w:rFonts w:eastAsiaTheme="minorEastAsia"/>
+              <w:noProof/>
+              <w:lang w:eastAsia="pl-PL"/>
+            </w:rPr>
+          </w:pPr>
+          <w:hyperlink w:anchor="_Toc480983226" w:history="1">
+            <w:r>
+              <w:rPr>
+                <w:rStyle w:val="Hipercze"/>
+                <w:noProof/>
+              </w:rPr>
+              <w:t>Miara odległości między wektorami</w:t>
+            </w:r>
+            <w:r>
+              <w:rPr>
+                <w:noProof/>
+                <w:webHidden/>
+              </w:rPr>
+              <w:tab/>
+            </w:r>
+            <w:r>
+              <w:rPr>
+                <w:noProof/>
+                <w:webHidden/>
+              </w:rPr>
+              <w:fldChar w:fldCharType="begin"/>
+            </w:r>
+            <w:r>
+              <w:rPr>
+                <w:noProof/>
+                <w:webHidden/>
+              </w:rPr>
+              <w:instrText xml:space="preserve"> PAGEREF _Toc480983226 \h </w:instrText>
+            </w:r>
+            <w:r>
+              <w:rPr>
+                <w:noProof/>
+                <w:webHidden/>
+              </w:rPr>
+            </w:r>
+            <w:r>
+              <w:rPr>
+                <w:noProof/>
+                <w:webHidden/>
+              </w:rPr>
+              <w:fldChar w:fldCharType="separate"/>
+            </w:r>
+            <w:r>
+              <w:rPr>
+                <w:noProof/>
+                <w:webHidden/>
+              </w:rPr>
+              <w:t>2</w:t>
+            </w:r>
+            <w:r>
+              <w:rPr>
+                <w:noProof/>
+                <w:webHidden/>
+              </w:rPr>
+              <w:fldChar w:fldCharType="end"/>
+            </w:r>
+          </w:hyperlink>
+        </w:p>
+        <w:p>
+          <w:pPr>
+            <w:pStyle w:val="Spistreci2"/>
+            <w:tabs>
+              <w:tab w:val="right" w:leader="dot" w:pos="9062"/>
+            </w:tabs>
+            <w:rPr>
+              <w:rFonts w:eastAsiaTheme="minorEastAsia"/>
+              <w:noProof/>
+              <w:lang w:eastAsia="pl-PL"/>
+            </w:rPr>
+          </w:pPr>
+          <w:hyperlink w:anchor="_Toc480983227" w:history="1">
+            <w:r>
+              <w:rPr>
+                <w:rStyle w:val="Hipercze"/>
+                <w:noProof/>
+              </w:rPr>
+              <w:t>Martwe neurony</w:t>
+            </w:r>
+            <w:r>
+              <w:rPr>
+                <w:noProof/>
+                <w:webHidden/>
+              </w:rPr>
+              <w:tab/>
+            </w:r>
+            <w:r>
+              <w:rPr>
+                <w:noProof/>
+                <w:webHidden/>
+              </w:rPr>
+              <w:fldChar w:fldCharType="begin"/>
+            </w:r>
+            <w:r>
+              <w:rPr>
+                <w:noProof/>
+                <w:webHidden/>
+              </w:rPr>
+              <w:instrText xml:space="preserve"> PAGEREF _Toc480983227 \h </w:instrText>
+            </w:r>
+            <w:r>
+              <w:rPr>
+                <w:noProof/>
+                <w:webHidden/>
+              </w:rPr>
+            </w:r>
+            <w:r>
+              <w:rPr>
+                <w:noProof/>
+                <w:webHidden/>
+              </w:rPr>
+              <w:fldChar w:fldCharType="separate"/>
+            </w:r>
+            <w:r>
+              <w:rPr>
+                <w:noProof/>
+                <w:webHidden/>
+              </w:rPr>
+              <w:t>3</w:t>
+            </w:r>
+            <w:r>
+              <w:rPr>
+                <w:noProof/>
+                <w:webHidden/>
+              </w:rPr>
+              <w:fldChar w:fldCharType="end"/>
+            </w:r>
+          </w:hyperlink>
+        </w:p>
+        <w:p>
+          <w:pPr>
+            <w:pStyle w:val="Spistreci1"/>
+            <w:tabs>
+              <w:tab w:val="right" w:leader="dot" w:pos="9062"/>
+            </w:tabs>
+            <w:rPr>
+              <w:rFonts w:eastAsiaTheme="minorEastAsia"/>
+              <w:noProof/>
+              <w:lang w:eastAsia="pl-PL"/>
+            </w:rPr>
+          </w:pPr>
+          <w:hyperlink w:anchor="_Toc480983228" w:history="1">
+            <w:r>
+              <w:rPr>
+                <w:rStyle w:val="Hipercze"/>
+                <w:noProof/>
+              </w:rPr>
+              <w:t>Algorytm gazu neuronowego</w:t>
+            </w:r>
+            <w:r>
+              <w:rPr>
+                <w:noProof/>
+                <w:webHidden/>
+              </w:rPr>
+              <w:tab/>
+            </w:r>
+            <w:r>
+              <w:rPr>
+                <w:noProof/>
+                <w:webHidden/>
+              </w:rPr>
+              <w:fldChar w:fldCharType="begin"/>
+            </w:r>
+            <w:r>
+              <w:rPr>
+                <w:noProof/>
+                <w:webHidden/>
+              </w:rPr>
+              <w:instrText xml:space="preserve"> PAGEREF _Toc480983228 \h </w:instrText>
+            </w:r>
+            <w:r>
+              <w:rPr>
+                <w:noProof/>
+                <w:webHidden/>
+              </w:rPr>
+            </w:r>
+            <w:r>
+              <w:rPr>
+                <w:noProof/>
+                <w:webHidden/>
+              </w:rPr>
+              <w:fldChar w:fldCharType="separate"/>
+            </w:r>
+            <w:r>
+              <w:rPr>
+                <w:noProof/>
+                <w:webHidden/>
+              </w:rPr>
+              <w:t>3</w:t>
+            </w:r>
+            <w:r>
+              <w:rPr>
+                <w:noProof/>
+                <w:webHidden/>
+              </w:rPr>
+              <w:fldChar w:fldCharType="end"/>
+            </w:r>
+          </w:hyperlink>
+        </w:p>
+        <w:p>
+          <w:pPr>
+            <w:pStyle w:val="Spistreci1"/>
+            <w:tabs>
+              <w:tab w:val="right" w:leader="dot" w:pos="9062"/>
+            </w:tabs>
+            <w:rPr>
+              <w:rFonts w:eastAsiaTheme="minorEastAsia"/>
+              <w:noProof/>
+              <w:lang w:eastAsia="pl-PL"/>
+            </w:rPr>
+          </w:pPr>
+          <w:hyperlink w:anchor="_Toc480983229" w:history="1">
+            <w:r>
+              <w:rPr>
+                <w:rStyle w:val="Hipercze"/>
+                <w:noProof/>
+              </w:rPr>
+              <w:t>Algorytm k-średnich</w:t>
+            </w:r>
+            <w:r>
+              <w:rPr>
+                <w:noProof/>
+                <w:webHidden/>
+              </w:rPr>
+              <w:tab/>
+            </w:r>
+            <w:r>
+              <w:rPr>
+                <w:noProof/>
+                <w:webHidden/>
+              </w:rPr>
+              <w:fldChar w:fldCharType="begin"/>
+            </w:r>
+            <w:r>
+              <w:rPr>
+                <w:noProof/>
+                <w:webHidden/>
+              </w:rPr>
+              <w:instrText xml:space="preserve"> PAGEREF _Toc480983229 \h </w:instrText>
+            </w:r>
+            <w:r>
+              <w:rPr>
+                <w:noProof/>
+                <w:webHidden/>
+              </w:rPr>
+            </w:r>
+            <w:r>
+              <w:rPr>
+                <w:noProof/>
+                <w:webHidden/>
+              </w:rPr>
+              <w:fldChar w:fldCharType="separate"/>
+            </w:r>
+            <w:r>
+              <w:rPr>
+                <w:noProof/>
+                <w:webHidden/>
+              </w:rPr>
+              <w:t>3</w:t>
             </w:r>
             <w:r>
               <w:rPr>
@@ -1562,21 +1857,16 @@
       </w:sdtContent>
     </w:sdt>
     <w:p>
-      <w:bookmarkStart w:id="0" w:name="_GoBack"/>
+      <w:pPr>
+        <w:pStyle w:val="Nagwek1"/>
+      </w:pPr>
+      <w:bookmarkStart w:id="0" w:name="_Toc480970963"/>
+      <w:bookmarkStart w:id="1" w:name="_Toc480983221"/>
+      <w:r>
+        <w:t>Cel zadania</w:t>
+      </w:r>
       <w:bookmarkEnd w:id="0"/>
-    </w:p>
-    <w:p/>
-    <w:p>
-      <w:pPr>
-        <w:pStyle w:val="Nagwek1"/>
-      </w:pPr>
-      <w:bookmarkStart w:id="1" w:name="_Toc480970963"/>
-      <w:bookmarkStart w:id="2" w:name="_Toc480975886"/>
-      <w:r>
-        <w:t>Cel zadania</w:t>
-      </w:r>
       <w:bookmarkEnd w:id="1"/>
-      <w:bookmarkEnd w:id="2"/>
     </w:p>
     <w:p>
       <w:pPr>
@@ -1630,9 +1920,59 @@
       <w:pPr>
         <w:pStyle w:val="Nagwek1"/>
       </w:pPr>
-      <w:bookmarkStart w:id="3" w:name="_Toc480975887"/>
+      <w:bookmarkStart w:id="2" w:name="_Toc480983222"/>
       <w:r>
         <w:t>Sieci samoorganizujące</w:t>
+      </w:r>
+      <w:bookmarkEnd w:id="2"/>
+    </w:p>
+    <w:p>
+      <w:pPr>
+        <w:rPr>
+          <w:color w:val="000000"/>
+          <w:shd w:val="clear" w:color="auto" w:fill="FFFFFF"/>
+        </w:rPr>
+      </w:pPr>
+      <w:r>
+        <w:t>Sieci samoorganizujące się należą do typu sieci uczonych „bez nauczyciela”, zwanych także „sieciami nienadzorowanymi”. Oznacza to, że podczas treningu dla podawanych danych wejściowych nie są przedstawiane żadne wzorce wyjścia (prawidłowe odpowiedzi). Zadaniem sieci jest dopiero stworzenie takich wzorców podczas etapu uczenia się.</w:t>
+      </w:r>
+      <w:r>
+        <w:rPr>
+          <w:color w:val="000000"/>
+          <w:shd w:val="clear" w:color="auto" w:fill="FFFFFF"/>
+        </w:rPr>
+        <w:t xml:space="preserve"> W sieciach z uczeniem konkurencyjnym (uczeniem z rywalizacją) po prezentacji wzorca wejściowego następuje o</w:t>
+      </w:r>
+      <w:r>
+        <w:rPr>
+          <w:color w:val="000000"/>
+          <w:shd w:val="clear" w:color="auto" w:fill="FFFFFF"/>
+        </w:rPr>
+        <w:t>kreślenie neuronu wygrywającego</w:t>
+      </w:r>
+      <w:r>
+        <w:rPr>
+          <w:color w:val="000000"/>
+          <w:shd w:val="clear" w:color="auto" w:fill="FFFFFF"/>
+        </w:rPr>
+        <w:t xml:space="preserve"> i tylko ten neuron, ewentualnie grupa sąsiadujących z nim neuronów aktualizuje swoje wagi, tak by zbliżyć je do aktualnego wzorca. Ogólna idea wyboru neuronu polega na znalezieniu takiego neuronu, którego wektor wag jest najbardziej podobny, najbliższy pewnej miary podobieństwa, metryki, do prezentowanego wzorca wejściowego. Oczekuje się, że podobne wzorce wejściowe powinny wywoływać podobne odpowiedzi sieci.</w:t>
+      </w:r>
+    </w:p>
+    <w:p>
+      <w:pPr>
+        <w:rPr>
+          <w:color w:val="000000"/>
+          <w:shd w:val="clear" w:color="auto" w:fill="FFFFFF"/>
+        </w:rPr>
+      </w:pPr>
+    </w:p>
+    <w:p>
+      <w:pPr>
+        <w:pStyle w:val="Nagwek1"/>
+      </w:pPr>
+      <w:bookmarkStart w:id="3" w:name="_Toc480983223"/>
+      <w:r>
+        <w:t>Architektura sieci samoorganizującej</w:t>
       </w:r>
       <w:bookmarkEnd w:id="3"/>
     </w:p>
@@ -1644,129 +1984,34 @@
         </w:rPr>
       </w:pPr>
       <w:r>
-        <w:t>Sieci samoorganizujące się należą do typu sieci uczonych „bez nauczyciela”, zwanych także „sieciami nienadzorowanymi”. Oznacza to, że podczas tren</w:t>
-      </w:r>
-      <w:r>
-        <w:t>ingu dla podawanych danych wej</w:t>
-      </w:r>
-      <w:r>
-        <w:t>ściowych nie są przedstawiane żadne wzorce wyjścia (prawidłowe odpowiedzi). Zadaniem sieci jest dopiero stworzenie takich wzorców podczas etapu uczenia się.</w:t>
-      </w:r>
-      <w:r>
         <w:rPr>
           <w:color w:val="000000"/>
           <w:shd w:val="clear" w:color="auto" w:fill="FFFFFF"/>
         </w:rPr>
-        <w:t xml:space="preserve"> </w:t>
-      </w:r>
-      <w:r>
-        <w:rPr>
-          <w:color w:val="000000"/>
-          <w:shd w:val="clear" w:color="auto" w:fill="FFFFFF"/>
-        </w:rPr>
-        <w:t>W sieciach z uczeniem konkurencyjnym (uczeniem z rywalizacją) po prezentacji wzorca wejściowego następuje o</w:t>
-      </w:r>
-      <w:r>
-        <w:rPr>
-          <w:color w:val="000000"/>
-          <w:shd w:val="clear" w:color="auto" w:fill="FFFFFF"/>
-        </w:rPr>
-        <w:t>kreślenie neuronu wygrywającego</w:t>
-      </w:r>
-      <w:r>
-        <w:rPr>
-          <w:color w:val="000000"/>
-          <w:shd w:val="clear" w:color="auto" w:fill="FFFFFF"/>
-        </w:rPr>
-        <w:t xml:space="preserve"> i tylko ten neuron, ewentualnie grupa sąsiadujących z nim neuronów aktualizuje swoje wagi, tak by zbliżyć je do aktualnego wzorca. Ogólna idea wyboru neuronu polega na znalezieniu takiego neuronu, którego wektor wag jest najbardziej podobny, najbliższy pewnej miary podobieństwa, metryki, do prezentowanego wzorca wejściowego. Oczekuje się, że podobne wzorce wejściowe powinny wywoływać podobne odpowiedzi sieci.</w:t>
+        <w:t>Bardzo istotną kwestią jest struktura sieci neuronowej. Pojedynczy neuron jest mechanizmem bardzo prostym i przez to niewiele potrafiącym. Dopiero połączenie wielu neuronów ze sobą umożliwia prowadzenie dowolnie skomplikowanych operacji. Najczęściej stosuje się w tego typu sieciach architekturę jednokierunkową jednowarstwową. Jest to podyktowane faktem, że wszystkie neurony muszą uczestniczyć w konkurencji na równych prawach. Dlatego każdy z nich musi mieć tyle wejść ile jest wejść całego systemu.</w:t>
       </w:r>
     </w:p>
     <w:p>
       <w:pPr>
-        <w:rPr>
-          <w:color w:val="000000"/>
-          <w:shd w:val="clear" w:color="auto" w:fill="FFFFFF"/>
-        </w:rPr>
-      </w:pPr>
-    </w:p>
-    <w:p>
-      <w:pPr>
         <w:pStyle w:val="Nagwek1"/>
       </w:pPr>
-      <w:bookmarkStart w:id="4" w:name="_Toc480975888"/>
-      <w:r>
-        <w:t>Architektura s</w:t>
-      </w:r>
-      <w:r>
-        <w:t>ieci samoorganizujące</w:t>
-      </w:r>
-      <w:r>
-        <w:t>j</w:t>
+      <w:bookmarkStart w:id="4" w:name="_Toc480983224"/>
+      <w:r>
+        <w:lastRenderedPageBreak/>
+        <w:t>Algorytm Kohonena</w:t>
       </w:r>
       <w:bookmarkEnd w:id="4"/>
-    </w:p>
-    <w:p>
-      <w:pPr>
-        <w:rPr>
-          <w:color w:val="000000"/>
-          <w:shd w:val="clear" w:color="auto" w:fill="FFFFFF"/>
-        </w:rPr>
-      </w:pPr>
-      <w:r>
-        <w:rPr>
-          <w:color w:val="000000"/>
-          <w:shd w:val="clear" w:color="auto" w:fill="FFFFFF"/>
-        </w:rPr>
-        <w:t>Bardzo istotną kwestią jest struktura sieci neuronowej. Pojedynczy neuron jest mechanizmem bardzo prostym i przez to niewiele potrafiącym. Dopiero połączenie wielu neuronów ze sobą umożliwia prowadzenie dowolnie skomplikowanych operacji. Najczęściej stosuje się w tego typu sieciach architekturę jednokierunkową jednowarstwową. Jest to podyktowane faktem, że wszystkie neurony muszą uczestniczyć w konkurencji na równych prawach. Dlatego każdy z nich musi mieć tyle wejść ile jest wejść całego systemu.</w:t>
-      </w:r>
-    </w:p>
-    <w:p>
-      <w:pPr>
-        <w:rPr>
-          <w:color w:val="000000"/>
-          <w:shd w:val="clear" w:color="auto" w:fill="FFFFFF"/>
-        </w:rPr>
-      </w:pPr>
-    </w:p>
-    <w:p>
-      <w:pPr>
-        <w:rPr>
-          <w:color w:val="000000"/>
-          <w:shd w:val="clear" w:color="auto" w:fill="FFFFFF"/>
-        </w:rPr>
-      </w:pPr>
-    </w:p>
-    <w:p>
-      <w:pPr>
-        <w:rPr>
-          <w:color w:val="000000"/>
-          <w:shd w:val="clear" w:color="auto" w:fill="FFFFFF"/>
-        </w:rPr>
-      </w:pPr>
-    </w:p>
-    <w:p>
-      <w:pPr>
-        <w:pStyle w:val="Nagwek1"/>
-      </w:pPr>
-      <w:bookmarkStart w:id="5" w:name="_Toc480975889"/>
-      <w:r>
-        <w:t>A</w:t>
-      </w:r>
-      <w:r>
-        <w:t>lgorytm Kohonena</w:t>
-      </w:r>
-      <w:bookmarkEnd w:id="5"/>
     </w:p>
     <w:p/>
     <w:p>
       <w:pPr>
         <w:pStyle w:val="Nagwek2"/>
       </w:pPr>
-      <w:bookmarkStart w:id="6" w:name="_Toc480975890"/>
+      <w:bookmarkStart w:id="5" w:name="_Toc480983225"/>
       <w:r>
         <w:t>Adaptacja wag neuronów</w:t>
       </w:r>
-      <w:bookmarkEnd w:id="6"/>
+      <w:bookmarkEnd w:id="5"/>
     </w:p>
     <w:p>
       <w:pPr>
@@ -1786,17 +2031,7 @@
           <w:sz w:val="22"/>
           <w:szCs w:val="22"/>
         </w:rPr>
-        <w:t xml:space="preserve">W trakcie uczenia sieci samoorganizujących na wejście każdego neuronu podawany jest N-wymiarowy sygnał x ze zbioru wzorców uczących (losowo lub w ustalonej kolejności). Wagi połączeń synaptycznych tworzą wektor </w:t>
-      </w:r>
-      <w:proofErr w:type="spellStart"/>
-      <w:r>
-        <w:rPr>
-          <w:rFonts w:asciiTheme="minorHAnsi" w:hAnsiTheme="minorHAnsi"/>
-          <w:color w:val="000000"/>
-          <w:sz w:val="22"/>
-          <w:szCs w:val="22"/>
-        </w:rPr>
-        <w:t>W</w:t>
+        <w:t>W trakcie uczenia sieci samoorganizujących na wejście każdego neuronu podawany jest N-wymiarowy sygnał x ze zbioru wzorców uczących (losowo lub w ustalonej kolejności). Wagi połączeń synaptycznych tworzą wektor W</w:t>
       </w:r>
       <w:r>
         <w:rPr>
@@ -1808,7 +2043,6 @@
         </w:rPr>
         <w:t>i</w:t>
       </w:r>
-      <w:proofErr w:type="spellEnd"/>
       <w:r>
         <w:rPr>
           <w:rFonts w:asciiTheme="minorHAnsi" w:hAnsiTheme="minorHAnsi"/>
@@ -1854,17 +2088,7 @@
           <w:sz w:val="22"/>
           <w:szCs w:val="22"/>
         </w:rPr>
-        <w:t xml:space="preserve">, ..., </w:t>
-      </w:r>
-      <w:proofErr w:type="spellStart"/>
-      <w:r>
-        <w:rPr>
-          <w:rFonts w:asciiTheme="minorHAnsi" w:hAnsiTheme="minorHAnsi"/>
-          <w:color w:val="000000"/>
-          <w:sz w:val="22"/>
-          <w:szCs w:val="22"/>
-        </w:rPr>
-        <w:t>w</w:t>
+        <w:t>, ..., w</w:t>
       </w:r>
       <w:r>
         <w:rPr>
@@ -1876,7 +2100,6 @@
         </w:rPr>
         <w:t>iN</w:t>
       </w:r>
-      <w:proofErr w:type="spellEnd"/>
       <w:r>
         <w:rPr>
           <w:rFonts w:asciiTheme="minorHAnsi" w:hAnsiTheme="minorHAnsi"/>
@@ -2075,7 +2298,57 @@
             <w:sz w:val="22"/>
             <w:szCs w:val="22"/>
           </w:rPr>
-          <m:t>+ γ(x-</m:t>
+          <m:t xml:space="preserve">+ </m:t>
+        </m:r>
+        <m:sSub>
+          <m:sSubPr>
+            <m:ctrlPr>
+              <w:rPr>
+                <w:rFonts w:ascii="Cambria Math" w:eastAsiaTheme="minorHAnsi" w:hAnsi="Cambria Math" w:cstheme="minorBidi"/>
+                <w:i/>
+                <w:color w:val="000000"/>
+                <w:sz w:val="22"/>
+                <w:szCs w:val="22"/>
+                <w:lang w:eastAsia="en-US"/>
+              </w:rPr>
+            </m:ctrlPr>
+          </m:sSubPr>
+          <m:e>
+            <m:r>
+              <w:rPr>
+                <w:rFonts w:ascii="Cambria Math" w:hAnsi="Cambria Math"/>
+                <w:color w:val="000000"/>
+                <w:sz w:val="22"/>
+                <w:szCs w:val="22"/>
+              </w:rPr>
+              <m:t>γ</m:t>
+            </m:r>
+          </m:e>
+          <m:sub>
+            <m:r>
+              <w:rPr>
+                <w:rFonts w:ascii="Cambria Math" w:hAnsi="Cambria Math"/>
+                <w:color w:val="000000"/>
+              </w:rPr>
+              <m:t>i</m:t>
+            </m:r>
+          </m:sub>
+        </m:sSub>
+        <m:r>
+          <w:rPr>
+            <w:rFonts w:ascii="Cambria Math" w:hAnsi="Cambria Math"/>
+            <w:color w:val="000000"/>
+          </w:rPr>
+          <m:t>(k)</m:t>
+        </m:r>
+        <m:r>
+          <w:rPr>
+            <w:rFonts w:ascii="Cambria Math" w:hAnsi="Cambria Math"/>
+            <w:color w:val="000000"/>
+            <w:sz w:val="22"/>
+            <w:szCs w:val="22"/>
+          </w:rPr>
+          <m:t>(x-</m:t>
         </m:r>
         <m:sSub>
           <m:sSubPr>
@@ -2177,6 +2450,1821 @@
       </w:r>
     </w:p>
     <w:p/>
+    <w:p>
+      <w:r>
+        <w:t>Istnieją dwa algorytmy zmiany wag:</w:t>
+      </w:r>
+    </w:p>
+    <w:p>
+      <w:pPr>
+        <w:pStyle w:val="Akapitzlist"/>
+        <w:numPr>
+          <w:ilvl w:val="0"/>
+          <w:numId w:val="2"/>
+        </w:numPr>
+      </w:pPr>
+      <w:r>
+        <w:t xml:space="preserve">WTA (Winner Takes All) – w metodzie tej tylko zwycięski neuron ma możliwość adaptacji swoich wag </w:t>
+      </w:r>
+    </w:p>
+    <w:p>
+      <w:pPr>
+        <w:pStyle w:val="Akapitzlist"/>
+        <w:numPr>
+          <w:ilvl w:val="0"/>
+          <w:numId w:val="2"/>
+        </w:numPr>
+      </w:pPr>
+      <w:r>
+        <w:t>WTM (Winner Takes Most) – W metodzie tej oprócz wag zwycięskiego neuronu zmianie podlegają również wagi sąsiadów według reguły :</w:t>
+      </w:r>
+    </w:p>
+    <w:p>
+      <w:pPr>
+        <w:jc w:val="center"/>
+        <w:rPr>
+          <w:rFonts w:eastAsiaTheme="minorEastAsia"/>
+          <w:color w:val="000000"/>
+        </w:rPr>
+      </w:pPr>
+      <m:oMath>
+        <m:sSub>
+          <m:sSubPr>
+            <m:ctrlPr>
+              <w:rPr>
+                <w:rFonts w:ascii="Cambria Math" w:hAnsi="Cambria Math"/>
+                <w:i/>
+                <w:color w:val="000000"/>
+              </w:rPr>
+            </m:ctrlPr>
+          </m:sSubPr>
+          <m:e>
+            <m:r>
+              <w:rPr>
+                <w:rFonts w:ascii="Cambria Math" w:hAnsi="Cambria Math"/>
+                <w:color w:val="000000"/>
+              </w:rPr>
+              <m:t>W</m:t>
+            </m:r>
+          </m:e>
+          <m:sub>
+            <m:r>
+              <w:rPr>
+                <w:rFonts w:ascii="Cambria Math" w:hAnsi="Cambria Math"/>
+                <w:color w:val="000000"/>
+              </w:rPr>
+              <m:t>i</m:t>
+            </m:r>
+          </m:sub>
+        </m:sSub>
+        <m:d>
+          <m:dPr>
+            <m:ctrlPr>
+              <w:rPr>
+                <w:rFonts w:ascii="Cambria Math" w:hAnsi="Cambria Math"/>
+                <w:i/>
+                <w:color w:val="000000"/>
+              </w:rPr>
+            </m:ctrlPr>
+          </m:dPr>
+          <m:e>
+            <m:r>
+              <w:rPr>
+                <w:rFonts w:ascii="Cambria Math" w:hAnsi="Cambria Math"/>
+                <w:color w:val="000000"/>
+              </w:rPr>
+              <m:t>k+1</m:t>
+            </m:r>
+          </m:e>
+        </m:d>
+        <m:r>
+          <w:rPr>
+            <w:rFonts w:ascii="Cambria Math" w:hAnsi="Cambria Math"/>
+            <w:color w:val="000000"/>
+          </w:rPr>
+          <m:t>=</m:t>
+        </m:r>
+        <m:sSub>
+          <m:sSubPr>
+            <m:ctrlPr>
+              <w:rPr>
+                <w:rFonts w:ascii="Cambria Math" w:hAnsi="Cambria Math"/>
+                <w:i/>
+                <w:color w:val="000000"/>
+              </w:rPr>
+            </m:ctrlPr>
+          </m:sSubPr>
+          <m:e>
+            <m:r>
+              <w:rPr>
+                <w:rFonts w:ascii="Cambria Math" w:hAnsi="Cambria Math"/>
+                <w:color w:val="000000"/>
+              </w:rPr>
+              <m:t>W</m:t>
+            </m:r>
+          </m:e>
+          <m:sub>
+            <m:r>
+              <w:rPr>
+                <w:rFonts w:ascii="Cambria Math" w:hAnsi="Cambria Math"/>
+                <w:color w:val="000000"/>
+              </w:rPr>
+              <m:t>i</m:t>
+            </m:r>
+          </m:sub>
+        </m:sSub>
+        <m:d>
+          <m:dPr>
+            <m:ctrlPr>
+              <w:rPr>
+                <w:rFonts w:ascii="Cambria Math" w:hAnsi="Cambria Math"/>
+                <w:i/>
+                <w:color w:val="000000"/>
+              </w:rPr>
+            </m:ctrlPr>
+          </m:dPr>
+          <m:e>
+            <m:r>
+              <w:rPr>
+                <w:rFonts w:ascii="Cambria Math" w:hAnsi="Cambria Math"/>
+                <w:color w:val="000000"/>
+              </w:rPr>
+              <m:t>k</m:t>
+            </m:r>
+          </m:e>
+        </m:d>
+        <m:r>
+          <w:rPr>
+            <w:rFonts w:ascii="Cambria Math" w:hAnsi="Cambria Math"/>
+            <w:color w:val="000000"/>
+          </w:rPr>
+          <m:t xml:space="preserve">+ </m:t>
+        </m:r>
+        <m:sSub>
+          <m:sSubPr>
+            <m:ctrlPr>
+              <w:rPr>
+                <w:rFonts w:ascii="Cambria Math" w:hAnsi="Cambria Math"/>
+                <w:i/>
+                <w:color w:val="000000"/>
+              </w:rPr>
+            </m:ctrlPr>
+          </m:sSubPr>
+          <m:e>
+            <m:r>
+              <w:rPr>
+                <w:rFonts w:ascii="Cambria Math" w:hAnsi="Cambria Math"/>
+                <w:color w:val="000000"/>
+              </w:rPr>
+              <m:t>γ</m:t>
+            </m:r>
+          </m:e>
+          <m:sub>
+            <m:r>
+              <w:rPr>
+                <w:rFonts w:ascii="Cambria Math" w:hAnsi="Cambria Math"/>
+                <w:color w:val="000000"/>
+              </w:rPr>
+              <m:t>i</m:t>
+            </m:r>
+          </m:sub>
+        </m:sSub>
+        <m:r>
+          <w:rPr>
+            <w:rFonts w:ascii="Cambria Math" w:hAnsi="Cambria Math"/>
+            <w:color w:val="000000"/>
+          </w:rPr>
+          <m:t>(k)G(i,x)</m:t>
+        </m:r>
+        <m:r>
+          <w:rPr>
+            <w:rFonts w:ascii="Cambria Math" w:hAnsi="Cambria Math"/>
+            <w:color w:val="000000"/>
+          </w:rPr>
+          <m:t>(x-</m:t>
+        </m:r>
+        <m:sSub>
+          <m:sSubPr>
+            <m:ctrlPr>
+              <w:rPr>
+                <w:rFonts w:ascii="Cambria Math" w:hAnsi="Cambria Math"/>
+                <w:i/>
+                <w:color w:val="000000"/>
+              </w:rPr>
+            </m:ctrlPr>
+          </m:sSubPr>
+          <m:e>
+            <m:r>
+              <w:rPr>
+                <w:rFonts w:ascii="Cambria Math" w:hAnsi="Cambria Math"/>
+                <w:color w:val="000000"/>
+              </w:rPr>
+              <m:t>W</m:t>
+            </m:r>
+          </m:e>
+          <m:sub>
+            <m:r>
+              <w:rPr>
+                <w:rFonts w:ascii="Cambria Math" w:hAnsi="Cambria Math"/>
+                <w:color w:val="000000"/>
+              </w:rPr>
+              <m:t>i</m:t>
+            </m:r>
+          </m:sub>
+        </m:sSub>
+        <m:d>
+          <m:dPr>
+            <m:ctrlPr>
+              <w:rPr>
+                <w:rFonts w:ascii="Cambria Math" w:hAnsi="Cambria Math"/>
+                <w:i/>
+                <w:color w:val="000000"/>
+              </w:rPr>
+            </m:ctrlPr>
+          </m:dPr>
+          <m:e>
+            <m:r>
+              <w:rPr>
+                <w:rFonts w:ascii="Cambria Math" w:hAnsi="Cambria Math"/>
+                <w:color w:val="000000"/>
+              </w:rPr>
+              <m:t>k</m:t>
+            </m:r>
+          </m:e>
+        </m:d>
+        <m:r>
+          <w:rPr>
+            <w:rFonts w:ascii="Cambria Math" w:hAnsi="Cambria Math"/>
+            <w:color w:val="000000"/>
+          </w:rPr>
+          <m:t>)</m:t>
+        </m:r>
+      </m:oMath>
+      <w:r>
+        <w:rPr>
+          <w:rFonts w:eastAsiaTheme="minorEastAsia"/>
+          <w:color w:val="000000"/>
+        </w:rPr>
+        <w:t xml:space="preserve">       gdzie </w:t>
+      </w:r>
+      <m:oMath>
+        <m:r>
+          <w:rPr>
+            <w:rFonts w:ascii="Cambria Math" w:hAnsi="Cambria Math"/>
+            <w:color w:val="000000"/>
+          </w:rPr>
+          <m:t>G</m:t>
+        </m:r>
+        <m:d>
+          <m:dPr>
+            <m:ctrlPr>
+              <w:rPr>
+                <w:rFonts w:ascii="Cambria Math" w:hAnsi="Cambria Math"/>
+                <w:i/>
+                <w:color w:val="000000"/>
+              </w:rPr>
+            </m:ctrlPr>
+          </m:dPr>
+          <m:e>
+            <m:r>
+              <w:rPr>
+                <w:rFonts w:ascii="Cambria Math" w:hAnsi="Cambria Math"/>
+                <w:color w:val="000000"/>
+              </w:rPr>
+              <m:t>i,x</m:t>
+            </m:r>
+          </m:e>
+        </m:d>
+        <m:r>
+          <w:rPr>
+            <w:rFonts w:ascii="Cambria Math" w:hAnsi="Cambria Math"/>
+            <w:color w:val="000000"/>
+          </w:rPr>
+          <m:t>jest funkcją sąsiedztwa</m:t>
+        </m:r>
+      </m:oMath>
+    </w:p>
+    <w:p>
+      <w:pPr>
+        <w:rPr>
+          <w:color w:val="000000"/>
+          <w:shd w:val="clear" w:color="auto" w:fill="FFFFFF"/>
+        </w:rPr>
+      </w:pPr>
+      <w:r>
+        <w:rPr>
+          <w:color w:val="000000"/>
+          <w:shd w:val="clear" w:color="auto" w:fill="FFFFFF"/>
+        </w:rPr>
+        <w:t>Kohonen zaproponował dwa rodzaje sąsiedztwa: prostokątne i gaussowskie</w:t>
+      </w:r>
+      <w:r>
+        <w:rPr>
+          <w:color w:val="000000"/>
+          <w:shd w:val="clear" w:color="auto" w:fill="FFFFFF"/>
+        </w:rPr>
+        <w:t xml:space="preserve">. Pierwsze ma postać: </w:t>
+      </w:r>
+    </w:p>
+    <w:p>
+      <w:pPr>
+        <w:rPr>
+          <w:color w:val="000000"/>
+          <w:shd w:val="clear" w:color="auto" w:fill="FFFFFF"/>
+        </w:rPr>
+      </w:pPr>
+    </w:p>
+    <w:p>
+      <w:pPr>
+        <w:jc w:val="center"/>
+        <w:rPr>
+          <w:rFonts w:eastAsiaTheme="minorEastAsia"/>
+          <w:color w:val="000000"/>
+        </w:rPr>
+      </w:pPr>
+      <m:oMath>
+        <m:r>
+          <w:rPr>
+            <w:rFonts w:ascii="Cambria Math" w:eastAsiaTheme="minorEastAsia" w:hAnsi="Cambria Math"/>
+            <w:color w:val="000000"/>
+          </w:rPr>
+          <m:t>G</m:t>
+        </m:r>
+        <m:d>
+          <m:dPr>
+            <m:ctrlPr>
+              <w:rPr>
+                <w:rFonts w:ascii="Cambria Math" w:eastAsiaTheme="minorEastAsia" w:hAnsi="Cambria Math"/>
+                <w:i/>
+                <w:color w:val="000000"/>
+              </w:rPr>
+            </m:ctrlPr>
+          </m:dPr>
+          <m:e>
+            <m:r>
+              <w:rPr>
+                <w:rFonts w:ascii="Cambria Math" w:eastAsiaTheme="minorEastAsia" w:hAnsi="Cambria Math"/>
+                <w:color w:val="000000"/>
+              </w:rPr>
+              <m:t>i,x</m:t>
+            </m:r>
+          </m:e>
+        </m:d>
+        <m:r>
+          <w:rPr>
+            <w:rFonts w:ascii="Cambria Math" w:eastAsiaTheme="minorEastAsia" w:hAnsi="Cambria Math"/>
+            <w:color w:val="000000"/>
+          </w:rPr>
+          <m:t>=</m:t>
+        </m:r>
+        <m:d>
+          <m:dPr>
+            <m:begChr m:val="{"/>
+            <m:endChr m:val=""/>
+            <m:ctrlPr>
+              <w:rPr>
+                <w:rFonts w:ascii="Cambria Math" w:eastAsiaTheme="minorEastAsia" w:hAnsi="Cambria Math"/>
+                <w:i/>
+                <w:color w:val="000000"/>
+              </w:rPr>
+            </m:ctrlPr>
+          </m:dPr>
+          <m:e>
+            <m:eqArr>
+              <m:eqArrPr>
+                <m:ctrlPr>
+                  <w:rPr>
+                    <w:rFonts w:ascii="Cambria Math" w:eastAsiaTheme="minorEastAsia" w:hAnsi="Cambria Math"/>
+                    <w:i/>
+                    <w:color w:val="000000"/>
+                  </w:rPr>
+                </m:ctrlPr>
+              </m:eqArrPr>
+              <m:e>
+                <m:r>
+                  <w:rPr>
+                    <w:rFonts w:ascii="Cambria Math" w:eastAsiaTheme="minorEastAsia" w:hAnsi="Cambria Math"/>
+                    <w:color w:val="000000"/>
+                  </w:rPr>
+                  <m:t>1 dla d</m:t>
+                </m:r>
+                <m:d>
+                  <m:dPr>
+                    <m:ctrlPr>
+                      <w:rPr>
+                        <w:rFonts w:ascii="Cambria Math" w:eastAsiaTheme="minorEastAsia" w:hAnsi="Cambria Math"/>
+                        <w:i/>
+                        <w:color w:val="000000"/>
+                      </w:rPr>
+                    </m:ctrlPr>
+                  </m:dPr>
+                  <m:e>
+                    <m:r>
+                      <w:rPr>
+                        <w:rFonts w:ascii="Cambria Math" w:eastAsiaTheme="minorEastAsia" w:hAnsi="Cambria Math"/>
+                        <w:color w:val="000000"/>
+                      </w:rPr>
+                      <m:t>i,w</m:t>
+                    </m:r>
+                  </m:e>
+                </m:d>
+                <m:r>
+                  <w:rPr>
+                    <w:rFonts w:ascii="Cambria Math" w:eastAsiaTheme="minorEastAsia" w:hAnsi="Cambria Math"/>
+                    <w:color w:val="000000"/>
+                  </w:rPr>
+                  <m:t xml:space="preserve">≤ </m:t>
+                </m:r>
+                <m:r>
+                  <m:rPr>
+                    <m:sty m:val="p"/>
+                  </m:rPr>
+                  <w:rPr>
+                    <w:rFonts w:ascii="Cambria Math" w:hAnsi="Cambria Math"/>
+                  </w:rPr>
+                  <m:t xml:space="preserve">λ </m:t>
+                </m:r>
+              </m:e>
+              <m:e>
+                <m:r>
+                  <w:rPr>
+                    <w:rFonts w:ascii="Cambria Math" w:eastAsiaTheme="minorEastAsia" w:hAnsi="Cambria Math"/>
+                    <w:color w:val="000000"/>
+                  </w:rPr>
+                  <m:t>0 dla d</m:t>
+                </m:r>
+                <m:d>
+                  <m:dPr>
+                    <m:ctrlPr>
+                      <w:rPr>
+                        <w:rFonts w:ascii="Cambria Math" w:eastAsiaTheme="minorEastAsia" w:hAnsi="Cambria Math"/>
+                        <w:i/>
+                        <w:color w:val="000000"/>
+                      </w:rPr>
+                    </m:ctrlPr>
+                  </m:dPr>
+                  <m:e>
+                    <m:r>
+                      <w:rPr>
+                        <w:rFonts w:ascii="Cambria Math" w:eastAsiaTheme="minorEastAsia" w:hAnsi="Cambria Math"/>
+                        <w:color w:val="000000"/>
+                      </w:rPr>
+                      <m:t>i,w</m:t>
+                    </m:r>
+                  </m:e>
+                </m:d>
+                <m:r>
+                  <w:rPr>
+                    <w:rFonts w:ascii="Cambria Math" w:eastAsiaTheme="minorEastAsia" w:hAnsi="Cambria Math"/>
+                    <w:color w:val="000000"/>
+                  </w:rPr>
+                  <m:t xml:space="preserve">&gt; </m:t>
+                </m:r>
+                <m:r>
+                  <m:rPr>
+                    <m:sty m:val="p"/>
+                  </m:rPr>
+                  <w:rPr>
+                    <w:rFonts w:ascii="Cambria Math" w:hAnsi="Cambria Math"/>
+                  </w:rPr>
+                  <m:t xml:space="preserve">λ </m:t>
+                </m:r>
+              </m:e>
+            </m:eqArr>
+          </m:e>
+        </m:d>
+      </m:oMath>
+      <w:r>
+        <w:rPr>
+          <w:rFonts w:eastAsiaTheme="minorEastAsia"/>
+          <w:color w:val="000000"/>
+        </w:rPr>
+        <w:t xml:space="preserve"> </w:t>
+      </w:r>
+      <w:r>
+        <w:rPr>
+          <w:rFonts w:eastAsiaTheme="minorEastAsia"/>
+          <w:color w:val="000000"/>
+        </w:rPr>
+        <w:t xml:space="preserve">  </w:t>
+      </w:r>
+      <w:r>
+        <w:rPr>
+          <w:rFonts w:eastAsiaTheme="minorEastAsia"/>
+          <w:color w:val="000000"/>
+        </w:rPr>
+        <w:t xml:space="preserve">gdzie </w:t>
+      </w:r>
+      <m:oMath>
+        <m:r>
+          <m:rPr>
+            <m:sty m:val="p"/>
+          </m:rPr>
+          <w:rPr>
+            <w:rFonts w:ascii="Cambria Math" w:hAnsi="Cambria Math"/>
+          </w:rPr>
+          <m:t>λ</m:t>
+        </m:r>
+      </m:oMath>
+      <w:r>
+        <w:rPr>
+          <w:rFonts w:eastAsiaTheme="minorEastAsia"/>
+        </w:rPr>
+        <w:t xml:space="preserve"> – promień sąsiedztwa</w:t>
+      </w:r>
+    </w:p>
+    <w:p>
+      <w:r>
+        <w:t>Jednakże w naszym programie zostało zastosowane sąsiedztwo gaussowskie :</w:t>
+      </w:r>
+    </w:p>
+    <w:p>
+      <m:oMathPara>
+        <m:oMath>
+          <m:r>
+            <w:rPr>
+              <w:rFonts w:ascii="Cambria Math" w:hAnsi="Cambria Math"/>
+            </w:rPr>
+            <m:t>G</m:t>
+          </m:r>
+          <m:d>
+            <m:dPr>
+              <m:ctrlPr>
+                <w:rPr>
+                  <w:rFonts w:ascii="Cambria Math" w:hAnsi="Cambria Math"/>
+                  <w:i/>
+                </w:rPr>
+              </m:ctrlPr>
+            </m:dPr>
+            <m:e>
+              <m:r>
+                <w:rPr>
+                  <w:rFonts w:ascii="Cambria Math" w:hAnsi="Cambria Math"/>
+                </w:rPr>
+                <m:t>i,x</m:t>
+              </m:r>
+            </m:e>
+          </m:d>
+          <m:r>
+            <w:rPr>
+              <w:rFonts w:ascii="Cambria Math" w:hAnsi="Cambria Math"/>
+            </w:rPr>
+            <m:t>=</m:t>
+          </m:r>
+          <m:r>
+            <m:rPr>
+              <m:sty m:val="p"/>
+            </m:rPr>
+            <w:rPr>
+              <w:rFonts w:ascii="Cambria Math" w:hAnsi="Cambria Math"/>
+            </w:rPr>
+            <m:t>exp⁡</m:t>
+          </m:r>
+          <m:d>
+            <m:dPr>
+              <m:ctrlPr>
+                <w:rPr>
+                  <w:rFonts w:ascii="Cambria Math" w:hAnsi="Cambria Math"/>
+                </w:rPr>
+              </m:ctrlPr>
+            </m:dPr>
+            <m:e>
+              <m:r>
+                <w:rPr>
+                  <w:rFonts w:ascii="Cambria Math" w:hAnsi="Cambria Math"/>
+                </w:rPr>
+                <m:t>-</m:t>
+              </m:r>
+              <m:f>
+                <m:fPr>
+                  <m:ctrlPr>
+                    <w:rPr>
+                      <w:rFonts w:ascii="Cambria Math" w:hAnsi="Cambria Math"/>
+                      <w:i/>
+                    </w:rPr>
+                  </m:ctrlPr>
+                </m:fPr>
+                <m:num>
+                  <m:sSup>
+                    <m:sSupPr>
+                      <m:ctrlPr>
+                        <w:rPr>
+                          <w:rFonts w:ascii="Cambria Math" w:hAnsi="Cambria Math"/>
+                          <w:i/>
+                        </w:rPr>
+                      </m:ctrlPr>
+                    </m:sSupPr>
+                    <m:e>
+                      <m:r>
+                        <w:rPr>
+                          <w:rFonts w:ascii="Cambria Math" w:hAnsi="Cambria Math"/>
+                        </w:rPr>
+                        <m:t>d</m:t>
+                      </m:r>
+                    </m:e>
+                    <m:sup>
+                      <m:r>
+                        <w:rPr>
+                          <w:rFonts w:ascii="Cambria Math" w:hAnsi="Cambria Math"/>
+                        </w:rPr>
+                        <m:t>2</m:t>
+                      </m:r>
+                    </m:sup>
+                  </m:sSup>
+                  <m:r>
+                    <w:rPr>
+                      <w:rFonts w:ascii="Cambria Math" w:hAnsi="Cambria Math"/>
+                    </w:rPr>
+                    <m:t>(i,w)</m:t>
+                  </m:r>
+                </m:num>
+                <m:den>
+                  <m:r>
+                    <w:rPr>
+                      <w:rFonts w:ascii="Cambria Math" w:hAnsi="Cambria Math"/>
+                    </w:rPr>
+                    <m:t>2</m:t>
+                  </m:r>
+                  <m:r>
+                    <w:rPr>
+                      <w:rFonts w:ascii="Cambria Math" w:eastAsiaTheme="minorEastAsia" w:hAnsi="Cambria Math"/>
+                      <w:color w:val="000000"/>
+                    </w:rPr>
+                    <m:t xml:space="preserve"> </m:t>
+                  </m:r>
+                  <m:sSup>
+                    <m:sSupPr>
+                      <m:ctrlPr>
+                        <w:rPr>
+                          <w:rFonts w:ascii="Cambria Math" w:hAnsi="Cambria Math"/>
+                        </w:rPr>
+                      </m:ctrlPr>
+                    </m:sSupPr>
+                    <m:e>
+                      <m:r>
+                        <w:rPr>
+                          <w:rFonts w:ascii="Cambria Math" w:eastAsiaTheme="minorEastAsia" w:hAnsi="Cambria Math"/>
+                          <w:color w:val="000000"/>
+                        </w:rPr>
+                        <m:t xml:space="preserve"> </m:t>
+                      </m:r>
+                      <m:r>
+                        <m:rPr>
+                          <m:sty m:val="p"/>
+                        </m:rPr>
+                        <w:rPr>
+                          <w:rFonts w:ascii="Cambria Math" w:hAnsi="Cambria Math"/>
+                        </w:rPr>
+                        <m:t>λ</m:t>
+                      </m:r>
+                    </m:e>
+                    <m:sup>
+                      <m:r>
+                        <w:rPr>
+                          <w:rFonts w:ascii="Cambria Math" w:hAnsi="Cambria Math"/>
+                        </w:rPr>
+                        <m:t>2</m:t>
+                      </m:r>
+                    </m:sup>
+                  </m:sSup>
+                </m:den>
+              </m:f>
+            </m:e>
+          </m:d>
+        </m:oMath>
+      </m:oMathPara>
+    </w:p>
+    <w:p>
+      <w:pPr>
+        <w:pStyle w:val="NormalnyWeb"/>
+        <w:jc w:val="both"/>
+        <w:rPr>
+          <w:rFonts w:asciiTheme="minorHAnsi" w:hAnsiTheme="minorHAnsi" w:cstheme="minorHAnsi"/>
+          <w:color w:val="000000"/>
+          <w:sz w:val="22"/>
+          <w:szCs w:val="22"/>
+        </w:rPr>
+      </w:pPr>
+      <w:bookmarkStart w:id="6" w:name="algorytm"/>
+      <w:r>
+        <w:rPr>
+          <w:rFonts w:asciiTheme="minorHAnsi" w:hAnsiTheme="minorHAnsi" w:cstheme="minorHAnsi"/>
+          <w:color w:val="000000"/>
+          <w:sz w:val="22"/>
+          <w:szCs w:val="22"/>
+        </w:rPr>
+        <w:t>O stopniu adaptacji neuronów z sąsiedztwa zwycięzcy decyduje tutaj nie tylko odległość neuronu i-tego od zwycięzcy, ale również promień sąsiedztwa. Tak więc stopień adaptacji jest zróżnicowany</w:t>
+      </w:r>
+      <w:r>
+        <w:rPr>
+          <w:rFonts w:asciiTheme="minorHAnsi" w:hAnsiTheme="minorHAnsi" w:cstheme="minorHAnsi"/>
+          <w:color w:val="000000"/>
+          <w:sz w:val="22"/>
+          <w:szCs w:val="22"/>
+        </w:rPr>
+        <w:t>.</w:t>
+      </w:r>
+    </w:p>
+    <w:p>
+      <w:pPr>
+        <w:pStyle w:val="Nagwek2"/>
+      </w:pPr>
+      <w:bookmarkStart w:id="7" w:name="_Toc480983226"/>
+      <w:bookmarkEnd w:id="6"/>
+      <w:r>
+        <w:t>Miara odległości między wektorami</w:t>
+      </w:r>
+      <w:bookmarkEnd w:id="7"/>
+    </w:p>
+    <w:p>
+      <w:r>
+        <w:t>Istnieje kilka metod mierzenia odległości między wektorami. Najczęściej używane miary to :</w:t>
+      </w:r>
+    </w:p>
+    <w:p>
+      <w:pPr>
+        <w:pStyle w:val="Akapitzlist"/>
+        <w:numPr>
+          <w:ilvl w:val="0"/>
+          <w:numId w:val="3"/>
+        </w:numPr>
+      </w:pPr>
+      <w:r>
+        <w:t>Miara euklidesowa</w:t>
+      </w:r>
+    </w:p>
+    <w:p>
+      <w:pPr>
+        <w:pStyle w:val="Akapitzlist"/>
+        <w:numPr>
+          <w:ilvl w:val="0"/>
+          <w:numId w:val="3"/>
+        </w:numPr>
+      </w:pPr>
+      <w:r>
+        <w:t>Iloczyn skalarny</w:t>
+      </w:r>
+    </w:p>
+    <w:p>
+      <w:pPr>
+        <w:pStyle w:val="Akapitzlist"/>
+        <w:numPr>
+          <w:ilvl w:val="0"/>
+          <w:numId w:val="3"/>
+        </w:numPr>
+      </w:pPr>
+      <w:r>
+        <w:t xml:space="preserve">Miara </w:t>
+      </w:r>
+      <w:r>
+        <w:t>według normy L1 ( Manhatta</w:t>
+      </w:r>
+      <w:r>
+        <w:t>n)</w:t>
+      </w:r>
+    </w:p>
+    <w:p>
+      <w:pPr>
+        <w:pStyle w:val="Akapitzlist"/>
+        <w:numPr>
+          <w:ilvl w:val="0"/>
+          <w:numId w:val="3"/>
+        </w:numPr>
+      </w:pPr>
+      <w:r>
+        <w:t>Miara według normy</w:t>
+      </w:r>
+    </w:p>
+    <w:p>
+      <w:pPr>
+        <w:jc w:val="both"/>
+      </w:pPr>
+      <w:r>
+        <w:t>W naszym zadaniu zdecydowaliśmy się użyć miary euklidesowej która jest dana wzorem :</w:t>
+      </w:r>
+    </w:p>
+    <w:p>
+      <w:pPr>
+        <w:jc w:val="both"/>
+      </w:pPr>
+      <m:oMathPara>
+        <m:oMath>
+          <m:r>
+            <w:rPr>
+              <w:rFonts w:ascii="Cambria Math" w:hAnsi="Cambria Math"/>
+            </w:rPr>
+            <w:lastRenderedPageBreak/>
+            <m:t>d</m:t>
+          </m:r>
+          <m:d>
+            <m:dPr>
+              <m:ctrlPr>
+                <w:rPr>
+                  <w:rFonts w:ascii="Cambria Math" w:hAnsi="Cambria Math"/>
+                  <w:i/>
+                </w:rPr>
+              </m:ctrlPr>
+            </m:dPr>
+            <m:e>
+              <m:r>
+                <w:rPr>
+                  <w:rFonts w:ascii="Cambria Math" w:hAnsi="Cambria Math"/>
+                </w:rPr>
+                <m:t>x,</m:t>
+              </m:r>
+              <m:sSub>
+                <m:sSubPr>
+                  <m:ctrlPr>
+                    <w:rPr>
+                      <w:rFonts w:ascii="Cambria Math" w:hAnsi="Cambria Math"/>
+                      <w:i/>
+                    </w:rPr>
+                  </m:ctrlPr>
+                </m:sSubPr>
+                <m:e>
+                  <m:r>
+                    <w:rPr>
+                      <w:rFonts w:ascii="Cambria Math" w:hAnsi="Cambria Math"/>
+                    </w:rPr>
+                    <m:t>W</m:t>
+                  </m:r>
+                </m:e>
+                <m:sub>
+                  <m:r>
+                    <w:rPr>
+                      <w:rFonts w:ascii="Cambria Math" w:hAnsi="Cambria Math"/>
+                    </w:rPr>
+                    <m:t>i</m:t>
+                  </m:r>
+                </m:sub>
+              </m:sSub>
+            </m:e>
+          </m:d>
+          <m:r>
+            <w:rPr>
+              <w:rFonts w:ascii="Cambria Math" w:hAnsi="Cambria Math"/>
+            </w:rPr>
+            <m:t>=</m:t>
+          </m:r>
+          <m:rad>
+            <m:radPr>
+              <m:degHide m:val="1"/>
+              <m:ctrlPr>
+                <w:rPr>
+                  <w:rFonts w:ascii="Cambria Math" w:hAnsi="Cambria Math"/>
+                  <w:i/>
+                </w:rPr>
+              </m:ctrlPr>
+            </m:radPr>
+            <m:deg/>
+            <m:e>
+              <m:nary>
+                <m:naryPr>
+                  <m:chr m:val="∑"/>
+                  <m:limLoc m:val="undOvr"/>
+                  <m:ctrlPr>
+                    <w:rPr>
+                      <w:rFonts w:ascii="Cambria Math" w:hAnsi="Cambria Math"/>
+                      <w:i/>
+                    </w:rPr>
+                  </m:ctrlPr>
+                </m:naryPr>
+                <m:sub>
+                  <m:r>
+                    <w:rPr>
+                      <w:rFonts w:ascii="Cambria Math" w:hAnsi="Cambria Math"/>
+                    </w:rPr>
+                    <m:t>j=1</m:t>
+                  </m:r>
+                </m:sub>
+                <m:sup>
+                  <m:r>
+                    <w:rPr>
+                      <w:rFonts w:ascii="Cambria Math" w:hAnsi="Cambria Math"/>
+                    </w:rPr>
+                    <m:t>N</m:t>
+                  </m:r>
+                </m:sup>
+                <m:e>
+                  <m:sSup>
+                    <m:sSupPr>
+                      <m:ctrlPr>
+                        <w:rPr>
+                          <w:rFonts w:ascii="Cambria Math" w:hAnsi="Cambria Math"/>
+                          <w:i/>
+                        </w:rPr>
+                      </m:ctrlPr>
+                    </m:sSupPr>
+                    <m:e>
+                      <m:r>
+                        <w:rPr>
+                          <w:rFonts w:ascii="Cambria Math" w:hAnsi="Cambria Math"/>
+                        </w:rPr>
+                        <m:t>(</m:t>
+                      </m:r>
+                      <m:sSub>
+                        <m:sSubPr>
+                          <m:ctrlPr>
+                            <w:rPr>
+                              <w:rFonts w:ascii="Cambria Math" w:hAnsi="Cambria Math"/>
+                              <w:i/>
+                            </w:rPr>
+                          </m:ctrlPr>
+                        </m:sSubPr>
+                        <m:e>
+                          <m:r>
+                            <w:rPr>
+                              <w:rFonts w:ascii="Cambria Math" w:hAnsi="Cambria Math"/>
+                            </w:rPr>
+                            <m:t>x</m:t>
+                          </m:r>
+                        </m:e>
+                        <m:sub>
+                          <m:r>
+                            <w:rPr>
+                              <w:rFonts w:ascii="Cambria Math" w:hAnsi="Cambria Math"/>
+                            </w:rPr>
+                            <m:t>j</m:t>
+                          </m:r>
+                        </m:sub>
+                      </m:sSub>
+                      <m:r>
+                        <w:rPr>
+                          <w:rFonts w:ascii="Cambria Math" w:hAnsi="Cambria Math"/>
+                        </w:rPr>
+                        <m:t>-</m:t>
+                      </m:r>
+                      <m:sSubSup>
+                        <m:sSubSupPr>
+                          <m:ctrlPr>
+                            <w:rPr>
+                              <w:rFonts w:ascii="Cambria Math" w:hAnsi="Cambria Math"/>
+                              <w:i/>
+                            </w:rPr>
+                          </m:ctrlPr>
+                        </m:sSubSupPr>
+                        <m:e>
+                          <m:r>
+                            <w:rPr>
+                              <w:rFonts w:ascii="Cambria Math" w:hAnsi="Cambria Math"/>
+                            </w:rPr>
+                            <m:t>W</m:t>
+                          </m:r>
+                        </m:e>
+                        <m:sub>
+                          <m:r>
+                            <w:rPr>
+                              <w:rFonts w:ascii="Cambria Math" w:hAnsi="Cambria Math"/>
+                            </w:rPr>
+                            <m:t>j</m:t>
+                          </m:r>
+                        </m:sub>
+                        <m:sup>
+                          <m:d>
+                            <m:dPr>
+                              <m:ctrlPr>
+                                <w:rPr>
+                                  <w:rFonts w:ascii="Cambria Math" w:hAnsi="Cambria Math"/>
+                                  <w:i/>
+                                </w:rPr>
+                              </m:ctrlPr>
+                            </m:dPr>
+                            <m:e>
+                              <m:r>
+                                <w:rPr>
+                                  <w:rFonts w:ascii="Cambria Math" w:hAnsi="Cambria Math"/>
+                                </w:rPr>
+                                <m:t>i</m:t>
+                              </m:r>
+                            </m:e>
+                          </m:d>
+                        </m:sup>
+                      </m:sSubSup>
+                      <m:r>
+                        <w:rPr>
+                          <w:rFonts w:ascii="Cambria Math" w:hAnsi="Cambria Math"/>
+                        </w:rPr>
+                        <m:t>)</m:t>
+                      </m:r>
+                    </m:e>
+                    <m:sup>
+                      <m:r>
+                        <w:rPr>
+                          <w:rFonts w:ascii="Cambria Math" w:hAnsi="Cambria Math"/>
+                        </w:rPr>
+                        <m:t>2</m:t>
+                      </m:r>
+                    </m:sup>
+                  </m:sSup>
+                </m:e>
+              </m:nary>
+            </m:e>
+          </m:rad>
+        </m:oMath>
+      </m:oMathPara>
+    </w:p>
+    <w:p/>
+    <w:p>
+      <w:pPr>
+        <w:pStyle w:val="Nagwek2"/>
+      </w:pPr>
+      <w:bookmarkStart w:id="8" w:name="adaptacja"/>
+      <w:bookmarkStart w:id="9" w:name="_Toc480983227"/>
+      <w:r>
+        <w:t>Martwe neurony</w:t>
+      </w:r>
+      <w:bookmarkEnd w:id="9"/>
+    </w:p>
+    <w:p>
+      <w:pPr>
+        <w:pStyle w:val="NormalnyWeb"/>
+        <w:jc w:val="both"/>
+        <w:rPr>
+          <w:rFonts w:asciiTheme="minorHAnsi" w:hAnsiTheme="minorHAnsi" w:cstheme="minorHAnsi"/>
+          <w:color w:val="000000"/>
+          <w:sz w:val="22"/>
+          <w:szCs w:val="22"/>
+        </w:rPr>
+      </w:pPr>
+      <w:bookmarkStart w:id="10" w:name="zmeczenie"/>
+      <w:r>
+        <w:rPr>
+          <w:rFonts w:asciiTheme="minorHAnsi" w:hAnsiTheme="minorHAnsi" w:cstheme="minorHAnsi"/>
+          <w:color w:val="000000"/>
+          <w:sz w:val="22"/>
+          <w:szCs w:val="22"/>
+        </w:rPr>
+        <w:t>Lepsze rezultaty samoorganizacji obserwuje się, jeśli algorytm uczący uwzględnia liczbę zwycięstw poszczególnych neuronów i organizuje proces uczenia w taki sposób, aby dać szansę zwycięstwa neuronom mniej aktywnym.</w:t>
+      </w:r>
+      <w:r>
+        <w:rPr>
+          <w:rFonts w:asciiTheme="minorHAnsi" w:hAnsiTheme="minorHAnsi" w:cstheme="minorHAnsi"/>
+          <w:color w:val="000000"/>
+          <w:sz w:val="22"/>
+          <w:szCs w:val="22"/>
+        </w:rPr>
+        <w:t xml:space="preserve"> </w:t>
+      </w:r>
+      <w:r>
+        <w:rPr>
+          <w:rFonts w:asciiTheme="minorHAnsi" w:hAnsiTheme="minorHAnsi" w:cstheme="minorHAnsi"/>
+          <w:color w:val="000000"/>
+          <w:sz w:val="22"/>
+          <w:szCs w:val="22"/>
+        </w:rPr>
+        <w:t>W praktycznym zastosowaniu tej zasady w sieciach samoorganizujących wprowadza się potencjał p</w:t>
+      </w:r>
+      <w:r>
+        <w:rPr>
+          <w:rFonts w:asciiTheme="minorHAnsi" w:hAnsiTheme="minorHAnsi" w:cstheme="minorHAnsi"/>
+          <w:color w:val="000000"/>
+          <w:sz w:val="22"/>
+          <w:szCs w:val="22"/>
+          <w:vertAlign w:val="subscript"/>
+        </w:rPr>
+        <w:t>i</w:t>
+      </w:r>
+      <w:r>
+        <w:rPr>
+          <w:rStyle w:val="apple-converted-space"/>
+          <w:rFonts w:asciiTheme="minorHAnsi" w:eastAsiaTheme="majorEastAsia" w:hAnsiTheme="minorHAnsi" w:cstheme="minorHAnsi"/>
+          <w:color w:val="000000"/>
+          <w:sz w:val="22"/>
+          <w:szCs w:val="22"/>
+        </w:rPr>
+        <w:t> </w:t>
+      </w:r>
+      <w:r>
+        <w:rPr>
+          <w:rFonts w:asciiTheme="minorHAnsi" w:hAnsiTheme="minorHAnsi" w:cstheme="minorHAnsi"/>
+          <w:color w:val="000000"/>
+          <w:sz w:val="22"/>
+          <w:szCs w:val="22"/>
+        </w:rPr>
+        <w:t>dla każdego neuronu, modyfikowany po każdej k-tej prezentacji wzorca wejściowego x, według zależności</w:t>
+      </w:r>
+      <w:r>
+        <w:rPr>
+          <w:rFonts w:asciiTheme="minorHAnsi" w:hAnsiTheme="minorHAnsi" w:cstheme="minorHAnsi"/>
+          <w:color w:val="000000"/>
+          <w:sz w:val="22"/>
+          <w:szCs w:val="22"/>
+        </w:rPr>
+        <w:t xml:space="preserve"> :</w:t>
+      </w:r>
+    </w:p>
+    <w:p>
+      <w:pPr>
+        <w:pStyle w:val="NormalnyWeb"/>
+        <w:jc w:val="both"/>
+        <w:rPr>
+          <w:rFonts w:asciiTheme="minorHAnsi" w:hAnsiTheme="minorHAnsi" w:cstheme="minorHAnsi"/>
+          <w:color w:val="000000"/>
+          <w:sz w:val="22"/>
+          <w:szCs w:val="22"/>
+        </w:rPr>
+      </w:pPr>
+      <m:oMathPara>
+        <m:oMath>
+          <m:sSub>
+            <m:sSubPr>
+              <m:ctrlPr>
+                <w:rPr>
+                  <w:rFonts w:ascii="Cambria Math" w:hAnsi="Cambria Math" w:cstheme="minorHAnsi"/>
+                  <w:i/>
+                  <w:color w:val="000000"/>
+                  <w:sz w:val="22"/>
+                  <w:szCs w:val="22"/>
+                </w:rPr>
+              </m:ctrlPr>
+            </m:sSubPr>
+            <m:e>
+              <m:r>
+                <w:rPr>
+                  <w:rFonts w:ascii="Cambria Math" w:hAnsi="Cambria Math" w:cstheme="minorHAnsi"/>
+                  <w:color w:val="000000"/>
+                  <w:sz w:val="22"/>
+                  <w:szCs w:val="22"/>
+                </w:rPr>
+                <m:t>p</m:t>
+              </m:r>
+            </m:e>
+            <m:sub>
+              <m:r>
+                <w:rPr>
+                  <w:rFonts w:ascii="Cambria Math" w:hAnsi="Cambria Math" w:cstheme="minorHAnsi"/>
+                  <w:color w:val="000000"/>
+                  <w:sz w:val="22"/>
+                  <w:szCs w:val="22"/>
+                </w:rPr>
+                <m:t>i</m:t>
+              </m:r>
+            </m:sub>
+          </m:sSub>
+          <m:d>
+            <m:dPr>
+              <m:ctrlPr>
+                <w:rPr>
+                  <w:rFonts w:ascii="Cambria Math" w:hAnsi="Cambria Math" w:cstheme="minorHAnsi"/>
+                  <w:i/>
+                  <w:color w:val="000000"/>
+                  <w:sz w:val="22"/>
+                  <w:szCs w:val="22"/>
+                </w:rPr>
+              </m:ctrlPr>
+            </m:dPr>
+            <m:e>
+              <m:r>
+                <w:rPr>
+                  <w:rFonts w:ascii="Cambria Math" w:hAnsi="Cambria Math" w:cstheme="minorHAnsi"/>
+                  <w:color w:val="000000"/>
+                  <w:sz w:val="22"/>
+                  <w:szCs w:val="22"/>
+                </w:rPr>
+                <m:t>k+1</m:t>
+              </m:r>
+            </m:e>
+          </m:d>
+          <m:r>
+            <w:rPr>
+              <w:rFonts w:ascii="Cambria Math" w:hAnsi="Cambria Math" w:cstheme="minorHAnsi"/>
+              <w:color w:val="000000"/>
+              <w:sz w:val="22"/>
+              <w:szCs w:val="22"/>
+            </w:rPr>
+            <m:t>=</m:t>
+          </m:r>
+          <m:d>
+            <m:dPr>
+              <m:begChr m:val="{"/>
+              <m:endChr m:val=""/>
+              <m:ctrlPr>
+                <w:rPr>
+                  <w:rFonts w:ascii="Cambria Math" w:hAnsi="Cambria Math" w:cstheme="minorHAnsi"/>
+                  <w:i/>
+                  <w:color w:val="000000"/>
+                  <w:sz w:val="22"/>
+                  <w:szCs w:val="22"/>
+                </w:rPr>
+              </m:ctrlPr>
+            </m:dPr>
+            <m:e>
+              <m:eqArr>
+                <m:eqArrPr>
+                  <m:ctrlPr>
+                    <w:rPr>
+                      <w:rFonts w:ascii="Cambria Math" w:hAnsi="Cambria Math" w:cstheme="minorHAnsi"/>
+                      <w:i/>
+                      <w:color w:val="000000"/>
+                      <w:sz w:val="22"/>
+                      <w:szCs w:val="22"/>
+                    </w:rPr>
+                  </m:ctrlPr>
+                </m:eqArrPr>
+                <m:e>
+                  <m:sSub>
+                    <m:sSubPr>
+                      <m:ctrlPr>
+                        <w:rPr>
+                          <w:rFonts w:ascii="Cambria Math" w:hAnsi="Cambria Math" w:cstheme="minorHAnsi"/>
+                          <w:i/>
+                          <w:color w:val="000000"/>
+                          <w:sz w:val="22"/>
+                          <w:szCs w:val="22"/>
+                        </w:rPr>
+                      </m:ctrlPr>
+                    </m:sSubPr>
+                    <m:e>
+                      <m:r>
+                        <w:rPr>
+                          <w:rFonts w:ascii="Cambria Math" w:hAnsi="Cambria Math" w:cstheme="minorHAnsi"/>
+                          <w:color w:val="000000"/>
+                          <w:sz w:val="22"/>
+                          <w:szCs w:val="22"/>
+                        </w:rPr>
+                        <m:t>p</m:t>
+                      </m:r>
+                    </m:e>
+                    <m:sub>
+                      <m:r>
+                        <w:rPr>
+                          <w:rFonts w:ascii="Cambria Math" w:hAnsi="Cambria Math" w:cstheme="minorHAnsi"/>
+                          <w:color w:val="000000"/>
+                          <w:sz w:val="22"/>
+                          <w:szCs w:val="22"/>
+                        </w:rPr>
+                        <m:t>i</m:t>
+                      </m:r>
+                    </m:sub>
+                  </m:sSub>
+                  <m:d>
+                    <m:dPr>
+                      <m:ctrlPr>
+                        <w:rPr>
+                          <w:rFonts w:ascii="Cambria Math" w:hAnsi="Cambria Math" w:cstheme="minorHAnsi"/>
+                          <w:i/>
+                          <w:color w:val="000000"/>
+                          <w:sz w:val="22"/>
+                          <w:szCs w:val="22"/>
+                        </w:rPr>
+                      </m:ctrlPr>
+                    </m:dPr>
+                    <m:e>
+                      <m:r>
+                        <w:rPr>
+                          <w:rFonts w:ascii="Cambria Math" w:hAnsi="Cambria Math" w:cstheme="minorHAnsi"/>
+                          <w:color w:val="000000"/>
+                          <w:sz w:val="22"/>
+                          <w:szCs w:val="22"/>
+                        </w:rPr>
+                        <m:t>k</m:t>
+                      </m:r>
+                    </m:e>
+                  </m:d>
+                  <m:r>
+                    <w:rPr>
+                      <w:rFonts w:ascii="Cambria Math" w:hAnsi="Cambria Math" w:cstheme="minorHAnsi"/>
+                      <w:color w:val="000000"/>
+                      <w:sz w:val="22"/>
+                      <w:szCs w:val="22"/>
+                    </w:rPr>
+                    <m:t>+</m:t>
+                  </m:r>
+                  <m:f>
+                    <m:fPr>
+                      <m:ctrlPr>
+                        <w:rPr>
+                          <w:rFonts w:ascii="Cambria Math" w:hAnsi="Cambria Math" w:cstheme="minorHAnsi"/>
+                          <w:i/>
+                          <w:color w:val="000000"/>
+                          <w:sz w:val="22"/>
+                          <w:szCs w:val="22"/>
+                        </w:rPr>
+                      </m:ctrlPr>
+                    </m:fPr>
+                    <m:num>
+                      <m:r>
+                        <w:rPr>
+                          <w:rFonts w:ascii="Cambria Math" w:hAnsi="Cambria Math" w:cstheme="minorHAnsi"/>
+                          <w:color w:val="000000"/>
+                          <w:sz w:val="22"/>
+                          <w:szCs w:val="22"/>
+                        </w:rPr>
+                        <m:t>1</m:t>
+                      </m:r>
+                    </m:num>
+                    <m:den>
+                      <m:r>
+                        <w:rPr>
+                          <w:rFonts w:ascii="Cambria Math" w:hAnsi="Cambria Math" w:cstheme="minorHAnsi"/>
+                          <w:color w:val="000000"/>
+                          <w:sz w:val="22"/>
+                          <w:szCs w:val="22"/>
+                        </w:rPr>
+                        <m:t>n</m:t>
+                      </m:r>
+                    </m:den>
+                  </m:f>
+                  <m:r>
+                    <w:rPr>
+                      <w:rFonts w:ascii="Cambria Math" w:hAnsi="Cambria Math" w:cstheme="minorHAnsi"/>
+                      <w:color w:val="000000"/>
+                      <w:sz w:val="22"/>
+                      <w:szCs w:val="22"/>
+                    </w:rPr>
+                    <m:t xml:space="preserve"> dla i</m:t>
+                  </m:r>
+                  <m:r>
+                    <w:rPr>
+                      <w:rFonts w:ascii="Cambria Math" w:hAnsi="Cambria Math" w:cstheme="minorHAnsi"/>
+                      <w:color w:val="000000"/>
+                      <w:sz w:val="22"/>
+                      <w:szCs w:val="22"/>
+                    </w:rPr>
+                    <m:t>≠w</m:t>
+                  </m:r>
+                </m:e>
+                <m:e>
+                  <m:sSub>
+                    <m:sSubPr>
+                      <m:ctrlPr>
+                        <w:rPr>
+                          <w:rFonts w:ascii="Cambria Math" w:hAnsi="Cambria Math" w:cstheme="minorHAnsi"/>
+                          <w:i/>
+                          <w:color w:val="000000"/>
+                          <w:sz w:val="22"/>
+                          <w:szCs w:val="22"/>
+                        </w:rPr>
+                      </m:ctrlPr>
+                    </m:sSubPr>
+                    <m:e>
+                      <m:r>
+                        <w:rPr>
+                          <w:rFonts w:ascii="Cambria Math" w:hAnsi="Cambria Math" w:cstheme="minorHAnsi"/>
+                          <w:color w:val="000000"/>
+                          <w:sz w:val="22"/>
+                          <w:szCs w:val="22"/>
+                        </w:rPr>
+                        <m:t>p</m:t>
+                      </m:r>
+                    </m:e>
+                    <m:sub>
+                      <m:r>
+                        <w:rPr>
+                          <w:rFonts w:ascii="Cambria Math" w:hAnsi="Cambria Math" w:cstheme="minorHAnsi"/>
+                          <w:color w:val="000000"/>
+                          <w:sz w:val="22"/>
+                          <w:szCs w:val="22"/>
+                        </w:rPr>
+                        <m:t>i</m:t>
+                      </m:r>
+                    </m:sub>
+                  </m:sSub>
+                  <m:d>
+                    <m:dPr>
+                      <m:ctrlPr>
+                        <w:rPr>
+                          <w:rFonts w:ascii="Cambria Math" w:hAnsi="Cambria Math" w:cstheme="minorHAnsi"/>
+                          <w:i/>
+                          <w:color w:val="000000"/>
+                          <w:sz w:val="22"/>
+                          <w:szCs w:val="22"/>
+                        </w:rPr>
+                      </m:ctrlPr>
+                    </m:dPr>
+                    <m:e>
+                      <m:r>
+                        <w:rPr>
+                          <w:rFonts w:ascii="Cambria Math" w:hAnsi="Cambria Math" w:cstheme="minorHAnsi"/>
+                          <w:color w:val="000000"/>
+                          <w:sz w:val="22"/>
+                          <w:szCs w:val="22"/>
+                        </w:rPr>
+                        <m:t>k</m:t>
+                      </m:r>
+                    </m:e>
+                  </m:d>
+                  <m:r>
+                    <w:rPr>
+                      <w:rFonts w:ascii="Cambria Math" w:hAnsi="Cambria Math" w:cstheme="minorHAnsi"/>
+                      <w:color w:val="000000"/>
+                      <w:sz w:val="22"/>
+                      <w:szCs w:val="22"/>
+                    </w:rPr>
+                    <m:t>-</m:t>
+                  </m:r>
+                  <m:sSub>
+                    <m:sSubPr>
+                      <m:ctrlPr>
+                        <w:rPr>
+                          <w:rFonts w:ascii="Cambria Math" w:hAnsi="Cambria Math" w:cstheme="minorHAnsi"/>
+                          <w:i/>
+                          <w:color w:val="000000"/>
+                          <w:sz w:val="22"/>
+                          <w:szCs w:val="22"/>
+                        </w:rPr>
+                      </m:ctrlPr>
+                    </m:sSubPr>
+                    <m:e>
+                      <m:r>
+                        <w:rPr>
+                          <w:rFonts w:ascii="Cambria Math" w:hAnsi="Cambria Math" w:cstheme="minorHAnsi"/>
+                          <w:color w:val="000000"/>
+                          <w:sz w:val="22"/>
+                          <w:szCs w:val="22"/>
+                        </w:rPr>
+                        <m:t>p</m:t>
+                      </m:r>
+                    </m:e>
+                    <m:sub>
+                      <m:r>
+                        <w:rPr>
+                          <w:rFonts w:ascii="Cambria Math" w:hAnsi="Cambria Math" w:cstheme="minorHAnsi"/>
+                          <w:color w:val="000000"/>
+                          <w:sz w:val="22"/>
+                          <w:szCs w:val="22"/>
+                        </w:rPr>
+                        <m:t>min</m:t>
+                      </m:r>
+                    </m:sub>
+                  </m:sSub>
+                  <m:r>
+                    <w:rPr>
+                      <w:rFonts w:ascii="Cambria Math" w:hAnsi="Cambria Math" w:cstheme="minorHAnsi"/>
+                      <w:color w:val="000000"/>
+                      <w:sz w:val="22"/>
+                      <w:szCs w:val="22"/>
+                    </w:rPr>
+                    <m:t>dla i=w</m:t>
+                  </m:r>
+                </m:e>
+              </m:eqArr>
+            </m:e>
+          </m:d>
+        </m:oMath>
+      </m:oMathPara>
+    </w:p>
+    <w:p>
+      <w:pPr>
+        <w:pStyle w:val="NormalnyWeb"/>
+        <w:jc w:val="both"/>
+        <w:rPr>
+          <w:rFonts w:asciiTheme="minorHAnsi" w:hAnsiTheme="minorHAnsi" w:cstheme="minorHAnsi"/>
+          <w:color w:val="000000"/>
+          <w:sz w:val="22"/>
+          <w:szCs w:val="22"/>
+        </w:rPr>
+      </w:pPr>
+    </w:p>
+    <w:p>
+      <w:pPr>
+        <w:pStyle w:val="NormalnyWeb"/>
+        <w:jc w:val="both"/>
+        <w:rPr>
+          <w:rFonts w:asciiTheme="minorHAnsi" w:hAnsiTheme="minorHAnsi" w:cstheme="minorHAnsi"/>
+          <w:color w:val="000000"/>
+          <w:sz w:val="22"/>
+          <w:szCs w:val="22"/>
+        </w:rPr>
+      </w:pPr>
+      <w:r>
+        <w:rPr>
+          <w:rFonts w:asciiTheme="minorHAnsi" w:hAnsiTheme="minorHAnsi" w:cstheme="minorHAnsi"/>
+          <w:color w:val="000000"/>
+          <w:sz w:val="22"/>
+          <w:szCs w:val="22"/>
+        </w:rPr>
+        <w:t>Współczynnik p</w:t>
+      </w:r>
+      <w:r>
+        <w:rPr>
+          <w:rFonts w:asciiTheme="minorHAnsi" w:hAnsiTheme="minorHAnsi" w:cstheme="minorHAnsi"/>
+          <w:color w:val="000000"/>
+          <w:sz w:val="22"/>
+          <w:szCs w:val="22"/>
+          <w:vertAlign w:val="subscript"/>
+        </w:rPr>
+        <w:t>min</w:t>
+      </w:r>
+      <w:r>
+        <w:rPr>
+          <w:rStyle w:val="apple-converted-space"/>
+          <w:rFonts w:asciiTheme="minorHAnsi" w:eastAsiaTheme="majorEastAsia" w:hAnsiTheme="minorHAnsi" w:cstheme="minorHAnsi"/>
+          <w:color w:val="000000"/>
+          <w:sz w:val="22"/>
+          <w:szCs w:val="22"/>
+        </w:rPr>
+        <w:t> </w:t>
+      </w:r>
+      <w:r>
+        <w:rPr>
+          <w:rFonts w:asciiTheme="minorHAnsi" w:hAnsiTheme="minorHAnsi" w:cstheme="minorHAnsi"/>
+          <w:color w:val="000000"/>
+          <w:sz w:val="22"/>
+          <w:szCs w:val="22"/>
+        </w:rPr>
+        <w:t>oznacza minimalny potencjał upoważniający do udziału we współzawodnictwie. Jeśli aktualna wartość potencjału spadnie poniżej p</w:t>
+      </w:r>
+      <w:r>
+        <w:rPr>
+          <w:rFonts w:asciiTheme="minorHAnsi" w:hAnsiTheme="minorHAnsi" w:cstheme="minorHAnsi"/>
+          <w:color w:val="000000"/>
+          <w:sz w:val="22"/>
+          <w:szCs w:val="22"/>
+          <w:vertAlign w:val="subscript"/>
+        </w:rPr>
+        <w:t>min</w:t>
+      </w:r>
+      <w:r>
+        <w:rPr>
+          <w:rFonts w:asciiTheme="minorHAnsi" w:hAnsiTheme="minorHAnsi" w:cstheme="minorHAnsi"/>
+          <w:color w:val="000000"/>
+          <w:sz w:val="22"/>
+          <w:szCs w:val="22"/>
+        </w:rPr>
+        <w:t>, to neuron i-ty "odpoczywa", a zwycięzcy poszukuje się spośród pozostałych neuronów. Maksymalną wartość potencjału ogranicza się na poziomie równym 1.</w:t>
+      </w:r>
+    </w:p>
+    <w:p>
+      <w:pPr>
+        <w:pStyle w:val="NormalnyWeb"/>
+        <w:jc w:val="both"/>
+        <w:rPr>
+          <w:rFonts w:asciiTheme="minorHAnsi" w:hAnsiTheme="minorHAnsi" w:cstheme="minorHAnsi"/>
+          <w:color w:val="000000"/>
+          <w:sz w:val="22"/>
+          <w:szCs w:val="22"/>
+        </w:rPr>
+      </w:pPr>
+    </w:p>
+    <w:p>
+      <w:pPr>
+        <w:pStyle w:val="Nagwek1"/>
+      </w:pPr>
+      <w:bookmarkStart w:id="11" w:name="_Toc480983228"/>
+      <w:bookmarkEnd w:id="10"/>
+      <w:r>
+        <w:t xml:space="preserve">Algorytm </w:t>
+      </w:r>
+      <w:r>
+        <w:t>gazu neuronowego</w:t>
+      </w:r>
+      <w:bookmarkEnd w:id="11"/>
+    </w:p>
+    <w:p>
+      <w:r>
+        <w:t>Algorytm ten działa w identyczny sposób jak algorytm Kohonena z wyjątkiem tego, że neurony są sortowane według odległości do wektora wejściowego i ich nowe wagi są wyznaczane na podstawie miejsca w szeregu.</w:t>
+      </w:r>
+    </w:p>
+    <w:p/>
+    <w:p>
+      <w:pPr>
+        <w:pStyle w:val="Nagwek1"/>
+      </w:pPr>
+      <w:bookmarkStart w:id="12" w:name="_Toc480983229"/>
+      <w:r>
+        <w:t>Algorytm k-średnich</w:t>
+      </w:r>
+      <w:bookmarkEnd w:id="12"/>
+    </w:p>
+    <w:p>
+      <w:pPr>
+        <w:rPr>
+          <w:rStyle w:val="apple-converted-space"/>
+          <w:rFonts w:cstheme="minorHAnsi"/>
+          <w:color w:val="555555"/>
+          <w:shd w:val="clear" w:color="auto" w:fill="FFFFFF"/>
+        </w:rPr>
+      </w:pPr>
+      <w:r>
+        <w:rPr>
+          <w:rFonts w:cstheme="minorHAnsi"/>
+          <w:color w:val="555555"/>
+          <w:shd w:val="clear" w:color="auto" w:fill="FFFFFF"/>
+        </w:rPr>
+        <w:t>Algorytm k-średnich służy do podziału danych wejściowych na</w:t>
+      </w:r>
+      <w:r>
+        <w:rPr>
+          <w:rStyle w:val="apple-converted-space"/>
+          <w:rFonts w:cstheme="minorHAnsi"/>
+          <w:color w:val="555555"/>
+          <w:shd w:val="clear" w:color="auto" w:fill="FFFFFF"/>
+        </w:rPr>
+        <w:t> </w:t>
+      </w:r>
+      <w:r>
+        <w:rPr>
+          <w:rStyle w:val="Pogrubienie"/>
+          <w:rFonts w:cstheme="minorHAnsi"/>
+          <w:b w:val="0"/>
+          <w:color w:val="555555"/>
+          <w:bdr w:val="none" w:sz="0" w:space="0" w:color="auto" w:frame="1"/>
+          <w:shd w:val="clear" w:color="auto" w:fill="FFFFFF"/>
+        </w:rPr>
+        <w:t>z góry założoną</w:t>
+      </w:r>
+      <w:r>
+        <w:rPr>
+          <w:rStyle w:val="apple-converted-space"/>
+          <w:rFonts w:cstheme="minorHAnsi"/>
+          <w:b/>
+          <w:color w:val="555555"/>
+          <w:shd w:val="clear" w:color="auto" w:fill="FFFFFF"/>
+        </w:rPr>
+        <w:t> </w:t>
+      </w:r>
+      <w:r>
+        <w:rPr>
+          <w:rFonts w:cstheme="minorHAnsi"/>
+          <w:color w:val="555555"/>
+          <w:shd w:val="clear" w:color="auto" w:fill="FFFFFF"/>
+        </w:rPr>
+        <w:t>liczbę klas.</w:t>
+      </w:r>
+      <w:r>
+        <w:rPr>
+          <w:rStyle w:val="apple-converted-space"/>
+          <w:rFonts w:cstheme="minorHAnsi"/>
+          <w:color w:val="555555"/>
+          <w:shd w:val="clear" w:color="auto" w:fill="FFFFFF"/>
+        </w:rPr>
+        <w:t> </w:t>
+      </w:r>
+    </w:p>
+    <w:p>
+      <w:pPr>
+        <w:rPr>
+          <w:rStyle w:val="apple-converted-space"/>
+          <w:rFonts w:cstheme="minorHAnsi"/>
+          <w:color w:val="555555"/>
+          <w:shd w:val="clear" w:color="auto" w:fill="FFFFFF"/>
+        </w:rPr>
+      </w:pPr>
+      <w:r>
+        <w:rPr>
+          <w:rStyle w:val="apple-converted-space"/>
+          <w:rFonts w:cstheme="minorHAnsi"/>
+          <w:color w:val="555555"/>
+          <w:shd w:val="clear" w:color="auto" w:fill="FFFFFF"/>
+        </w:rPr>
+        <w:t>Algorytm można podzielić na następujące kroki :</w:t>
+      </w:r>
+    </w:p>
+    <w:p>
+      <w:pPr>
+        <w:pStyle w:val="Akapitzlist"/>
+        <w:numPr>
+          <w:ilvl w:val="0"/>
+          <w:numId w:val="4"/>
+        </w:numPr>
+        <w:rPr>
+          <w:rFonts w:cstheme="minorHAnsi"/>
+          <w:color w:val="555555"/>
+          <w:shd w:val="clear" w:color="auto" w:fill="FFFFFF"/>
+        </w:rPr>
+      </w:pPr>
+      <w:r>
+        <w:rPr>
+          <w:rFonts w:cstheme="minorHAnsi"/>
+          <w:color w:val="333333"/>
+          <w:shd w:val="clear" w:color="auto" w:fill="FFFFFF"/>
+        </w:rPr>
+        <w:t>Pierwszym krok algorytmu polega na</w:t>
+      </w:r>
+      <w:r>
+        <w:rPr>
+          <w:rFonts w:cstheme="minorHAnsi"/>
+          <w:color w:val="333333"/>
+          <w:shd w:val="clear" w:color="auto" w:fill="FFFFFF"/>
+        </w:rPr>
+        <w:t xml:space="preserve"> wylosowaniu</w:t>
+      </w:r>
+      <w:r>
+        <w:rPr>
+          <w:rFonts w:cstheme="minorHAnsi"/>
+          <w:color w:val="333333"/>
+          <w:shd w:val="clear" w:color="auto" w:fill="FFFFFF"/>
+        </w:rPr>
+        <w:t xml:space="preserve"> współrzędnych</w:t>
+      </w:r>
+      <w:r>
+        <w:rPr>
+          <w:rFonts w:cstheme="minorHAnsi"/>
+          <w:color w:val="333333"/>
+          <w:shd w:val="clear" w:color="auto" w:fill="FFFFFF"/>
+        </w:rPr>
+        <w:t xml:space="preserve"> neuronów. Te neurony</w:t>
+      </w:r>
+      <w:r>
+        <w:rPr>
+          <w:rFonts w:cstheme="minorHAnsi"/>
+          <w:color w:val="333333"/>
+          <w:shd w:val="clear" w:color="auto" w:fill="FFFFFF"/>
+        </w:rPr>
+        <w:t xml:space="preserve"> będą określać grupy dla </w:t>
+      </w:r>
+      <w:r>
+        <w:rPr>
+          <w:rFonts w:cstheme="minorHAnsi"/>
+          <w:color w:val="333333"/>
+          <w:shd w:val="clear" w:color="auto" w:fill="FFFFFF"/>
+        </w:rPr>
+        <w:t>danych wejściowych</w:t>
+      </w:r>
+      <w:bookmarkStart w:id="13" w:name="_GoBack"/>
+      <w:bookmarkEnd w:id="13"/>
+      <w:r>
+        <w:rPr>
+          <w:rFonts w:cstheme="minorHAnsi"/>
+          <w:color w:val="333333"/>
+          <w:shd w:val="clear" w:color="auto" w:fill="FFFFFF"/>
+        </w:rPr>
+        <w:t>. Współrzędne startowe punktów m</w:t>
+      </w:r>
+      <w:r>
+        <w:rPr>
+          <w:rFonts w:cstheme="minorHAnsi"/>
+          <w:color w:val="333333"/>
+          <w:shd w:val="clear" w:color="auto" w:fill="FFFFFF"/>
+        </w:rPr>
+        <w:t>ogą wpływać  na wyniki końcowy.</w:t>
+      </w:r>
+    </w:p>
+    <w:p>
+      <w:pPr>
+        <w:pStyle w:val="Akapitzlist"/>
+        <w:numPr>
+          <w:ilvl w:val="0"/>
+          <w:numId w:val="4"/>
+        </w:numPr>
+        <w:rPr>
+          <w:rStyle w:val="apple-converted-space"/>
+          <w:rFonts w:cstheme="minorHAnsi"/>
+          <w:color w:val="555555"/>
+          <w:shd w:val="clear" w:color="auto" w:fill="FFFFFF"/>
+        </w:rPr>
+      </w:pPr>
+      <w:r>
+        <w:rPr>
+          <w:rStyle w:val="apple-converted-space"/>
+          <w:rFonts w:cstheme="minorHAnsi"/>
+          <w:color w:val="555555"/>
+          <w:shd w:val="clear" w:color="auto" w:fill="FFFFFF"/>
+        </w:rPr>
+        <w:t xml:space="preserve">Dla każdego wektora wejściowego znajdujemy najbliższy neuron i przypisujemy go do niego </w:t>
+      </w:r>
+    </w:p>
+    <w:p>
+      <w:pPr>
+        <w:pStyle w:val="Akapitzlist"/>
+        <w:numPr>
+          <w:ilvl w:val="0"/>
+          <w:numId w:val="4"/>
+        </w:numPr>
+        <w:rPr>
+          <w:rStyle w:val="apple-converted-space"/>
+          <w:rFonts w:cstheme="minorHAnsi"/>
+          <w:color w:val="555555"/>
+          <w:shd w:val="clear" w:color="auto" w:fill="FFFFFF"/>
+        </w:rPr>
+      </w:pPr>
+      <w:r>
+        <w:rPr>
+          <w:rStyle w:val="apple-converted-space"/>
+          <w:rFonts w:cstheme="minorHAnsi"/>
+          <w:color w:val="555555"/>
+          <w:shd w:val="clear" w:color="auto" w:fill="FFFFFF"/>
+        </w:rPr>
+        <w:t>Zmieniamy wagi neuronów na średnią arytmetyczną współrzędnych punktów należących do jego grupy</w:t>
+      </w:r>
+    </w:p>
+    <w:p>
+      <w:pPr>
+        <w:pStyle w:val="Akapitzlist"/>
+        <w:numPr>
+          <w:ilvl w:val="0"/>
+          <w:numId w:val="4"/>
+        </w:numPr>
+        <w:rPr>
+          <w:rStyle w:val="apple-converted-space"/>
+          <w:rFonts w:cstheme="minorHAnsi"/>
+          <w:color w:val="555555"/>
+          <w:shd w:val="clear" w:color="auto" w:fill="FFFFFF"/>
+        </w:rPr>
+      </w:pPr>
+      <w:r>
+        <w:rPr>
+          <w:rFonts w:ascii="Arial" w:hAnsi="Arial" w:cs="Arial"/>
+          <w:color w:val="555555"/>
+          <w:sz w:val="21"/>
+          <w:szCs w:val="21"/>
+          <w:shd w:val="clear" w:color="auto" w:fill="FFFFFF"/>
+        </w:rPr>
+        <w:t>Krok drugi i trzeci powtarzamy aż do osiągnięcia kryterium zbieżności, którym najczęściej jest stan w którym nie zmieniła się przynależność punktów do klas.</w:t>
+      </w:r>
+    </w:p>
+    <w:p/>
     <w:p/>
     <w:p>
       <w:pPr>
@@ -2189,9 +4277,23 @@
           <w:szCs w:val="22"/>
         </w:rPr>
       </w:pPr>
-      <w:bookmarkStart w:id="7" w:name="adaptacja"/>
     </w:p>
-    <w:bookmarkEnd w:id="7"/>
+    <w:p/>
+    <w:p/>
+    <w:p/>
+    <w:p>
+      <w:pPr>
+        <w:pStyle w:val="NormalnyWeb"/>
+        <w:jc w:val="both"/>
+        <w:rPr>
+          <w:rFonts w:asciiTheme="minorHAnsi" w:hAnsiTheme="minorHAnsi"/>
+          <w:color w:val="000000"/>
+          <w:sz w:val="22"/>
+          <w:szCs w:val="22"/>
+        </w:rPr>
+      </w:pPr>
+    </w:p>
+    <w:bookmarkEnd w:id="8"/>
     <w:p/>
     <w:p/>
     <w:p/>
@@ -2322,8 +4424,329 @@
       </w:rPr>
     </w:lvl>
   </w:abstractNum>
+  <w:abstractNum w:abstractNumId="1" w15:restartNumberingAfterBreak="0">
+    <w:nsid w:val="69814033"/>
+    <w:multiLevelType w:val="hybridMultilevel"/>
+    <w:tmpl w:val="374CD598"/>
+    <w:lvl w:ilvl="0" w:tplc="0415000F">
+      <w:start w:val="1"/>
+      <w:numFmt w:val="decimal"/>
+      <w:lvlText w:val="%1."/>
+      <w:lvlJc w:val="left"/>
+      <w:pPr>
+        <w:ind w:left="720" w:hanging="360"/>
+      </w:pPr>
+    </w:lvl>
+    <w:lvl w:ilvl="1" w:tplc="04150019" w:tentative="1">
+      <w:start w:val="1"/>
+      <w:numFmt w:val="lowerLetter"/>
+      <w:lvlText w:val="%2."/>
+      <w:lvlJc w:val="left"/>
+      <w:pPr>
+        <w:ind w:left="1440" w:hanging="360"/>
+      </w:pPr>
+    </w:lvl>
+    <w:lvl w:ilvl="2" w:tplc="0415001B" w:tentative="1">
+      <w:start w:val="1"/>
+      <w:numFmt w:val="lowerRoman"/>
+      <w:lvlText w:val="%3."/>
+      <w:lvlJc w:val="right"/>
+      <w:pPr>
+        <w:ind w:left="2160" w:hanging="180"/>
+      </w:pPr>
+    </w:lvl>
+    <w:lvl w:ilvl="3" w:tplc="0415000F" w:tentative="1">
+      <w:start w:val="1"/>
+      <w:numFmt w:val="decimal"/>
+      <w:lvlText w:val="%4."/>
+      <w:lvlJc w:val="left"/>
+      <w:pPr>
+        <w:ind w:left="2880" w:hanging="360"/>
+      </w:pPr>
+    </w:lvl>
+    <w:lvl w:ilvl="4" w:tplc="04150019" w:tentative="1">
+      <w:start w:val="1"/>
+      <w:numFmt w:val="lowerLetter"/>
+      <w:lvlText w:val="%5."/>
+      <w:lvlJc w:val="left"/>
+      <w:pPr>
+        <w:ind w:left="3600" w:hanging="360"/>
+      </w:pPr>
+    </w:lvl>
+    <w:lvl w:ilvl="5" w:tplc="0415001B" w:tentative="1">
+      <w:start w:val="1"/>
+      <w:numFmt w:val="lowerRoman"/>
+      <w:lvlText w:val="%6."/>
+      <w:lvlJc w:val="right"/>
+      <w:pPr>
+        <w:ind w:left="4320" w:hanging="180"/>
+      </w:pPr>
+    </w:lvl>
+    <w:lvl w:ilvl="6" w:tplc="0415000F" w:tentative="1">
+      <w:start w:val="1"/>
+      <w:numFmt w:val="decimal"/>
+      <w:lvlText w:val="%7."/>
+      <w:lvlJc w:val="left"/>
+      <w:pPr>
+        <w:ind w:left="5040" w:hanging="360"/>
+      </w:pPr>
+    </w:lvl>
+    <w:lvl w:ilvl="7" w:tplc="04150019" w:tentative="1">
+      <w:start w:val="1"/>
+      <w:numFmt w:val="lowerLetter"/>
+      <w:lvlText w:val="%8."/>
+      <w:lvlJc w:val="left"/>
+      <w:pPr>
+        <w:ind w:left="5760" w:hanging="360"/>
+      </w:pPr>
+    </w:lvl>
+    <w:lvl w:ilvl="8" w:tplc="0415001B" w:tentative="1">
+      <w:start w:val="1"/>
+      <w:numFmt w:val="lowerRoman"/>
+      <w:lvlText w:val="%9."/>
+      <w:lvlJc w:val="right"/>
+      <w:pPr>
+        <w:ind w:left="6480" w:hanging="180"/>
+      </w:pPr>
+    </w:lvl>
+  </w:abstractNum>
+  <w:abstractNum w:abstractNumId="2" w15:restartNumberingAfterBreak="0">
+    <w:nsid w:val="6CE96519"/>
+    <w:multiLevelType w:val="hybridMultilevel"/>
+    <w:tmpl w:val="5852BF5A"/>
+    <w:lvl w:ilvl="0" w:tplc="04150001">
+      <w:start w:val="1"/>
+      <w:numFmt w:val="bullet"/>
+      <w:lvlText w:val=""/>
+      <w:lvlJc w:val="left"/>
+      <w:pPr>
+        <w:ind w:left="720" w:hanging="360"/>
+      </w:pPr>
+      <w:rPr>
+        <w:rFonts w:ascii="Symbol" w:hAnsi="Symbol" w:hint="default"/>
+      </w:rPr>
+    </w:lvl>
+    <w:lvl w:ilvl="1" w:tplc="04150003" w:tentative="1">
+      <w:start w:val="1"/>
+      <w:numFmt w:val="bullet"/>
+      <w:lvlText w:val="o"/>
+      <w:lvlJc w:val="left"/>
+      <w:pPr>
+        <w:ind w:left="1440" w:hanging="360"/>
+      </w:pPr>
+      <w:rPr>
+        <w:rFonts w:ascii="Courier New" w:hAnsi="Courier New" w:cs="Courier New" w:hint="default"/>
+      </w:rPr>
+    </w:lvl>
+    <w:lvl w:ilvl="2" w:tplc="04150005" w:tentative="1">
+      <w:start w:val="1"/>
+      <w:numFmt w:val="bullet"/>
+      <w:lvlText w:val=""/>
+      <w:lvlJc w:val="left"/>
+      <w:pPr>
+        <w:ind w:left="2160" w:hanging="360"/>
+      </w:pPr>
+      <w:rPr>
+        <w:rFonts w:ascii="Wingdings" w:hAnsi="Wingdings" w:hint="default"/>
+      </w:rPr>
+    </w:lvl>
+    <w:lvl w:ilvl="3" w:tplc="04150001" w:tentative="1">
+      <w:start w:val="1"/>
+      <w:numFmt w:val="bullet"/>
+      <w:lvlText w:val=""/>
+      <w:lvlJc w:val="left"/>
+      <w:pPr>
+        <w:ind w:left="2880" w:hanging="360"/>
+      </w:pPr>
+      <w:rPr>
+        <w:rFonts w:ascii="Symbol" w:hAnsi="Symbol" w:hint="default"/>
+      </w:rPr>
+    </w:lvl>
+    <w:lvl w:ilvl="4" w:tplc="04150003" w:tentative="1">
+      <w:start w:val="1"/>
+      <w:numFmt w:val="bullet"/>
+      <w:lvlText w:val="o"/>
+      <w:lvlJc w:val="left"/>
+      <w:pPr>
+        <w:ind w:left="3600" w:hanging="360"/>
+      </w:pPr>
+      <w:rPr>
+        <w:rFonts w:ascii="Courier New" w:hAnsi="Courier New" w:cs="Courier New" w:hint="default"/>
+      </w:rPr>
+    </w:lvl>
+    <w:lvl w:ilvl="5" w:tplc="04150005" w:tentative="1">
+      <w:start w:val="1"/>
+      <w:numFmt w:val="bullet"/>
+      <w:lvlText w:val=""/>
+      <w:lvlJc w:val="left"/>
+      <w:pPr>
+        <w:ind w:left="4320" w:hanging="360"/>
+      </w:pPr>
+      <w:rPr>
+        <w:rFonts w:ascii="Wingdings" w:hAnsi="Wingdings" w:hint="default"/>
+      </w:rPr>
+    </w:lvl>
+    <w:lvl w:ilvl="6" w:tplc="04150001" w:tentative="1">
+      <w:start w:val="1"/>
+      <w:numFmt w:val="bullet"/>
+      <w:lvlText w:val=""/>
+      <w:lvlJc w:val="left"/>
+      <w:pPr>
+        <w:ind w:left="5040" w:hanging="360"/>
+      </w:pPr>
+      <w:rPr>
+        <w:rFonts w:ascii="Symbol" w:hAnsi="Symbol" w:hint="default"/>
+      </w:rPr>
+    </w:lvl>
+    <w:lvl w:ilvl="7" w:tplc="04150003" w:tentative="1">
+      <w:start w:val="1"/>
+      <w:numFmt w:val="bullet"/>
+      <w:lvlText w:val="o"/>
+      <w:lvlJc w:val="left"/>
+      <w:pPr>
+        <w:ind w:left="5760" w:hanging="360"/>
+      </w:pPr>
+      <w:rPr>
+        <w:rFonts w:ascii="Courier New" w:hAnsi="Courier New" w:cs="Courier New" w:hint="default"/>
+      </w:rPr>
+    </w:lvl>
+    <w:lvl w:ilvl="8" w:tplc="04150005" w:tentative="1">
+      <w:start w:val="1"/>
+      <w:numFmt w:val="bullet"/>
+      <w:lvlText w:val=""/>
+      <w:lvlJc w:val="left"/>
+      <w:pPr>
+        <w:ind w:left="6480" w:hanging="360"/>
+      </w:pPr>
+      <w:rPr>
+        <w:rFonts w:ascii="Wingdings" w:hAnsi="Wingdings" w:hint="default"/>
+      </w:rPr>
+    </w:lvl>
+  </w:abstractNum>
+  <w:abstractNum w:abstractNumId="3" w15:restartNumberingAfterBreak="0">
+    <w:nsid w:val="7EF85437"/>
+    <w:multiLevelType w:val="hybridMultilevel"/>
+    <w:tmpl w:val="31C49826"/>
+    <w:lvl w:ilvl="0" w:tplc="04150001">
+      <w:start w:val="1"/>
+      <w:numFmt w:val="bullet"/>
+      <w:lvlText w:val=""/>
+      <w:lvlJc w:val="left"/>
+      <w:pPr>
+        <w:ind w:left="720" w:hanging="360"/>
+      </w:pPr>
+      <w:rPr>
+        <w:rFonts w:ascii="Symbol" w:hAnsi="Symbol" w:hint="default"/>
+      </w:rPr>
+    </w:lvl>
+    <w:lvl w:ilvl="1" w:tplc="04150003" w:tentative="1">
+      <w:start w:val="1"/>
+      <w:numFmt w:val="bullet"/>
+      <w:lvlText w:val="o"/>
+      <w:lvlJc w:val="left"/>
+      <w:pPr>
+        <w:ind w:left="1440" w:hanging="360"/>
+      </w:pPr>
+      <w:rPr>
+        <w:rFonts w:ascii="Courier New" w:hAnsi="Courier New" w:cs="Courier New" w:hint="default"/>
+      </w:rPr>
+    </w:lvl>
+    <w:lvl w:ilvl="2" w:tplc="04150005" w:tentative="1">
+      <w:start w:val="1"/>
+      <w:numFmt w:val="bullet"/>
+      <w:lvlText w:val=""/>
+      <w:lvlJc w:val="left"/>
+      <w:pPr>
+        <w:ind w:left="2160" w:hanging="360"/>
+      </w:pPr>
+      <w:rPr>
+        <w:rFonts w:ascii="Wingdings" w:hAnsi="Wingdings" w:hint="default"/>
+      </w:rPr>
+    </w:lvl>
+    <w:lvl w:ilvl="3" w:tplc="04150001" w:tentative="1">
+      <w:start w:val="1"/>
+      <w:numFmt w:val="bullet"/>
+      <w:lvlText w:val=""/>
+      <w:lvlJc w:val="left"/>
+      <w:pPr>
+        <w:ind w:left="2880" w:hanging="360"/>
+      </w:pPr>
+      <w:rPr>
+        <w:rFonts w:ascii="Symbol" w:hAnsi="Symbol" w:hint="default"/>
+      </w:rPr>
+    </w:lvl>
+    <w:lvl w:ilvl="4" w:tplc="04150003" w:tentative="1">
+      <w:start w:val="1"/>
+      <w:numFmt w:val="bullet"/>
+      <w:lvlText w:val="o"/>
+      <w:lvlJc w:val="left"/>
+      <w:pPr>
+        <w:ind w:left="3600" w:hanging="360"/>
+      </w:pPr>
+      <w:rPr>
+        <w:rFonts w:ascii="Courier New" w:hAnsi="Courier New" w:cs="Courier New" w:hint="default"/>
+      </w:rPr>
+    </w:lvl>
+    <w:lvl w:ilvl="5" w:tplc="04150005" w:tentative="1">
+      <w:start w:val="1"/>
+      <w:numFmt w:val="bullet"/>
+      <w:lvlText w:val=""/>
+      <w:lvlJc w:val="left"/>
+      <w:pPr>
+        <w:ind w:left="4320" w:hanging="360"/>
+      </w:pPr>
+      <w:rPr>
+        <w:rFonts w:ascii="Wingdings" w:hAnsi="Wingdings" w:hint="default"/>
+      </w:rPr>
+    </w:lvl>
+    <w:lvl w:ilvl="6" w:tplc="04150001" w:tentative="1">
+      <w:start w:val="1"/>
+      <w:numFmt w:val="bullet"/>
+      <w:lvlText w:val=""/>
+      <w:lvlJc w:val="left"/>
+      <w:pPr>
+        <w:ind w:left="5040" w:hanging="360"/>
+      </w:pPr>
+      <w:rPr>
+        <w:rFonts w:ascii="Symbol" w:hAnsi="Symbol" w:hint="default"/>
+      </w:rPr>
+    </w:lvl>
+    <w:lvl w:ilvl="7" w:tplc="04150003" w:tentative="1">
+      <w:start w:val="1"/>
+      <w:numFmt w:val="bullet"/>
+      <w:lvlText w:val="o"/>
+      <w:lvlJc w:val="left"/>
+      <w:pPr>
+        <w:ind w:left="5760" w:hanging="360"/>
+      </w:pPr>
+      <w:rPr>
+        <w:rFonts w:ascii="Courier New" w:hAnsi="Courier New" w:cs="Courier New" w:hint="default"/>
+      </w:rPr>
+    </w:lvl>
+    <w:lvl w:ilvl="8" w:tplc="04150005" w:tentative="1">
+      <w:start w:val="1"/>
+      <w:numFmt w:val="bullet"/>
+      <w:lvlText w:val=""/>
+      <w:lvlJc w:val="left"/>
+      <w:pPr>
+        <w:ind w:left="6480" w:hanging="360"/>
+      </w:pPr>
+      <w:rPr>
+        <w:rFonts w:ascii="Wingdings" w:hAnsi="Wingdings" w:hint="default"/>
+      </w:rPr>
+    </w:lvl>
+  </w:abstractNum>
   <w:num w:numId="1">
     <w:abstractNumId w:val="0"/>
+  </w:num>
+  <w:num w:numId="2">
+    <w:abstractNumId w:val="3"/>
+  </w:num>
+  <w:num w:numId="3">
+    <w:abstractNumId w:val="2"/>
+  </w:num>
+  <w:num w:numId="4">
+    <w:abstractNumId w:val="1"/>
   </w:num>
 </w:numbering>
 </file>
@@ -2962,6 +5385,33 @@
       <w:ind w:left="220"/>
     </w:pPr>
   </w:style>
+  <w:style w:type="character" w:customStyle="1" w:styleId="apple-converted-space">
+    <w:name w:val="apple-converted-space"/>
+    <w:basedOn w:val="Domylnaczcionkaakapitu"/>
+    <w:rsid w:val="0035241B"/>
+  </w:style>
+  <w:style w:type="character" w:styleId="Uwydatnienie">
+    <w:name w:val="Emphasis"/>
+    <w:basedOn w:val="Domylnaczcionkaakapitu"/>
+    <w:uiPriority w:val="20"/>
+    <w:qFormat/>
+    <w:rsid w:val="00F230A9"/>
+    <w:rPr>
+      <w:i/>
+      <w:iCs/>
+    </w:rPr>
+  </w:style>
+  <w:style w:type="character" w:styleId="Pogrubienie">
+    <w:name w:val="Strong"/>
+    <w:basedOn w:val="Domylnaczcionkaakapitu"/>
+    <w:uiPriority w:val="22"/>
+    <w:qFormat/>
+    <w:rsid w:val="00F230A9"/>
+    <w:rPr>
+      <w:b/>
+      <w:bCs/>
+    </w:rPr>
+  </w:style>
 </w:styles>
 </file>
 
@@ -2983,7 +5433,7 @@
     <w:charset w:val="EE"/>
     <w:family w:val="roman"/>
     <w:pitch w:val="variable"/>
-    <w:sig w:usb0="E0002AFF" w:usb1="C0007843" w:usb2="00000009" w:usb3="00000000" w:csb0="000001FF" w:csb1="00000000"/>
+    <w:sig w:usb0="E0002AFF" w:usb1="C0007841" w:usb2="00000009" w:usb3="00000000" w:csb0="000001FF" w:csb1="00000000"/>
   </w:font>
   <w:font w:name="Courier New">
     <w:panose1 w:val="02070309020205020404"/>
@@ -3004,14 +5454,14 @@
     <w:charset w:val="EE"/>
     <w:family w:val="swiss"/>
     <w:pitch w:val="variable"/>
-    <w:sig w:usb0="E0002AFF" w:usb1="4000ACFF" w:usb2="00000001" w:usb3="00000000" w:csb0="000001FF" w:csb1="00000000"/>
+    <w:sig w:usb0="E0002AFF" w:usb1="C000247B" w:usb2="00000009" w:usb3="00000000" w:csb0="000001FF" w:csb1="00000000"/>
   </w:font>
   <w:font w:name="Calibri Light">
     <w:panose1 w:val="020F0302020204030204"/>
     <w:charset w:val="EE"/>
     <w:family w:val="swiss"/>
     <w:pitch w:val="variable"/>
-    <w:sig w:usb0="A0002AEF" w:usb1="4000207B" w:usb2="00000000" w:usb3="00000000" w:csb0="000001FF" w:csb1="00000000"/>
+    <w:sig w:usb0="E0002AFF" w:usb1="C000247B" w:usb2="00000009" w:usb3="00000000" w:csb0="000001FF" w:csb1="00000000"/>
   </w:font>
   <w:font w:name="Segoe UI">
     <w:panose1 w:val="020B0502040204020203"/>
@@ -3026,6 +5476,13 @@
     <w:family w:val="roman"/>
     <w:pitch w:val="variable"/>
     <w:sig w:usb0="E00002FF" w:usb1="420024FF" w:usb2="00000000" w:usb3="00000000" w:csb0="0000019F" w:csb1="00000000"/>
+  </w:font>
+  <w:font w:name="Arial">
+    <w:panose1 w:val="020B0604020202020204"/>
+    <w:charset w:val="EE"/>
+    <w:family w:val="swiss"/>
+    <w:pitch w:val="variable"/>
+    <w:sig w:usb0="E0002AFF" w:usb1="C0007843" w:usb2="00000009" w:usb3="00000000" w:csb0="000001FF" w:csb1="00000000"/>
   </w:font>
 </w:fonts>
 </file>
@@ -3047,7 +5504,9 @@
   <w:rsids>
     <w:rsidRoot w:val="00462B6E"/>
     <w:rsid w:val="00462B6E"/>
+    <w:rsid w:val="00772727"/>
     <w:rsid w:val="00941A8B"/>
+    <w:rsid w:val="00FC39C8"/>
   </w:rsids>
   <m:mathPr>
     <m:mathFont m:val="Cambria Math"/>
@@ -3496,7 +5955,7 @@
     <w:basedOn w:val="Domylnaczcionkaakapitu"/>
     <w:uiPriority w:val="99"/>
     <w:semiHidden/>
-    <w:rsid w:val="00462B6E"/>
+    <w:rsid w:val="00FC39C8"/>
     <w:rPr>
       <w:color w:val="808080"/>
     </w:rPr>
@@ -3777,7 +6236,7 @@
 </file>
 
 <file path=customXml/itemProps1.xml><?xml version="1.0" encoding="utf-8"?>
-<ds:datastoreItem xmlns:ds="http://schemas.openxmlformats.org/officeDocument/2006/customXml" ds:itemID="{55F17101-057F-461C-9E9D-1AF887B6E7FB}">
+<ds:datastoreItem xmlns:ds="http://schemas.openxmlformats.org/officeDocument/2006/customXml" ds:itemID="{6EAD56E4-71FB-4C37-8AC6-52E256A97D0D}">
   <ds:schemaRefs>
     <ds:schemaRef ds:uri="http://schemas.openxmlformats.org/officeDocument/2006/bibliography"/>
   </ds:schemaRefs>

--- a/Zadanie_2/Sprawozdanie_zadanie2.docx
+++ b/Zadanie_2/Sprawozdanie_zadanie2.docx
@@ -222,7 +222,7 @@
                                 <a:avLst/>
                               </a:prstGeom>
                               <a:blipFill>
-                                <a:blip r:embed="rId6"/>
+                                <a:blip r:embed="rId8"/>
                                 <a:stretch>
                                   <a:fillRect r="-7574"/>
                                 </a:stretch>
@@ -274,7 +274,7 @@
                       <v:path arrowok="t" o:connecttype="custom" o:connectlocs="0,0;7315200,0;7315200,1130373;3620757,733885;0,1092249;0,0" o:connectangles="0,0,0,0,0,0"/>
                     </v:shape>
                     <v:rect id="Prostokąt 151" o:spid="_x0000_s1028" style="position:absolute;width:73152;height:12161;visibility:visible;mso-wrap-style:square;v-text-anchor:middle" o:gfxdata="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" stroked="f" strokeweight="1pt">
-                      <v:fill r:id="rId7" o:title="" recolor="t" rotate="t" type="frame"/>
+                      <v:fill r:id="rId9" o:title="" recolor="t" rotate="t" type="frame"/>
                     </v:rect>
                     <w10:wrap anchorx="page" anchory="page"/>
                   </v:group>
@@ -1227,7 +1227,7 @@
           <w:r>
             <w:fldChar w:fldCharType="separate"/>
           </w:r>
-          <w:hyperlink w:anchor="_Toc480983221" w:history="1">
+          <w:hyperlink w:anchor="_Toc481146503" w:history="1">
             <w:r>
               <w:rPr>
                 <w:rStyle w:val="Hipercze"/>
@@ -1254,7 +1254,7 @@
                 <w:noProof/>
                 <w:webHidden/>
               </w:rPr>
-              <w:instrText xml:space="preserve"> PAGEREF _Toc480983221 \h </w:instrText>
+              <w:instrText xml:space="preserve"> PAGEREF _Toc481146503 \h </w:instrText>
             </w:r>
             <w:r>
               <w:rPr>
@@ -1297,7 +1297,7 @@
               <w:lang w:eastAsia="pl-PL"/>
             </w:rPr>
           </w:pPr>
-          <w:hyperlink w:anchor="_Toc480983222" w:history="1">
+          <w:hyperlink w:anchor="_Toc481146504" w:history="1">
             <w:r>
               <w:rPr>
                 <w:rStyle w:val="Hipercze"/>
@@ -1324,7 +1324,7 @@
                 <w:noProof/>
                 <w:webHidden/>
               </w:rPr>
-              <w:instrText xml:space="preserve"> PAGEREF _Toc480983222 \h </w:instrText>
+              <w:instrText xml:space="preserve"> PAGEREF _Toc481146504 \h </w:instrText>
             </w:r>
             <w:r>
               <w:rPr>
@@ -1367,7 +1367,7 @@
               <w:lang w:eastAsia="pl-PL"/>
             </w:rPr>
           </w:pPr>
-          <w:hyperlink w:anchor="_Toc480983223" w:history="1">
+          <w:hyperlink w:anchor="_Toc481146505" w:history="1">
             <w:r>
               <w:rPr>
                 <w:rStyle w:val="Hipercze"/>
@@ -1394,7 +1394,7 @@
                 <w:noProof/>
                 <w:webHidden/>
               </w:rPr>
-              <w:instrText xml:space="preserve"> PAGEREF _Toc480983223 \h </w:instrText>
+              <w:instrText xml:space="preserve"> PAGEREF _Toc481146505 \h </w:instrText>
             </w:r>
             <w:r>
               <w:rPr>
@@ -1437,7 +1437,7 @@
               <w:lang w:eastAsia="pl-PL"/>
             </w:rPr>
           </w:pPr>
-          <w:hyperlink w:anchor="_Toc480983224" w:history="1">
+          <w:hyperlink w:anchor="_Toc481146506" w:history="1">
             <w:r>
               <w:rPr>
                 <w:rStyle w:val="Hipercze"/>
@@ -1464,7 +1464,7 @@
                 <w:noProof/>
                 <w:webHidden/>
               </w:rPr>
-              <w:instrText xml:space="preserve"> PAGEREF _Toc480983224 \h </w:instrText>
+              <w:instrText xml:space="preserve"> PAGEREF _Toc481146506 \h </w:instrText>
             </w:r>
             <w:r>
               <w:rPr>
@@ -1507,7 +1507,7 @@
               <w:lang w:eastAsia="pl-PL"/>
             </w:rPr>
           </w:pPr>
-          <w:hyperlink w:anchor="_Toc480983225" w:history="1">
+          <w:hyperlink w:anchor="_Toc481146507" w:history="1">
             <w:r>
               <w:rPr>
                 <w:rStyle w:val="Hipercze"/>
@@ -1534,7 +1534,7 @@
                 <w:noProof/>
                 <w:webHidden/>
               </w:rPr>
-              <w:instrText xml:space="preserve"> PAGEREF _Toc480983225 \h </w:instrText>
+              <w:instrText xml:space="preserve"> PAGEREF _Toc481146507 \h </w:instrText>
             </w:r>
             <w:r>
               <w:rPr>
@@ -1577,7 +1577,7 @@
               <w:lang w:eastAsia="pl-PL"/>
             </w:rPr>
           </w:pPr>
-          <w:hyperlink w:anchor="_Toc480983226" w:history="1">
+          <w:hyperlink w:anchor="_Toc481146508" w:history="1">
             <w:r>
               <w:rPr>
                 <w:rStyle w:val="Hipercze"/>
@@ -1604,7 +1604,7 @@
                 <w:noProof/>
                 <w:webHidden/>
               </w:rPr>
-              <w:instrText xml:space="preserve"> PAGEREF _Toc480983226 \h </w:instrText>
+              <w:instrText xml:space="preserve"> PAGEREF _Toc481146508 \h </w:instrText>
             </w:r>
             <w:r>
               <w:rPr>
@@ -1647,7 +1647,7 @@
               <w:lang w:eastAsia="pl-PL"/>
             </w:rPr>
           </w:pPr>
-          <w:hyperlink w:anchor="_Toc480983227" w:history="1">
+          <w:hyperlink w:anchor="_Toc481146509" w:history="1">
             <w:r>
               <w:rPr>
                 <w:rStyle w:val="Hipercze"/>
@@ -1674,7 +1674,7 @@
                 <w:noProof/>
                 <w:webHidden/>
               </w:rPr>
-              <w:instrText xml:space="preserve"> PAGEREF _Toc480983227 \h </w:instrText>
+              <w:instrText xml:space="preserve"> PAGEREF _Toc481146509 \h </w:instrText>
             </w:r>
             <w:r>
               <w:rPr>
@@ -1717,7 +1717,7 @@
               <w:lang w:eastAsia="pl-PL"/>
             </w:rPr>
           </w:pPr>
-          <w:hyperlink w:anchor="_Toc480983228" w:history="1">
+          <w:hyperlink w:anchor="_Toc481146510" w:history="1">
             <w:r>
               <w:rPr>
                 <w:rStyle w:val="Hipercze"/>
@@ -1744,7 +1744,7 @@
                 <w:noProof/>
                 <w:webHidden/>
               </w:rPr>
-              <w:instrText xml:space="preserve"> PAGEREF _Toc480983228 \h </w:instrText>
+              <w:instrText xml:space="preserve"> PAGEREF _Toc481146510 \h </w:instrText>
             </w:r>
             <w:r>
               <w:rPr>
@@ -1787,7 +1787,7 @@
               <w:lang w:eastAsia="pl-PL"/>
             </w:rPr>
           </w:pPr>
-          <w:hyperlink w:anchor="_Toc480983229" w:history="1">
+          <w:hyperlink w:anchor="_Toc481146511" w:history="1">
             <w:r>
               <w:rPr>
                 <w:rStyle w:val="Hipercze"/>
@@ -1814,7 +1814,7 @@
                 <w:noProof/>
                 <w:webHidden/>
               </w:rPr>
-              <w:instrText xml:space="preserve"> PAGEREF _Toc480983229 \h </w:instrText>
+              <w:instrText xml:space="preserve"> PAGEREF _Toc481146511 \h </w:instrText>
             </w:r>
             <w:r>
               <w:rPr>
@@ -1835,6 +1835,286 @@
                 <w:webHidden/>
               </w:rPr>
               <w:t>3</w:t>
+            </w:r>
+            <w:r>
+              <w:rPr>
+                <w:noProof/>
+                <w:webHidden/>
+              </w:rPr>
+              <w:fldChar w:fldCharType="end"/>
+            </w:r>
+          </w:hyperlink>
+        </w:p>
+        <w:p>
+          <w:pPr>
+            <w:pStyle w:val="Spistreci1"/>
+            <w:tabs>
+              <w:tab w:val="right" w:leader="dot" w:pos="9062"/>
+            </w:tabs>
+            <w:rPr>
+              <w:rFonts w:eastAsiaTheme="minorEastAsia"/>
+              <w:noProof/>
+              <w:lang w:eastAsia="pl-PL"/>
+            </w:rPr>
+          </w:pPr>
+          <w:hyperlink w:anchor="_Toc481146512" w:history="1">
+            <w:r>
+              <w:rPr>
+                <w:rStyle w:val="Hipercze"/>
+                <w:noProof/>
+              </w:rPr>
+              <w:t>Część 1 – Algorytmy Kohonena i gazu neuronowego</w:t>
+            </w:r>
+            <w:r>
+              <w:rPr>
+                <w:noProof/>
+                <w:webHidden/>
+              </w:rPr>
+              <w:tab/>
+            </w:r>
+            <w:r>
+              <w:rPr>
+                <w:noProof/>
+                <w:webHidden/>
+              </w:rPr>
+              <w:fldChar w:fldCharType="begin"/>
+            </w:r>
+            <w:r>
+              <w:rPr>
+                <w:noProof/>
+                <w:webHidden/>
+              </w:rPr>
+              <w:instrText xml:space="preserve"> PAGEREF _Toc481146512 \h </w:instrText>
+            </w:r>
+            <w:r>
+              <w:rPr>
+                <w:noProof/>
+                <w:webHidden/>
+              </w:rPr>
+            </w:r>
+            <w:r>
+              <w:rPr>
+                <w:noProof/>
+                <w:webHidden/>
+              </w:rPr>
+              <w:fldChar w:fldCharType="separate"/>
+            </w:r>
+            <w:r>
+              <w:rPr>
+                <w:noProof/>
+                <w:webHidden/>
+              </w:rPr>
+              <w:t>4</w:t>
+            </w:r>
+            <w:r>
+              <w:rPr>
+                <w:noProof/>
+                <w:webHidden/>
+              </w:rPr>
+              <w:fldChar w:fldCharType="end"/>
+            </w:r>
+          </w:hyperlink>
+        </w:p>
+        <w:p>
+          <w:pPr>
+            <w:pStyle w:val="Spistreci1"/>
+            <w:tabs>
+              <w:tab w:val="right" w:leader="dot" w:pos="9062"/>
+            </w:tabs>
+            <w:rPr>
+              <w:rFonts w:eastAsiaTheme="minorEastAsia"/>
+              <w:noProof/>
+              <w:lang w:eastAsia="pl-PL"/>
+            </w:rPr>
+          </w:pPr>
+          <w:hyperlink w:anchor="_Toc481146513" w:history="1">
+            <w:r>
+              <w:rPr>
+                <w:rStyle w:val="Hipercze"/>
+                <w:noProof/>
+              </w:rPr>
+              <w:t>Część 2 – Algorytmy k-średnich</w:t>
+            </w:r>
+            <w:r>
+              <w:rPr>
+                <w:noProof/>
+                <w:webHidden/>
+              </w:rPr>
+              <w:tab/>
+            </w:r>
+            <w:r>
+              <w:rPr>
+                <w:noProof/>
+                <w:webHidden/>
+              </w:rPr>
+              <w:fldChar w:fldCharType="begin"/>
+            </w:r>
+            <w:r>
+              <w:rPr>
+                <w:noProof/>
+                <w:webHidden/>
+              </w:rPr>
+              <w:instrText xml:space="preserve"> PAGEREF _Toc481146513 \h </w:instrText>
+            </w:r>
+            <w:r>
+              <w:rPr>
+                <w:noProof/>
+                <w:webHidden/>
+              </w:rPr>
+            </w:r>
+            <w:r>
+              <w:rPr>
+                <w:noProof/>
+                <w:webHidden/>
+              </w:rPr>
+              <w:fldChar w:fldCharType="separate"/>
+            </w:r>
+            <w:r>
+              <w:rPr>
+                <w:noProof/>
+                <w:webHidden/>
+              </w:rPr>
+              <w:t>8</w:t>
+            </w:r>
+            <w:r>
+              <w:rPr>
+                <w:noProof/>
+                <w:webHidden/>
+              </w:rPr>
+              <w:fldChar w:fldCharType="end"/>
+            </w:r>
+          </w:hyperlink>
+        </w:p>
+        <w:p>
+          <w:pPr>
+            <w:pStyle w:val="Spistreci1"/>
+            <w:tabs>
+              <w:tab w:val="right" w:leader="dot" w:pos="9062"/>
+            </w:tabs>
+            <w:rPr>
+              <w:rFonts w:eastAsiaTheme="minorEastAsia"/>
+              <w:noProof/>
+              <w:lang w:eastAsia="pl-PL"/>
+            </w:rPr>
+          </w:pPr>
+          <w:hyperlink w:anchor="_Toc481146514" w:history="1">
+            <w:r>
+              <w:rPr>
+                <w:rStyle w:val="Hipercze"/>
+                <w:noProof/>
+              </w:rPr>
+              <w:t>Wnioski</w:t>
+            </w:r>
+            <w:r>
+              <w:rPr>
+                <w:noProof/>
+                <w:webHidden/>
+              </w:rPr>
+              <w:tab/>
+            </w:r>
+            <w:r>
+              <w:rPr>
+                <w:noProof/>
+                <w:webHidden/>
+              </w:rPr>
+              <w:fldChar w:fldCharType="begin"/>
+            </w:r>
+            <w:r>
+              <w:rPr>
+                <w:noProof/>
+                <w:webHidden/>
+              </w:rPr>
+              <w:instrText xml:space="preserve"> PAGEREF _Toc481146514 \h </w:instrText>
+            </w:r>
+            <w:r>
+              <w:rPr>
+                <w:noProof/>
+                <w:webHidden/>
+              </w:rPr>
+            </w:r>
+            <w:r>
+              <w:rPr>
+                <w:noProof/>
+                <w:webHidden/>
+              </w:rPr>
+              <w:fldChar w:fldCharType="separate"/>
+            </w:r>
+            <w:r>
+              <w:rPr>
+                <w:noProof/>
+                <w:webHidden/>
+              </w:rPr>
+              <w:t>9</w:t>
+            </w:r>
+            <w:r>
+              <w:rPr>
+                <w:noProof/>
+                <w:webHidden/>
+              </w:rPr>
+              <w:fldChar w:fldCharType="end"/>
+            </w:r>
+          </w:hyperlink>
+        </w:p>
+        <w:p>
+          <w:pPr>
+            <w:pStyle w:val="Spistreci1"/>
+            <w:tabs>
+              <w:tab w:val="right" w:leader="dot" w:pos="9062"/>
+            </w:tabs>
+            <w:rPr>
+              <w:rFonts w:eastAsiaTheme="minorEastAsia"/>
+              <w:noProof/>
+              <w:lang w:eastAsia="pl-PL"/>
+            </w:rPr>
+          </w:pPr>
+          <w:hyperlink w:anchor="_Toc481146515" w:history="1">
+            <w:r>
+              <w:rPr>
+                <w:rStyle w:val="Hipercze"/>
+                <w:noProof/>
+              </w:rPr>
+              <w:t>Źródła</w:t>
+            </w:r>
+            <w:r>
+              <w:rPr>
+                <w:noProof/>
+                <w:webHidden/>
+              </w:rPr>
+              <w:tab/>
+            </w:r>
+            <w:r>
+              <w:rPr>
+                <w:noProof/>
+                <w:webHidden/>
+              </w:rPr>
+              <w:fldChar w:fldCharType="begin"/>
+            </w:r>
+            <w:r>
+              <w:rPr>
+                <w:noProof/>
+                <w:webHidden/>
+              </w:rPr>
+              <w:instrText xml:space="preserve"> PAGEREF _Toc481146515 \h </w:instrText>
+            </w:r>
+            <w:r>
+              <w:rPr>
+                <w:noProof/>
+                <w:webHidden/>
+              </w:rPr>
+            </w:r>
+            <w:r>
+              <w:rPr>
+                <w:noProof/>
+                <w:webHidden/>
+              </w:rPr>
+              <w:fldChar w:fldCharType="separate"/>
+            </w:r>
+            <w:r>
+              <w:rPr>
+                <w:noProof/>
+                <w:webHidden/>
+              </w:rPr>
+              <w:t>9</w:t>
             </w:r>
             <w:r>
               <w:rPr>
@@ -1861,7 +2141,7 @@
         <w:pStyle w:val="Nagwek1"/>
       </w:pPr>
       <w:bookmarkStart w:id="0" w:name="_Toc480970963"/>
-      <w:bookmarkStart w:id="1" w:name="_Toc480983221"/>
+      <w:bookmarkStart w:id="1" w:name="_Toc481146503"/>
       <w:r>
         <w:t>Cel zadania</w:t>
       </w:r>
@@ -1915,12 +2195,11 @@
         <w:t>Algorytm gazu neuronowego</w:t>
       </w:r>
     </w:p>
-    <w:p/>
     <w:p>
       <w:pPr>
         <w:pStyle w:val="Nagwek1"/>
       </w:pPr>
-      <w:bookmarkStart w:id="2" w:name="_Toc480983222"/>
+      <w:bookmarkStart w:id="2" w:name="_Toc481146504"/>
       <w:r>
         <w:t>Sieci samoorganizujące</w:t>
       </w:r>
@@ -1960,44 +2239,43 @@
     </w:p>
     <w:p>
       <w:pPr>
+        <w:pStyle w:val="Nagwek1"/>
+      </w:pPr>
+      <w:bookmarkStart w:id="3" w:name="_Toc481146505"/>
+      <w:r>
+        <w:t>Architektura sieci samoorganizującej</w:t>
+      </w:r>
+      <w:bookmarkEnd w:id="3"/>
+    </w:p>
+    <w:p>
+      <w:pPr>
         <w:rPr>
           <w:color w:val="000000"/>
           <w:shd w:val="clear" w:color="auto" w:fill="FFFFFF"/>
         </w:rPr>
       </w:pPr>
-    </w:p>
-    <w:p>
-      <w:pPr>
-        <w:pStyle w:val="Nagwek1"/>
-      </w:pPr>
-      <w:bookmarkStart w:id="3" w:name="_Toc480983223"/>
-      <w:r>
-        <w:t>Architektura sieci samoorganizującej</w:t>
-      </w:r>
-      <w:bookmarkEnd w:id="3"/>
-    </w:p>
-    <w:p>
-      <w:pPr>
+      <w:r>
         <w:rPr>
           <w:color w:val="000000"/>
           <w:shd w:val="clear" w:color="auto" w:fill="FFFFFF"/>
         </w:rPr>
-      </w:pPr>
+        <w:t xml:space="preserve">Bardzo istotną kwestią jest struktura sieci neuronowej. Pojedynczy neuron jest mechanizmem bardzo prostym i przez to niewiele potrafiącym. Dopiero połączenie wielu neuronów ze sobą umożliwia prowadzenie dowolnie skomplikowanych operacji. Najczęściej stosuje się w tego typu sieciach architekturę jednokierunkową jednowarstwową. Jest to podyktowane faktem, że wszystkie neurony </w:t>
+      </w:r>
       <w:r>
         <w:rPr>
           <w:color w:val="000000"/>
           <w:shd w:val="clear" w:color="auto" w:fill="FFFFFF"/>
         </w:rPr>
-        <w:t>Bardzo istotną kwestią jest struktura sieci neuronowej. Pojedynczy neuron jest mechanizmem bardzo prostym i przez to niewiele potrafiącym. Dopiero połączenie wielu neuronów ze sobą umożliwia prowadzenie dowolnie skomplikowanych operacji. Najczęściej stosuje się w tego typu sieciach architekturę jednokierunkową jednowarstwową. Jest to podyktowane faktem, że wszystkie neurony muszą uczestniczyć w konkurencji na równych prawach. Dlatego każdy z nich musi mieć tyle wejść ile jest wejść całego systemu.</w:t>
+        <w:lastRenderedPageBreak/>
+        <w:t>muszą uczestniczyć w konkurencji na równych prawach. Dlatego każdy z nich musi mieć tyle wejść ile jest wejść całego systemu.</w:t>
       </w:r>
     </w:p>
     <w:p>
       <w:pPr>
         <w:pStyle w:val="Nagwek1"/>
       </w:pPr>
-      <w:bookmarkStart w:id="4" w:name="_Toc480983224"/>
-      <w:r>
-        <w:lastRenderedPageBreak/>
+      <w:bookmarkStart w:id="4" w:name="_Toc481146506"/>
+      <w:r>
         <w:t>Algorytm Kohonena</w:t>
       </w:r>
       <w:bookmarkEnd w:id="4"/>
@@ -2007,7 +2285,7 @@
       <w:pPr>
         <w:pStyle w:val="Nagwek2"/>
       </w:pPr>
-      <w:bookmarkStart w:id="5" w:name="_Toc480983225"/>
+      <w:bookmarkStart w:id="5" w:name="_Toc481146507"/>
       <w:r>
         <w:t>Adaptacja wag neuronów</w:t>
       </w:r>
@@ -2031,7 +2309,17 @@
           <w:sz w:val="22"/>
           <w:szCs w:val="22"/>
         </w:rPr>
-        <w:t>W trakcie uczenia sieci samoorganizujących na wejście każdego neuronu podawany jest N-wymiarowy sygnał x ze zbioru wzorców uczących (losowo lub w ustalonej kolejności). Wagi połączeń synaptycznych tworzą wektor W</w:t>
+        <w:t xml:space="preserve">W trakcie uczenia sieci samoorganizujących na wejście każdego neuronu podawany jest N-wymiarowy sygnał x ze zbioru wzorców uczących (losowo lub w ustalonej kolejności). Wagi połączeń synaptycznych tworzą wektor </w:t>
+      </w:r>
+      <w:proofErr w:type="spellStart"/>
+      <w:r>
+        <w:rPr>
+          <w:rFonts w:asciiTheme="minorHAnsi" w:hAnsiTheme="minorHAnsi"/>
+          <w:color w:val="000000"/>
+          <w:sz w:val="22"/>
+          <w:szCs w:val="22"/>
+        </w:rPr>
+        <w:t>W</w:t>
       </w:r>
       <w:r>
         <w:rPr>
@@ -2043,6 +2331,7 @@
         </w:rPr>
         <w:t>i</w:t>
       </w:r>
+      <w:proofErr w:type="spellEnd"/>
       <w:r>
         <w:rPr>
           <w:rFonts w:asciiTheme="minorHAnsi" w:hAnsiTheme="minorHAnsi"/>
@@ -2088,7 +2377,17 @@
           <w:sz w:val="22"/>
           <w:szCs w:val="22"/>
         </w:rPr>
-        <w:t>, ..., w</w:t>
+        <w:t xml:space="preserve">, ..., </w:t>
+      </w:r>
+      <w:proofErr w:type="spellStart"/>
+      <w:r>
+        <w:rPr>
+          <w:rFonts w:asciiTheme="minorHAnsi" w:hAnsiTheme="minorHAnsi"/>
+          <w:color w:val="000000"/>
+          <w:sz w:val="22"/>
+          <w:szCs w:val="22"/>
+        </w:rPr>
+        <w:t>w</w:t>
       </w:r>
       <w:r>
         <w:rPr>
@@ -2100,6 +2399,7 @@
         </w:rPr>
         <w:t>iN</w:t>
       </w:r>
+      <w:proofErr w:type="spellEnd"/>
       <w:r>
         <w:rPr>
           <w:rFonts w:asciiTheme="minorHAnsi" w:hAnsiTheme="minorHAnsi"/>
@@ -2464,7 +2764,23 @@
         </w:numPr>
       </w:pPr>
       <w:r>
-        <w:t xml:space="preserve">WTA (Winner Takes All) – w metodzie tej tylko zwycięski neuron ma możliwość adaptacji swoich wag </w:t>
+        <w:t xml:space="preserve">WTA (Winner </w:t>
+      </w:r>
+      <w:proofErr w:type="spellStart"/>
+      <w:r>
+        <w:t>Takes</w:t>
+      </w:r>
+      <w:proofErr w:type="spellEnd"/>
+      <w:r>
+        <w:t xml:space="preserve"> </w:t>
+      </w:r>
+      <w:proofErr w:type="spellStart"/>
+      <w:r>
+        <w:t>All</w:t>
+      </w:r>
+      <w:proofErr w:type="spellEnd"/>
+      <w:r>
+        <w:t xml:space="preserve">) – w metodzie tej tylko zwycięski neuron ma możliwość adaptacji swoich wag </w:t>
       </w:r>
     </w:p>
     <w:p>
@@ -2476,7 +2792,15 @@
         </w:numPr>
       </w:pPr>
       <w:r>
-        <w:t>WTM (Winner Takes Most) – W metodzie tej oprócz wag zwycięskiego neuronu zmianie podlegają również wagi sąsiadów według reguły :</w:t>
+        <w:t xml:space="preserve">WTM (Winner </w:t>
+      </w:r>
+      <w:proofErr w:type="spellStart"/>
+      <w:r>
+        <w:t>Takes</w:t>
+      </w:r>
+      <w:proofErr w:type="spellEnd"/>
+      <w:r>
+        <w:t xml:space="preserve"> Most) – W metodzie tej oprócz wag zwycięskiego neuronu zmianie podlegają również wagi sąsiadów według reguły :</w:t>
       </w:r>
     </w:p>
     <w:p>
@@ -2634,14 +2958,7 @@
             <w:rFonts w:ascii="Cambria Math" w:hAnsi="Cambria Math"/>
             <w:color w:val="000000"/>
           </w:rPr>
-          <m:t>(k)G(i,x)</m:t>
-        </m:r>
-        <m:r>
-          <w:rPr>
-            <w:rFonts w:ascii="Cambria Math" w:hAnsi="Cambria Math"/>
-            <w:color w:val="000000"/>
-          </w:rPr>
-          <m:t>(x-</m:t>
+          <m:t>(k)G(i,x)(x-</m:t>
         </m:r>
         <m:sSub>
           <m:sSubPr>
@@ -2751,12 +3068,21 @@
           <w:shd w:val="clear" w:color="auto" w:fill="FFFFFF"/>
         </w:rPr>
       </w:pPr>
+      <w:proofErr w:type="spellStart"/>
       <w:r>
         <w:rPr>
           <w:color w:val="000000"/>
           <w:shd w:val="clear" w:color="auto" w:fill="FFFFFF"/>
         </w:rPr>
-        <w:t>Kohonen zaproponował dwa rodzaje sąsiedztwa: prostokątne i gaussowskie</w:t>
+        <w:t>Kohonen</w:t>
+      </w:r>
+      <w:proofErr w:type="spellEnd"/>
+      <w:r>
+        <w:rPr>
+          <w:color w:val="000000"/>
+          <w:shd w:val="clear" w:color="auto" w:fill="FFFFFF"/>
+        </w:rPr>
+        <w:t xml:space="preserve"> zaproponował dwa rodzaje sąsiedztwa: prostokątne i gaussowskie</w:t>
       </w:r>
       <w:r>
         <w:rPr>
@@ -3169,7 +3495,7 @@
       <w:pPr>
         <w:pStyle w:val="Nagwek2"/>
       </w:pPr>
-      <w:bookmarkStart w:id="7" w:name="_Toc480983226"/>
+      <w:bookmarkStart w:id="7" w:name="_Toc481146508"/>
       <w:bookmarkEnd w:id="6"/>
       <w:r>
         <w:t>Miara odległości między wektorami</w:t>
@@ -3240,6 +3566,7 @@
         <w:jc w:val="both"/>
       </w:pPr>
       <w:r>
+        <w:lastRenderedPageBreak/>
         <w:t>W naszym zadaniu zdecydowaliśmy się użyć miary euklidesowej która jest dana wzorem :</w:t>
       </w:r>
     </w:p>
@@ -3253,7 +3580,6 @@
             <w:rPr>
               <w:rFonts w:ascii="Cambria Math" w:hAnsi="Cambria Math"/>
             </w:rPr>
-            <w:lastRenderedPageBreak/>
             <m:t>d</m:t>
           </m:r>
           <m:d>
@@ -3469,7 +3795,7 @@
         <w:pStyle w:val="Nagwek2"/>
       </w:pPr>
       <w:bookmarkStart w:id="8" w:name="adaptacja"/>
-      <w:bookmarkStart w:id="9" w:name="_Toc480983227"/>
+      <w:bookmarkStart w:id="9" w:name="_Toc481146509"/>
       <w:r>
         <w:t>Martwe neurony</w:t>
       </w:r>
@@ -3494,25 +3820,7 @@
           <w:sz w:val="22"/>
           <w:szCs w:val="22"/>
         </w:rPr>
-        <w:t>Lepsze rezultaty samoorganizacji obserwuje się, jeśli algorytm uczący uwzględnia liczbę zwycięstw poszczególnych neuronów i organizuje proces uczenia w taki sposób, aby dać szansę zwycięstwa neuronom mniej aktywnym.</w:t>
-      </w:r>
-      <w:r>
-        <w:rPr>
-          <w:rFonts w:asciiTheme="minorHAnsi" w:hAnsiTheme="minorHAnsi" w:cstheme="minorHAnsi"/>
-          <w:color w:val="000000"/>
-          <w:sz w:val="22"/>
-          <w:szCs w:val="22"/>
-        </w:rPr>
-        <w:t xml:space="preserve"> </w:t>
-      </w:r>
-      <w:r>
-        <w:rPr>
-          <w:rFonts w:asciiTheme="minorHAnsi" w:hAnsiTheme="minorHAnsi" w:cstheme="minorHAnsi"/>
-          <w:color w:val="000000"/>
-          <w:sz w:val="22"/>
-          <w:szCs w:val="22"/>
-        </w:rPr>
-        <w:t>W praktycznym zastosowaniu tej zasady w sieciach samoorganizujących wprowadza się potencjał p</w:t>
+        <w:t>Lepsze rezultaty samoorganizacji obserwuje się, jeśli algorytm uczący uwzględnia liczbę zwycięstw poszczególnych neuronów i organizuje proces uczenia w taki sposób, aby dać szansę zwycięstwa neuronom mniej aktywnym. W praktycznym zastosowaniu tej zasady w sieciach samoorganizujących wprowadza się potencjał p</w:t>
       </w:r>
       <w:r>
         <w:rPr>
@@ -3772,16 +4080,7 @@
                       <w:sz w:val="22"/>
                       <w:szCs w:val="22"/>
                     </w:rPr>
-                    <m:t xml:space="preserve"> dla i</m:t>
-                  </m:r>
-                  <m:r>
-                    <w:rPr>
-                      <w:rFonts w:ascii="Cambria Math" w:hAnsi="Cambria Math" w:cstheme="minorHAnsi"/>
-                      <w:color w:val="000000"/>
-                      <w:sz w:val="22"/>
-                      <w:szCs w:val="22"/>
-                    </w:rPr>
-                    <m:t>≠w</m:t>
+                    <m:t xml:space="preserve"> dla i≠w</m:t>
                   </m:r>
                 </m:e>
                 <m:e>
@@ -3934,7 +4233,17 @@
           <w:sz w:val="22"/>
           <w:szCs w:val="22"/>
         </w:rPr>
-        <w:t>Współczynnik p</w:t>
+        <w:t xml:space="preserve">Współczynnik </w:t>
+      </w:r>
+      <w:proofErr w:type="spellStart"/>
+      <w:r>
+        <w:rPr>
+          <w:rFonts w:asciiTheme="minorHAnsi" w:hAnsiTheme="minorHAnsi" w:cstheme="minorHAnsi"/>
+          <w:color w:val="000000"/>
+          <w:sz w:val="22"/>
+          <w:szCs w:val="22"/>
+        </w:rPr>
+        <w:t>p</w:t>
       </w:r>
       <w:r>
         <w:rPr>
@@ -3946,6 +4255,7 @@
         </w:rPr>
         <w:t>min</w:t>
       </w:r>
+      <w:proofErr w:type="spellEnd"/>
       <w:r>
         <w:rPr>
           <w:rStyle w:val="apple-converted-space"/>
@@ -3963,7 +4273,17 @@
           <w:sz w:val="22"/>
           <w:szCs w:val="22"/>
         </w:rPr>
-        <w:t>oznacza minimalny potencjał upoważniający do udziału we współzawodnictwie. Jeśli aktualna wartość potencjału spadnie poniżej p</w:t>
+        <w:t xml:space="preserve">oznacza minimalny potencjał upoważniający do udziału we współzawodnictwie. Jeśli aktualna wartość potencjału spadnie poniżej </w:t>
+      </w:r>
+      <w:proofErr w:type="spellStart"/>
+      <w:r>
+        <w:rPr>
+          <w:rFonts w:asciiTheme="minorHAnsi" w:hAnsiTheme="minorHAnsi" w:cstheme="minorHAnsi"/>
+          <w:color w:val="000000"/>
+          <w:sz w:val="22"/>
+          <w:szCs w:val="22"/>
+        </w:rPr>
+        <w:t>p</w:t>
       </w:r>
       <w:r>
         <w:rPr>
@@ -3975,6 +4295,7 @@
         </w:rPr>
         <w:t>min</w:t>
       </w:r>
+      <w:proofErr w:type="spellEnd"/>
       <w:r>
         <w:rPr>
           <w:rFonts w:asciiTheme="minorHAnsi" w:hAnsiTheme="minorHAnsi" w:cstheme="minorHAnsi"/>
@@ -4001,13 +4322,10 @@
       <w:pPr>
         <w:pStyle w:val="Nagwek1"/>
       </w:pPr>
-      <w:bookmarkStart w:id="11" w:name="_Toc480983228"/>
+      <w:bookmarkStart w:id="11" w:name="_Toc481146510"/>
       <w:bookmarkEnd w:id="10"/>
       <w:r>
-        <w:t xml:space="preserve">Algorytm </w:t>
-      </w:r>
-      <w:r>
-        <w:t>gazu neuronowego</w:t>
+        <w:t>Algorytm gazu neuronowego</w:t>
       </w:r>
       <w:bookmarkEnd w:id="11"/>
     </w:p>
@@ -4021,7 +4339,7 @@
       <w:pPr>
         <w:pStyle w:val="Nagwek1"/>
       </w:pPr>
-      <w:bookmarkStart w:id="12" w:name="_Toc480983229"/>
+      <w:bookmarkStart w:id="12" w:name="_Toc481146511"/>
       <w:r>
         <w:t>Algorytm k-średnich</w:t>
       </w:r>
@@ -4172,8 +4490,6 @@
         </w:rPr>
         <w:t>danych wejściowych</w:t>
       </w:r>
-      <w:bookmarkStart w:id="13" w:name="_GoBack"/>
-      <w:bookmarkEnd w:id="13"/>
       <w:r>
         <w:rPr>
           <w:rFonts w:cstheme="minorHAnsi"/>
@@ -4265,41 +4581,775 @@
       </w:r>
     </w:p>
     <w:p/>
+    <w:p>
+      <w:pPr>
+        <w:pStyle w:val="Nagwek1"/>
+      </w:pPr>
+      <w:bookmarkStart w:id="13" w:name="_Toc481146512"/>
+      <w:r>
+        <w:lastRenderedPageBreak/>
+        <w:t>Część 1 – Algorytmy Kohonena i gazu neuronowego</w:t>
+      </w:r>
+      <w:bookmarkEnd w:id="13"/>
+    </w:p>
+    <w:p>
+      <w:r>
+        <w:t>Testowaliśmy dane zadanie na dwóch zbiorach punktów różniących się od siebie kształtem w jaki układały się punkty. Dla obu zbiorów wyniki są zadowalające. Dla porównania prezentujemy poniżej  zastosowanie tych samych dla obu przypadków</w:t>
+      </w:r>
+      <w:r>
+        <w:t xml:space="preserve"> dla algorytmu Kohonena jak i gazu neuronowego</w:t>
+      </w:r>
+      <w:r>
+        <w:t>.</w:t>
+      </w:r>
+    </w:p>
     <w:p/>
     <w:p>
       <w:pPr>
+        <w:keepNext/>
+      </w:pPr>
+      <w:r>
+        <w:rPr>
+          <w:noProof/>
+          <w:lang w:eastAsia="pl-PL"/>
+        </w:rPr>
+        <w:drawing>
+          <wp:inline distT="0" distB="0" distL="0" distR="0" wp14:anchorId="1243BFA4" wp14:editId="4C1BAF39">
+            <wp:extent cx="5760720" cy="3461385"/>
+            <wp:effectExtent l="0" t="0" r="0" b="5715"/>
+            <wp:docPr id="2" name="Obraz 2"/>
+            <wp:cNvGraphicFramePr>
+              <a:graphicFrameLocks xmlns:a="http://schemas.openxmlformats.org/drawingml/2006/main" noChangeAspect="1"/>
+            </wp:cNvGraphicFramePr>
+            <a:graphic xmlns:a="http://schemas.openxmlformats.org/drawingml/2006/main">
+              <a:graphicData uri="http://schemas.openxmlformats.org/drawingml/2006/picture">
+                <pic:pic xmlns:pic="http://schemas.openxmlformats.org/drawingml/2006/picture">
+                  <pic:nvPicPr>
+                    <pic:cNvPr id="1" name=""/>
+                    <pic:cNvPicPr/>
+                  </pic:nvPicPr>
+                  <pic:blipFill>
+                    <a:blip r:embed="rId10"/>
+                    <a:stretch>
+                      <a:fillRect/>
+                    </a:stretch>
+                  </pic:blipFill>
+                  <pic:spPr>
+                    <a:xfrm>
+                      <a:off x="0" y="0"/>
+                      <a:ext cx="5760720" cy="3461385"/>
+                    </a:xfrm>
+                    <a:prstGeom prst="rect">
+                      <a:avLst/>
+                    </a:prstGeom>
+                  </pic:spPr>
+                </pic:pic>
+              </a:graphicData>
+            </a:graphic>
+          </wp:inline>
+        </w:drawing>
+      </w:r>
+    </w:p>
+    <w:p>
+      <w:pPr>
+        <w:pStyle w:val="Legenda"/>
+        <w:jc w:val="center"/>
+      </w:pPr>
+      <w:r>
+        <w:t xml:space="preserve">Wynik uczenia dla pierwszego zbioru </w:t>
+      </w:r>
+      <w:r>
+        <w:t>– Algorytm Kohonena</w:t>
+      </w:r>
+    </w:p>
+    <w:p>
+      <w:pPr>
+        <w:keepNext/>
+      </w:pPr>
+      <w:r>
+        <w:rPr>
+          <w:noProof/>
+          <w:lang w:eastAsia="pl-PL"/>
+        </w:rPr>
+        <w:drawing>
+          <wp:inline distT="0" distB="0" distL="0" distR="0" wp14:anchorId="5D1E03D5" wp14:editId="6385F252">
+            <wp:extent cx="5760720" cy="3460115"/>
+            <wp:effectExtent l="0" t="0" r="0" b="6985"/>
+            <wp:docPr id="4" name="Obraz 4"/>
+            <wp:cNvGraphicFramePr>
+              <a:graphicFrameLocks xmlns:a="http://schemas.openxmlformats.org/drawingml/2006/main" noChangeAspect="1"/>
+            </wp:cNvGraphicFramePr>
+            <a:graphic xmlns:a="http://schemas.openxmlformats.org/drawingml/2006/main">
+              <a:graphicData uri="http://schemas.openxmlformats.org/drawingml/2006/picture">
+                <pic:pic xmlns:pic="http://schemas.openxmlformats.org/drawingml/2006/picture">
+                  <pic:nvPicPr>
+                    <pic:cNvPr id="1" name=""/>
+                    <pic:cNvPicPr/>
+                  </pic:nvPicPr>
+                  <pic:blipFill>
+                    <a:blip r:embed="rId11"/>
+                    <a:stretch>
+                      <a:fillRect/>
+                    </a:stretch>
+                  </pic:blipFill>
+                  <pic:spPr>
+                    <a:xfrm>
+                      <a:off x="0" y="0"/>
+                      <a:ext cx="5760720" cy="3460115"/>
+                    </a:xfrm>
+                    <a:prstGeom prst="rect">
+                      <a:avLst/>
+                    </a:prstGeom>
+                  </pic:spPr>
+                </pic:pic>
+              </a:graphicData>
+            </a:graphic>
+          </wp:inline>
+        </w:drawing>
+      </w:r>
+    </w:p>
+    <w:p>
+      <w:pPr>
+        <w:pStyle w:val="Legenda"/>
+        <w:jc w:val="center"/>
+      </w:pPr>
+      <w:r>
+        <w:t xml:space="preserve">Wynik uczenia dla pierwszego zbioru – Algorytm </w:t>
+      </w:r>
+      <w:r>
+        <w:t>gazu Neuronowego</w:t>
+      </w:r>
+    </w:p>
+    <w:p>
+      <w:pPr>
         <w:pStyle w:val="NormalnyWeb"/>
+        <w:keepNext/>
         <w:jc w:val="both"/>
-        <w:rPr>
-          <w:rFonts w:asciiTheme="minorHAnsi" w:hAnsiTheme="minorHAnsi"/>
+      </w:pPr>
+      <w:r>
+        <w:rPr>
+          <w:noProof/>
+        </w:rPr>
+        <w:lastRenderedPageBreak/>
+        <w:drawing>
+          <wp:inline distT="0" distB="0" distL="0" distR="0" wp14:anchorId="24AE1BDE" wp14:editId="466FD297">
+            <wp:extent cx="5760720" cy="3461385"/>
+            <wp:effectExtent l="0" t="0" r="0" b="5715"/>
+            <wp:docPr id="1" name="Obraz 1"/>
+            <wp:cNvGraphicFramePr>
+              <a:graphicFrameLocks xmlns:a="http://schemas.openxmlformats.org/drawingml/2006/main" noChangeAspect="1"/>
+            </wp:cNvGraphicFramePr>
+            <a:graphic xmlns:a="http://schemas.openxmlformats.org/drawingml/2006/main">
+              <a:graphicData uri="http://schemas.openxmlformats.org/drawingml/2006/picture">
+                <pic:pic xmlns:pic="http://schemas.openxmlformats.org/drawingml/2006/picture">
+                  <pic:nvPicPr>
+                    <pic:cNvPr id="1" name=""/>
+                    <pic:cNvPicPr/>
+                  </pic:nvPicPr>
+                  <pic:blipFill>
+                    <a:blip r:embed="rId12"/>
+                    <a:stretch>
+                      <a:fillRect/>
+                    </a:stretch>
+                  </pic:blipFill>
+                  <pic:spPr>
+                    <a:xfrm>
+                      <a:off x="0" y="0"/>
+                      <a:ext cx="5760720" cy="3461385"/>
+                    </a:xfrm>
+                    <a:prstGeom prst="rect">
+                      <a:avLst/>
+                    </a:prstGeom>
+                  </pic:spPr>
+                </pic:pic>
+              </a:graphicData>
+            </a:graphic>
+          </wp:inline>
+        </w:drawing>
+      </w:r>
+    </w:p>
+    <w:p>
+      <w:pPr>
+        <w:pStyle w:val="Legenda"/>
+        <w:jc w:val="center"/>
+      </w:pPr>
+      <w:r>
+        <w:t>Wynik uczenia dla drugiego zbioru – Algorytm Kohonena</w:t>
+      </w:r>
+    </w:p>
+    <w:p/>
+    <w:p>
+      <w:pPr>
+        <w:keepNext/>
+      </w:pPr>
+      <w:r>
+        <w:rPr>
+          <w:noProof/>
+          <w:lang w:eastAsia="pl-PL"/>
+        </w:rPr>
+        <w:drawing>
+          <wp:inline distT="0" distB="0" distL="0" distR="0" wp14:anchorId="4AEEB482" wp14:editId="428FCE45">
+            <wp:extent cx="5760720" cy="3458210"/>
+            <wp:effectExtent l="0" t="0" r="0" b="8890"/>
+            <wp:docPr id="3" name="Obraz 3"/>
+            <wp:cNvGraphicFramePr>
+              <a:graphicFrameLocks xmlns:a="http://schemas.openxmlformats.org/drawingml/2006/main" noChangeAspect="1"/>
+            </wp:cNvGraphicFramePr>
+            <a:graphic xmlns:a="http://schemas.openxmlformats.org/drawingml/2006/main">
+              <a:graphicData uri="http://schemas.openxmlformats.org/drawingml/2006/picture">
+                <pic:pic xmlns:pic="http://schemas.openxmlformats.org/drawingml/2006/picture">
+                  <pic:nvPicPr>
+                    <pic:cNvPr id="1" name=""/>
+                    <pic:cNvPicPr/>
+                  </pic:nvPicPr>
+                  <pic:blipFill>
+                    <a:blip r:embed="rId13"/>
+                    <a:stretch>
+                      <a:fillRect/>
+                    </a:stretch>
+                  </pic:blipFill>
+                  <pic:spPr>
+                    <a:xfrm>
+                      <a:off x="0" y="0"/>
+                      <a:ext cx="5760720" cy="3458210"/>
+                    </a:xfrm>
+                    <a:prstGeom prst="rect">
+                      <a:avLst/>
+                    </a:prstGeom>
+                  </pic:spPr>
+                </pic:pic>
+              </a:graphicData>
+            </a:graphic>
+          </wp:inline>
+        </w:drawing>
+      </w:r>
+    </w:p>
+    <w:p>
+      <w:pPr>
+        <w:pStyle w:val="Legenda"/>
+        <w:jc w:val="center"/>
+        <w:rPr>
           <w:color w:val="000000"/>
           <w:sz w:val="22"/>
           <w:szCs w:val="22"/>
         </w:rPr>
       </w:pPr>
+      <w:r>
+        <w:t xml:space="preserve">Wynik uczenia dla drugiego zbioru – Algorytm </w:t>
+      </w:r>
+      <w:r>
+        <w:t>gazu neuronowego</w:t>
+      </w:r>
+    </w:p>
+    <w:p>
+      <w:r>
+        <w:t xml:space="preserve">Za każdym razem położenie neuronów jest losowane z wybranego przedziału, jednakże można zaobserwować, że pewnym problemem są martwe neurony tzn. takie które są cały czas nieaktywne i nie adaptują swoich wag. Wprowadzony mechanizm zmęczenia neuronów wraz z ustawionym poprawnie współczynnikiem potencjału powoduje, że problem ten zostaje wyeliminowany. </w:t>
+      </w:r>
+      <w:r>
+        <w:lastRenderedPageBreak/>
+        <w:t>Oczywiście może się zdarzyć, że jakiś neuron pomimo zastosowanego mechanizmu pozostanie nieaktywny, ale będzie to skutkiem niefortunnego wylosowania położenia. Dla przykładu wyniki po zas</w:t>
+      </w:r>
+      <w:r>
+        <w:t>tosowaniu mechanizmu zmęczenia.</w:t>
+      </w:r>
+    </w:p>
+    <w:p>
+      <w:pPr>
+        <w:keepNext/>
+      </w:pPr>
+      <w:r>
+        <w:rPr>
+          <w:noProof/>
+          <w:lang w:eastAsia="pl-PL"/>
+        </w:rPr>
+        <w:drawing>
+          <wp:inline distT="0" distB="0" distL="0" distR="0" wp14:anchorId="21E90E40" wp14:editId="04D47748">
+            <wp:extent cx="5760720" cy="3459480"/>
+            <wp:effectExtent l="0" t="0" r="0" b="7620"/>
+            <wp:docPr id="5" name="Obraz 5"/>
+            <wp:cNvGraphicFramePr>
+              <a:graphicFrameLocks xmlns:a="http://schemas.openxmlformats.org/drawingml/2006/main" noChangeAspect="1"/>
+            </wp:cNvGraphicFramePr>
+            <a:graphic xmlns:a="http://schemas.openxmlformats.org/drawingml/2006/main">
+              <a:graphicData uri="http://schemas.openxmlformats.org/drawingml/2006/picture">
+                <pic:pic xmlns:pic="http://schemas.openxmlformats.org/drawingml/2006/picture">
+                  <pic:nvPicPr>
+                    <pic:cNvPr id="1" name=""/>
+                    <pic:cNvPicPr/>
+                  </pic:nvPicPr>
+                  <pic:blipFill>
+                    <a:blip r:embed="rId14"/>
+                    <a:stretch>
+                      <a:fillRect/>
+                    </a:stretch>
+                  </pic:blipFill>
+                  <pic:spPr>
+                    <a:xfrm>
+                      <a:off x="0" y="0"/>
+                      <a:ext cx="5760720" cy="3459480"/>
+                    </a:xfrm>
+                    <a:prstGeom prst="rect">
+                      <a:avLst/>
+                    </a:prstGeom>
+                  </pic:spPr>
+                </pic:pic>
+              </a:graphicData>
+            </a:graphic>
+          </wp:inline>
+        </w:drawing>
+      </w:r>
+    </w:p>
+    <w:p>
+      <w:pPr>
+        <w:pStyle w:val="Legenda"/>
+        <w:jc w:val="center"/>
+      </w:pPr>
+      <w:r>
+        <w:t>Zastosowanie mechanizmu męczenia neuronów – 3 martwe neurony ze 100</w:t>
+      </w:r>
+    </w:p>
+    <w:p>
+      <w:pPr>
+        <w:pStyle w:val="NormalnyWeb"/>
+        <w:keepNext/>
+        <w:jc w:val="both"/>
+      </w:pPr>
+      <w:r>
+        <w:rPr>
+          <w:noProof/>
+        </w:rPr>
+        <w:drawing>
+          <wp:inline distT="0" distB="0" distL="0" distR="0" wp14:anchorId="65F0CA50" wp14:editId="618E5200">
+            <wp:extent cx="5760720" cy="3465830"/>
+            <wp:effectExtent l="0" t="0" r="0" b="1270"/>
+            <wp:docPr id="6" name="Obraz 6"/>
+            <wp:cNvGraphicFramePr>
+              <a:graphicFrameLocks xmlns:a="http://schemas.openxmlformats.org/drawingml/2006/main" noChangeAspect="1"/>
+            </wp:cNvGraphicFramePr>
+            <a:graphic xmlns:a="http://schemas.openxmlformats.org/drawingml/2006/main">
+              <a:graphicData uri="http://schemas.openxmlformats.org/drawingml/2006/picture">
+                <pic:pic xmlns:pic="http://schemas.openxmlformats.org/drawingml/2006/picture">
+                  <pic:nvPicPr>
+                    <pic:cNvPr id="1" name=""/>
+                    <pic:cNvPicPr/>
+                  </pic:nvPicPr>
+                  <pic:blipFill>
+                    <a:blip r:embed="rId15"/>
+                    <a:stretch>
+                      <a:fillRect/>
+                    </a:stretch>
+                  </pic:blipFill>
+                  <pic:spPr>
+                    <a:xfrm>
+                      <a:off x="0" y="0"/>
+                      <a:ext cx="5760720" cy="3465830"/>
+                    </a:xfrm>
+                    <a:prstGeom prst="rect">
+                      <a:avLst/>
+                    </a:prstGeom>
+                  </pic:spPr>
+                </pic:pic>
+              </a:graphicData>
+            </a:graphic>
+          </wp:inline>
+        </w:drawing>
+      </w:r>
+    </w:p>
+    <w:bookmarkEnd w:id="8"/>
+    <w:p>
+      <w:pPr>
+        <w:pStyle w:val="Legenda"/>
+        <w:jc w:val="center"/>
+      </w:pPr>
+      <w:r>
+        <w:t>Zastosowanie mechanizmu męczenia neuronów –</w:t>
+      </w:r>
+      <w:r>
+        <w:t xml:space="preserve"> 0</w:t>
+      </w:r>
+      <w:r>
+        <w:t xml:space="preserve"> </w:t>
+      </w:r>
+      <w:r>
+        <w:t>martwych neuronów z 50</w:t>
+      </w:r>
+    </w:p>
+    <w:p>
+      <w:r>
+        <w:t>Jak widać na powyższych obrazkach efekt jest zadowalający i eliminuje jeśli nie całkowicie to w większym stopniu efekt martwych neuronów.</w:t>
+      </w:r>
+    </w:p>
+    <w:p>
+      <w:r>
+        <w:lastRenderedPageBreak/>
+        <w:t>W programie występuje wiele współczynników</w:t>
+      </w:r>
+      <w:r>
+        <w:t xml:space="preserve"> które mają wpływ na wynik nauki jednakże w naszych testach zazwyczaj stosowaliśmy </w:t>
+      </w:r>
+      <w:r>
+        <w:t>wartości które wydają nam się być najlepsze. Najistotniejszym parametrem jest współczynnik nauki i ilość neuronów stosowana do nauki. Im więcej neuronów tym lepsze odwzorowanie zbioru punktów co za tym idzie błąd kwantyzacji się zmniejsza co widać na poniższych obrazach</w:t>
+      </w:r>
+    </w:p>
+    <w:p>
+      <w:pPr>
+        <w:keepNext/>
+      </w:pPr>
+      <w:r>
+        <w:rPr>
+          <w:noProof/>
+          <w:lang w:eastAsia="pl-PL"/>
+        </w:rPr>
+        <w:drawing>
+          <wp:inline distT="0" distB="0" distL="0" distR="0" wp14:anchorId="2BECBC44" wp14:editId="33FF569E">
+            <wp:extent cx="5760720" cy="3458210"/>
+            <wp:effectExtent l="0" t="0" r="0" b="8890"/>
+            <wp:docPr id="7" name="Obraz 7"/>
+            <wp:cNvGraphicFramePr>
+              <a:graphicFrameLocks xmlns:a="http://schemas.openxmlformats.org/drawingml/2006/main" noChangeAspect="1"/>
+            </wp:cNvGraphicFramePr>
+            <a:graphic xmlns:a="http://schemas.openxmlformats.org/drawingml/2006/main">
+              <a:graphicData uri="http://schemas.openxmlformats.org/drawingml/2006/picture">
+                <pic:pic xmlns:pic="http://schemas.openxmlformats.org/drawingml/2006/picture">
+                  <pic:nvPicPr>
+                    <pic:cNvPr id="1" name=""/>
+                    <pic:cNvPicPr/>
+                  </pic:nvPicPr>
+                  <pic:blipFill>
+                    <a:blip r:embed="rId16"/>
+                    <a:stretch>
+                      <a:fillRect/>
+                    </a:stretch>
+                  </pic:blipFill>
+                  <pic:spPr>
+                    <a:xfrm>
+                      <a:off x="0" y="0"/>
+                      <a:ext cx="5760720" cy="3458210"/>
+                    </a:xfrm>
+                    <a:prstGeom prst="rect">
+                      <a:avLst/>
+                    </a:prstGeom>
+                  </pic:spPr>
+                </pic:pic>
+              </a:graphicData>
+            </a:graphic>
+          </wp:inline>
+        </w:drawing>
+      </w:r>
+    </w:p>
+    <w:p>
+      <w:pPr>
+        <w:pStyle w:val="Legenda"/>
+        <w:jc w:val="center"/>
+      </w:pPr>
+      <w:r>
+        <w:t>Użycie 50 neuronów – błąd kwantyzacji równy 1,08</w:t>
+      </w:r>
+    </w:p>
+    <w:p>
+      <w:pPr>
+        <w:keepNext/>
+      </w:pPr>
+      <w:r>
+        <w:rPr>
+          <w:noProof/>
+          <w:lang w:eastAsia="pl-PL"/>
+        </w:rPr>
+        <w:drawing>
+          <wp:inline distT="0" distB="0" distL="0" distR="0" wp14:anchorId="65AAC409" wp14:editId="632F88E6">
+            <wp:extent cx="5760720" cy="3456305"/>
+            <wp:effectExtent l="0" t="0" r="0" b="0"/>
+            <wp:docPr id="8" name="Obraz 8"/>
+            <wp:cNvGraphicFramePr>
+              <a:graphicFrameLocks xmlns:a="http://schemas.openxmlformats.org/drawingml/2006/main" noChangeAspect="1"/>
+            </wp:cNvGraphicFramePr>
+            <a:graphic xmlns:a="http://schemas.openxmlformats.org/drawingml/2006/main">
+              <a:graphicData uri="http://schemas.openxmlformats.org/drawingml/2006/picture">
+                <pic:pic xmlns:pic="http://schemas.openxmlformats.org/drawingml/2006/picture">
+                  <pic:nvPicPr>
+                    <pic:cNvPr id="1" name=""/>
+                    <pic:cNvPicPr/>
+                  </pic:nvPicPr>
+                  <pic:blipFill>
+                    <a:blip r:embed="rId17"/>
+                    <a:stretch>
+                      <a:fillRect/>
+                    </a:stretch>
+                  </pic:blipFill>
+                  <pic:spPr>
+                    <a:xfrm>
+                      <a:off x="0" y="0"/>
+                      <a:ext cx="5760720" cy="3456305"/>
+                    </a:xfrm>
+                    <a:prstGeom prst="rect">
+                      <a:avLst/>
+                    </a:prstGeom>
+                  </pic:spPr>
+                </pic:pic>
+              </a:graphicData>
+            </a:graphic>
+          </wp:inline>
+        </w:drawing>
+      </w:r>
+    </w:p>
+    <w:p>
+      <w:pPr>
+        <w:pStyle w:val="Legenda"/>
+        <w:jc w:val="center"/>
+      </w:pPr>
+      <w:r>
+        <w:t>Użycie 10</w:t>
+      </w:r>
+      <w:r>
+        <w:t xml:space="preserve">0 neuronów – błąd kwantyzacji równy </w:t>
+      </w:r>
+      <w:r>
+        <w:t>0,74</w:t>
+      </w:r>
+    </w:p>
+    <w:p>
+      <w:pPr>
+        <w:pStyle w:val="Legenda"/>
+      </w:pPr>
+    </w:p>
+    <w:p>
+      <w:pPr>
+        <w:pStyle w:val="Nagwek1"/>
+      </w:pPr>
+      <w:bookmarkStart w:id="14" w:name="_Toc481146513"/>
+      <w:r>
+        <w:lastRenderedPageBreak/>
+        <w:t>Część 2</w:t>
+      </w:r>
+      <w:r>
+        <w:t xml:space="preserve"> – Algorytmy </w:t>
+      </w:r>
+      <w:r>
+        <w:t>k-średnich</w:t>
+      </w:r>
+      <w:bookmarkEnd w:id="14"/>
+    </w:p>
+    <w:p>
+      <w:r>
+        <w:t>Jest to identyczne zadanie jak poprzednie z tym, że został zastosowany algorytm k-średnich.</w:t>
+      </w:r>
+      <w:r>
+        <w:t xml:space="preserve"> Poniżej porównanie działania programu dla dwóch różnych zbiorów.</w:t>
+      </w:r>
+    </w:p>
+    <w:p/>
+    <w:p>
+      <w:pPr>
+        <w:keepNext/>
+      </w:pPr>
+      <w:r>
+        <w:rPr>
+          <w:noProof/>
+          <w:lang w:eastAsia="pl-PL"/>
+        </w:rPr>
+        <w:drawing>
+          <wp:inline distT="0" distB="0" distL="0" distR="0" wp14:anchorId="31A3D485" wp14:editId="751CBA8B">
+            <wp:extent cx="5760720" cy="3447415"/>
+            <wp:effectExtent l="0" t="0" r="0" b="635"/>
+            <wp:docPr id="11" name="Obraz 11"/>
+            <wp:cNvGraphicFramePr>
+              <a:graphicFrameLocks xmlns:a="http://schemas.openxmlformats.org/drawingml/2006/main" noChangeAspect="1"/>
+            </wp:cNvGraphicFramePr>
+            <a:graphic xmlns:a="http://schemas.openxmlformats.org/drawingml/2006/main">
+              <a:graphicData uri="http://schemas.openxmlformats.org/drawingml/2006/picture">
+                <pic:pic xmlns:pic="http://schemas.openxmlformats.org/drawingml/2006/picture">
+                  <pic:nvPicPr>
+                    <pic:cNvPr id="1" name=""/>
+                    <pic:cNvPicPr/>
+                  </pic:nvPicPr>
+                  <pic:blipFill>
+                    <a:blip r:embed="rId18"/>
+                    <a:stretch>
+                      <a:fillRect/>
+                    </a:stretch>
+                  </pic:blipFill>
+                  <pic:spPr>
+                    <a:xfrm>
+                      <a:off x="0" y="0"/>
+                      <a:ext cx="5760720" cy="3447415"/>
+                    </a:xfrm>
+                    <a:prstGeom prst="rect">
+                      <a:avLst/>
+                    </a:prstGeom>
+                  </pic:spPr>
+                </pic:pic>
+              </a:graphicData>
+            </a:graphic>
+          </wp:inline>
+        </w:drawing>
+      </w:r>
+    </w:p>
+    <w:p>
+      <w:pPr>
+        <w:pStyle w:val="Legenda"/>
+        <w:jc w:val="center"/>
+      </w:pPr>
+      <w:r>
+        <w:t xml:space="preserve">Wynik uczenia dla pierwszego zbioru – Algorytm </w:t>
+      </w:r>
+      <w:r>
+        <w:t>k-średnich</w:t>
+      </w:r>
+    </w:p>
+    <w:p/>
+    <w:p>
+      <w:pPr>
+        <w:keepNext/>
+      </w:pPr>
+      <w:r>
+        <w:rPr>
+          <w:noProof/>
+          <w:lang w:eastAsia="pl-PL"/>
+        </w:rPr>
+        <w:drawing>
+          <wp:inline distT="0" distB="0" distL="0" distR="0" wp14:anchorId="6A2D6A98" wp14:editId="6B5F2C0C">
+            <wp:extent cx="5760720" cy="3460115"/>
+            <wp:effectExtent l="0" t="0" r="0" b="6985"/>
+            <wp:docPr id="10" name="Obraz 10"/>
+            <wp:cNvGraphicFramePr>
+              <a:graphicFrameLocks xmlns:a="http://schemas.openxmlformats.org/drawingml/2006/main" noChangeAspect="1"/>
+            </wp:cNvGraphicFramePr>
+            <a:graphic xmlns:a="http://schemas.openxmlformats.org/drawingml/2006/main">
+              <a:graphicData uri="http://schemas.openxmlformats.org/drawingml/2006/picture">
+                <pic:pic xmlns:pic="http://schemas.openxmlformats.org/drawingml/2006/picture">
+                  <pic:nvPicPr>
+                    <pic:cNvPr id="1" name=""/>
+                    <pic:cNvPicPr/>
+                  </pic:nvPicPr>
+                  <pic:blipFill>
+                    <a:blip r:embed="rId19"/>
+                    <a:stretch>
+                      <a:fillRect/>
+                    </a:stretch>
+                  </pic:blipFill>
+                  <pic:spPr>
+                    <a:xfrm>
+                      <a:off x="0" y="0"/>
+                      <a:ext cx="5760720" cy="3460115"/>
+                    </a:xfrm>
+                    <a:prstGeom prst="rect">
+                      <a:avLst/>
+                    </a:prstGeom>
+                  </pic:spPr>
+                </pic:pic>
+              </a:graphicData>
+            </a:graphic>
+          </wp:inline>
+        </w:drawing>
+      </w:r>
+    </w:p>
+    <w:p>
+      <w:pPr>
+        <w:pStyle w:val="Legenda"/>
+        <w:jc w:val="center"/>
+      </w:pPr>
+      <w:r>
+        <w:t xml:space="preserve">Wynik uczenia dla </w:t>
+      </w:r>
+      <w:r>
+        <w:t>drugiego</w:t>
+      </w:r>
+      <w:r>
+        <w:t xml:space="preserve"> zbioru – Algorytm k-średnich</w:t>
+      </w:r>
+    </w:p>
+    <w:p>
+      <w:pPr>
+        <w:pStyle w:val="Nagwek1"/>
+      </w:pPr>
+      <w:bookmarkStart w:id="15" w:name="_Toc481146514"/>
+      <w:r>
+        <w:lastRenderedPageBreak/>
+        <w:t>Wnioski</w:t>
+      </w:r>
+      <w:bookmarkEnd w:id="15"/>
+    </w:p>
+    <w:p>
+      <w:r>
+        <w:t>Zaimplementowane metody uczenia się bez nadzoru wydają się być skuteczne i spełniają swoje zadanie jakim jest odwzorowanie zbioru punktów treningowych. Im więcej neuronów zastosujemy tym odwzorowanie jest lepsze. Należy jednak pamiętać, że celem jest użycie jak najmniejszej liczby neuronów. Istotne jest by współczynnik nauki oraz promień sąsiedztwa malały w czasie wtedy efekty nauki są najlepsze.</w:t>
+      </w:r>
+    </w:p>
+    <w:p/>
+    <w:p>
+      <w:pPr>
+        <w:pStyle w:val="Nagwek1"/>
+      </w:pPr>
+      <w:bookmarkStart w:id="16" w:name="_Toc481146515"/>
+      <w:r>
+        <w:t>Źródła</w:t>
+      </w:r>
+      <w:bookmarkEnd w:id="16"/>
+    </w:p>
+    <w:p>
+      <w:pPr>
+        <w:pStyle w:val="Akapitzlist"/>
+        <w:numPr>
+          <w:ilvl w:val="0"/>
+          <w:numId w:val="5"/>
+        </w:numPr>
+      </w:pPr>
+      <w:hyperlink r:id="rId20" w:history="1">
+        <w:r>
+          <w:rPr>
+            <w:rStyle w:val="Hipercze"/>
+          </w:rPr>
+          <w:t>http://galaxy.agh.edu.pl/~vlsi/AI/koho_t/</w:t>
+        </w:r>
+      </w:hyperlink>
+    </w:p>
+    <w:p>
+      <w:pPr>
+        <w:pStyle w:val="Akapitzlist"/>
+        <w:numPr>
+          <w:ilvl w:val="0"/>
+          <w:numId w:val="5"/>
+        </w:numPr>
+      </w:pPr>
+      <w:hyperlink r:id="rId21" w:history="1">
+        <w:r>
+          <w:rPr>
+            <w:rStyle w:val="Hipercze"/>
+          </w:rPr>
+          <w:t>http://edu.pjwstk.edu.pl/wyklady/nai/scb/wyklad4/w4.htm</w:t>
+        </w:r>
+      </w:hyperlink>
+    </w:p>
+    <w:p>
+      <w:pPr>
+        <w:pStyle w:val="Akapitzlist"/>
+        <w:numPr>
+          <w:ilvl w:val="0"/>
+          <w:numId w:val="5"/>
+        </w:numPr>
+      </w:pPr>
+      <w:hyperlink r:id="rId22" w:history="1">
+        <w:r>
+          <w:rPr>
+            <w:rStyle w:val="Hipercze"/>
+          </w:rPr>
+          <w:t>http://marcin.asia.w.interiowo.pl/kohonen/teoria.html</w:t>
+        </w:r>
+      </w:hyperlink>
     </w:p>
     <w:p/>
     <w:p/>
     <w:p/>
     <w:p>
       <w:pPr>
-        <w:pStyle w:val="NormalnyWeb"/>
-        <w:jc w:val="both"/>
-        <w:rPr>
-          <w:rFonts w:asciiTheme="minorHAnsi" w:hAnsiTheme="minorHAnsi"/>
-          <w:color w:val="000000"/>
-          <w:sz w:val="22"/>
-          <w:szCs w:val="22"/>
-        </w:rPr>
-      </w:pPr>
-    </w:p>
-    <w:bookmarkEnd w:id="8"/>
-    <w:p/>
-    <w:p/>
-    <w:p/>
+        <w:pStyle w:val="Legenda"/>
+      </w:pPr>
+      <w:bookmarkStart w:id="17" w:name="_GoBack"/>
+      <w:bookmarkEnd w:id="17"/>
+    </w:p>
     <w:sectPr>
+      <w:footerReference w:type="default" r:id="rId23"/>
       <w:pgSz w:w="11906" w:h="16838"/>
-      <w:pgMar w:top="1417" w:right="1417" w:bottom="1417" w:left="1417" w:header="708" w:footer="708" w:gutter="0"/>
+      <w:pgMar w:top="1417" w:right="1417" w:bottom="1417" w:left="1417" w:header="567" w:footer="708" w:gutter="0"/>
       <w:pgNumType w:start="0"/>
       <w:cols w:space="708"/>
       <w:titlePg/>
@@ -4307,6 +5357,101 @@
     </w:sectPr>
   </w:body>
 </w:document>
+</file>
+
+<file path=word/endnotes.xml><?xml version="1.0" encoding="utf-8"?>
+<w:endnotes xmlns:wpc="http://schemas.microsoft.com/office/word/2010/wordprocessingCanvas" xmlns:cx="http://schemas.microsoft.com/office/drawing/2014/chartex" xmlns:mc="http://schemas.openxmlformats.org/markup-compatibility/2006" xmlns:o="urn:schemas-microsoft-com:office:office" xmlns:r="http://schemas.openxmlformats.org/officeDocument/2006/relationships" xmlns:m="http://schemas.openxmlformats.org/officeDocument/2006/math" xmlns:v="urn:schemas-microsoft-com:vml" xmlns:wp14="http://schemas.microsoft.com/office/word/2010/wordprocessingDrawing" xmlns:wp="http://schemas.openxmlformats.org/drawingml/2006/wordprocessingDrawing" xmlns:w10="urn:schemas-microsoft-com:office:word" xmlns:w="http://schemas.openxmlformats.org/wordprocessingml/2006/main" xmlns:w14="http://schemas.microsoft.com/office/word/2010/wordml" xmlns:w15="http://schemas.microsoft.com/office/word/2012/wordml" xmlns:w16se="http://schemas.microsoft.com/office/word/2015/wordml/symex" xmlns:wpg="http://schemas.microsoft.com/office/word/2010/wordprocessingGroup" xmlns:wpi="http://schemas.microsoft.com/office/word/2010/wordprocessingInk" xmlns:wne="http://schemas.microsoft.com/office/word/2006/wordml" xmlns:wps="http://schemas.microsoft.com/office/word/2010/wordprocessingShape" mc:Ignorable="w14 w15 w16se wp14">
+  <w:endnote w:type="separator" w:id="-1">
+    <w:p>
+      <w:pPr>
+        <w:spacing w:after="0" w:line="240" w:lineRule="auto"/>
+      </w:pPr>
+      <w:r>
+        <w:separator/>
+      </w:r>
+    </w:p>
+  </w:endnote>
+  <w:endnote w:type="continuationSeparator" w:id="0">
+    <w:p>
+      <w:pPr>
+        <w:spacing w:after="0" w:line="240" w:lineRule="auto"/>
+      </w:pPr>
+      <w:r>
+        <w:continuationSeparator/>
+      </w:r>
+    </w:p>
+  </w:endnote>
+</w:endnotes>
+</file>
+
+<file path=word/footer1.xml><?xml version="1.0" encoding="utf-8"?>
+<w:ftr xmlns:wpc="http://schemas.microsoft.com/office/word/2010/wordprocessingCanvas" xmlns:cx="http://schemas.microsoft.com/office/drawing/2014/chartex" xmlns:mc="http://schemas.openxmlformats.org/markup-compatibility/2006" xmlns:o="urn:schemas-microsoft-com:office:office" xmlns:r="http://schemas.openxmlformats.org/officeDocument/2006/relationships" xmlns:m="http://schemas.openxmlformats.org/officeDocument/2006/math" xmlns:v="urn:schemas-microsoft-com:vml" xmlns:wp14="http://schemas.microsoft.com/office/word/2010/wordprocessingDrawing" xmlns:wp="http://schemas.openxmlformats.org/drawingml/2006/wordprocessingDrawing" xmlns:w10="urn:schemas-microsoft-com:office:word" xmlns:w="http://schemas.openxmlformats.org/wordprocessingml/2006/main" xmlns:w14="http://schemas.microsoft.com/office/word/2010/wordml" xmlns:w15="http://schemas.microsoft.com/office/word/2012/wordml" xmlns:w16se="http://schemas.microsoft.com/office/word/2015/wordml/symex" xmlns:wpg="http://schemas.microsoft.com/office/word/2010/wordprocessingGroup" xmlns:wpi="http://schemas.microsoft.com/office/word/2010/wordprocessingInk" xmlns:wne="http://schemas.microsoft.com/office/word/2006/wordml" xmlns:wps="http://schemas.microsoft.com/office/word/2010/wordprocessingShape" mc:Ignorable="w14 w15 w16se wp14">
+  <w:sdt>
+    <w:sdtPr>
+      <w:id w:val="-389961410"/>
+      <w:docPartObj>
+        <w:docPartGallery w:val="Page Numbers (Bottom of Page)"/>
+        <w:docPartUnique/>
+      </w:docPartObj>
+    </w:sdtPr>
+    <w:sdtContent>
+      <w:p>
+        <w:pPr>
+          <w:pStyle w:val="Stopka"/>
+          <w:jc w:val="right"/>
+        </w:pPr>
+        <w:r>
+          <w:fldChar w:fldCharType="begin"/>
+        </w:r>
+        <w:r>
+          <w:instrText>PAGE   \* MERGEFORMAT</w:instrText>
+        </w:r>
+        <w:r>
+          <w:fldChar w:fldCharType="separate"/>
+        </w:r>
+        <w:r>
+          <w:rPr>
+            <w:noProof/>
+          </w:rPr>
+          <w:t>9</w:t>
+        </w:r>
+        <w:r>
+          <w:fldChar w:fldCharType="end"/>
+        </w:r>
+      </w:p>
+    </w:sdtContent>
+  </w:sdt>
+  <w:p>
+    <w:pPr>
+      <w:pStyle w:val="Stopka"/>
+    </w:pPr>
+  </w:p>
+</w:ftr>
+</file>
+
+<file path=word/footnotes.xml><?xml version="1.0" encoding="utf-8"?>
+<w:footnotes xmlns:wpc="http://schemas.microsoft.com/office/word/2010/wordprocessingCanvas" xmlns:cx="http://schemas.microsoft.com/office/drawing/2014/chartex" xmlns:mc="http://schemas.openxmlformats.org/markup-compatibility/2006" xmlns:o="urn:schemas-microsoft-com:office:office" xmlns:r="http://schemas.openxmlformats.org/officeDocument/2006/relationships" xmlns:m="http://schemas.openxmlformats.org/officeDocument/2006/math" xmlns:v="urn:schemas-microsoft-com:vml" xmlns:wp14="http://schemas.microsoft.com/office/word/2010/wordprocessingDrawing" xmlns:wp="http://schemas.openxmlformats.org/drawingml/2006/wordprocessingDrawing" xmlns:w10="urn:schemas-microsoft-com:office:word" xmlns:w="http://schemas.openxmlformats.org/wordprocessingml/2006/main" xmlns:w14="http://schemas.microsoft.com/office/word/2010/wordml" xmlns:w15="http://schemas.microsoft.com/office/word/2012/wordml" xmlns:w16se="http://schemas.microsoft.com/office/word/2015/wordml/symex" xmlns:wpg="http://schemas.microsoft.com/office/word/2010/wordprocessingGroup" xmlns:wpi="http://schemas.microsoft.com/office/word/2010/wordprocessingInk" xmlns:wne="http://schemas.microsoft.com/office/word/2006/wordml" xmlns:wps="http://schemas.microsoft.com/office/word/2010/wordprocessingShape" mc:Ignorable="w14 w15 w16se wp14">
+  <w:footnote w:type="separator" w:id="-1">
+    <w:p>
+      <w:pPr>
+        <w:spacing w:after="0" w:line="240" w:lineRule="auto"/>
+      </w:pPr>
+      <w:r>
+        <w:separator/>
+      </w:r>
+    </w:p>
+  </w:footnote>
+  <w:footnote w:type="continuationSeparator" w:id="0">
+    <w:p>
+      <w:pPr>
+        <w:spacing w:after="0" w:line="240" w:lineRule="auto"/>
+      </w:pPr>
+      <w:r>
+        <w:continuationSeparator/>
+      </w:r>
+    </w:p>
+  </w:footnote>
+</w:footnotes>
 </file>
 
 <file path=word/numbering.xml><?xml version="1.0" encoding="utf-8"?>
@@ -4425,95 +5570,9 @@
     </w:lvl>
   </w:abstractNum>
   <w:abstractNum w:abstractNumId="1" w15:restartNumberingAfterBreak="0">
-    <w:nsid w:val="69814033"/>
+    <w:nsid w:val="436820E9"/>
     <w:multiLevelType w:val="hybridMultilevel"/>
-    <w:tmpl w:val="374CD598"/>
-    <w:lvl w:ilvl="0" w:tplc="0415000F">
-      <w:start w:val="1"/>
-      <w:numFmt w:val="decimal"/>
-      <w:lvlText w:val="%1."/>
-      <w:lvlJc w:val="left"/>
-      <w:pPr>
-        <w:ind w:left="720" w:hanging="360"/>
-      </w:pPr>
-    </w:lvl>
-    <w:lvl w:ilvl="1" w:tplc="04150019" w:tentative="1">
-      <w:start w:val="1"/>
-      <w:numFmt w:val="lowerLetter"/>
-      <w:lvlText w:val="%2."/>
-      <w:lvlJc w:val="left"/>
-      <w:pPr>
-        <w:ind w:left="1440" w:hanging="360"/>
-      </w:pPr>
-    </w:lvl>
-    <w:lvl w:ilvl="2" w:tplc="0415001B" w:tentative="1">
-      <w:start w:val="1"/>
-      <w:numFmt w:val="lowerRoman"/>
-      <w:lvlText w:val="%3."/>
-      <w:lvlJc w:val="right"/>
-      <w:pPr>
-        <w:ind w:left="2160" w:hanging="180"/>
-      </w:pPr>
-    </w:lvl>
-    <w:lvl w:ilvl="3" w:tplc="0415000F" w:tentative="1">
-      <w:start w:val="1"/>
-      <w:numFmt w:val="decimal"/>
-      <w:lvlText w:val="%4."/>
-      <w:lvlJc w:val="left"/>
-      <w:pPr>
-        <w:ind w:left="2880" w:hanging="360"/>
-      </w:pPr>
-    </w:lvl>
-    <w:lvl w:ilvl="4" w:tplc="04150019" w:tentative="1">
-      <w:start w:val="1"/>
-      <w:numFmt w:val="lowerLetter"/>
-      <w:lvlText w:val="%5."/>
-      <w:lvlJc w:val="left"/>
-      <w:pPr>
-        <w:ind w:left="3600" w:hanging="360"/>
-      </w:pPr>
-    </w:lvl>
-    <w:lvl w:ilvl="5" w:tplc="0415001B" w:tentative="1">
-      <w:start w:val="1"/>
-      <w:numFmt w:val="lowerRoman"/>
-      <w:lvlText w:val="%6."/>
-      <w:lvlJc w:val="right"/>
-      <w:pPr>
-        <w:ind w:left="4320" w:hanging="180"/>
-      </w:pPr>
-    </w:lvl>
-    <w:lvl w:ilvl="6" w:tplc="0415000F" w:tentative="1">
-      <w:start w:val="1"/>
-      <w:numFmt w:val="decimal"/>
-      <w:lvlText w:val="%7."/>
-      <w:lvlJc w:val="left"/>
-      <w:pPr>
-        <w:ind w:left="5040" w:hanging="360"/>
-      </w:pPr>
-    </w:lvl>
-    <w:lvl w:ilvl="7" w:tplc="04150019" w:tentative="1">
-      <w:start w:val="1"/>
-      <w:numFmt w:val="lowerLetter"/>
-      <w:lvlText w:val="%8."/>
-      <w:lvlJc w:val="left"/>
-      <w:pPr>
-        <w:ind w:left="5760" w:hanging="360"/>
-      </w:pPr>
-    </w:lvl>
-    <w:lvl w:ilvl="8" w:tplc="0415001B" w:tentative="1">
-      <w:start w:val="1"/>
-      <w:numFmt w:val="lowerRoman"/>
-      <w:lvlText w:val="%9."/>
-      <w:lvlJc w:val="right"/>
-      <w:pPr>
-        <w:ind w:left="6480" w:hanging="180"/>
-      </w:pPr>
-    </w:lvl>
-  </w:abstractNum>
-  <w:abstractNum w:abstractNumId="2" w15:restartNumberingAfterBreak="0">
-    <w:nsid w:val="6CE96519"/>
-    <w:multiLevelType w:val="hybridMultilevel"/>
-    <w:tmpl w:val="5852BF5A"/>
+    <w:tmpl w:val="77D6C3E6"/>
     <w:lvl w:ilvl="0" w:tplc="04150001">
       <w:start w:val="1"/>
       <w:numFmt w:val="bullet"/>
@@ -4623,10 +5682,96 @@
       </w:rPr>
     </w:lvl>
   </w:abstractNum>
+  <w:abstractNum w:abstractNumId="2" w15:restartNumberingAfterBreak="0">
+    <w:nsid w:val="69814033"/>
+    <w:multiLevelType w:val="hybridMultilevel"/>
+    <w:tmpl w:val="374CD598"/>
+    <w:lvl w:ilvl="0" w:tplc="0415000F">
+      <w:start w:val="1"/>
+      <w:numFmt w:val="decimal"/>
+      <w:lvlText w:val="%1."/>
+      <w:lvlJc w:val="left"/>
+      <w:pPr>
+        <w:ind w:left="720" w:hanging="360"/>
+      </w:pPr>
+    </w:lvl>
+    <w:lvl w:ilvl="1" w:tplc="04150019" w:tentative="1">
+      <w:start w:val="1"/>
+      <w:numFmt w:val="lowerLetter"/>
+      <w:lvlText w:val="%2."/>
+      <w:lvlJc w:val="left"/>
+      <w:pPr>
+        <w:ind w:left="1440" w:hanging="360"/>
+      </w:pPr>
+    </w:lvl>
+    <w:lvl w:ilvl="2" w:tplc="0415001B" w:tentative="1">
+      <w:start w:val="1"/>
+      <w:numFmt w:val="lowerRoman"/>
+      <w:lvlText w:val="%3."/>
+      <w:lvlJc w:val="right"/>
+      <w:pPr>
+        <w:ind w:left="2160" w:hanging="180"/>
+      </w:pPr>
+    </w:lvl>
+    <w:lvl w:ilvl="3" w:tplc="0415000F" w:tentative="1">
+      <w:start w:val="1"/>
+      <w:numFmt w:val="decimal"/>
+      <w:lvlText w:val="%4."/>
+      <w:lvlJc w:val="left"/>
+      <w:pPr>
+        <w:ind w:left="2880" w:hanging="360"/>
+      </w:pPr>
+    </w:lvl>
+    <w:lvl w:ilvl="4" w:tplc="04150019" w:tentative="1">
+      <w:start w:val="1"/>
+      <w:numFmt w:val="lowerLetter"/>
+      <w:lvlText w:val="%5."/>
+      <w:lvlJc w:val="left"/>
+      <w:pPr>
+        <w:ind w:left="3600" w:hanging="360"/>
+      </w:pPr>
+    </w:lvl>
+    <w:lvl w:ilvl="5" w:tplc="0415001B" w:tentative="1">
+      <w:start w:val="1"/>
+      <w:numFmt w:val="lowerRoman"/>
+      <w:lvlText w:val="%6."/>
+      <w:lvlJc w:val="right"/>
+      <w:pPr>
+        <w:ind w:left="4320" w:hanging="180"/>
+      </w:pPr>
+    </w:lvl>
+    <w:lvl w:ilvl="6" w:tplc="0415000F" w:tentative="1">
+      <w:start w:val="1"/>
+      <w:numFmt w:val="decimal"/>
+      <w:lvlText w:val="%7."/>
+      <w:lvlJc w:val="left"/>
+      <w:pPr>
+        <w:ind w:left="5040" w:hanging="360"/>
+      </w:pPr>
+    </w:lvl>
+    <w:lvl w:ilvl="7" w:tplc="04150019" w:tentative="1">
+      <w:start w:val="1"/>
+      <w:numFmt w:val="lowerLetter"/>
+      <w:lvlText w:val="%8."/>
+      <w:lvlJc w:val="left"/>
+      <w:pPr>
+        <w:ind w:left="5760" w:hanging="360"/>
+      </w:pPr>
+    </w:lvl>
+    <w:lvl w:ilvl="8" w:tplc="0415001B" w:tentative="1">
+      <w:start w:val="1"/>
+      <w:numFmt w:val="lowerRoman"/>
+      <w:lvlText w:val="%9."/>
+      <w:lvlJc w:val="right"/>
+      <w:pPr>
+        <w:ind w:left="6480" w:hanging="180"/>
+      </w:pPr>
+    </w:lvl>
+  </w:abstractNum>
   <w:abstractNum w:abstractNumId="3" w15:restartNumberingAfterBreak="0">
-    <w:nsid w:val="7EF85437"/>
+    <w:nsid w:val="6CE96519"/>
     <w:multiLevelType w:val="hybridMultilevel"/>
-    <w:tmpl w:val="31C49826"/>
+    <w:tmpl w:val="5852BF5A"/>
     <w:lvl w:ilvl="0" w:tplc="04150001">
       <w:start w:val="1"/>
       <w:numFmt w:val="bullet"/>
@@ -4736,16 +5881,132 @@
       </w:rPr>
     </w:lvl>
   </w:abstractNum>
+  <w:abstractNum w:abstractNumId="4" w15:restartNumberingAfterBreak="0">
+    <w:nsid w:val="7EF85437"/>
+    <w:multiLevelType w:val="hybridMultilevel"/>
+    <w:tmpl w:val="31C49826"/>
+    <w:lvl w:ilvl="0" w:tplc="04150001">
+      <w:start w:val="1"/>
+      <w:numFmt w:val="bullet"/>
+      <w:lvlText w:val=""/>
+      <w:lvlJc w:val="left"/>
+      <w:pPr>
+        <w:ind w:left="720" w:hanging="360"/>
+      </w:pPr>
+      <w:rPr>
+        <w:rFonts w:ascii="Symbol" w:hAnsi="Symbol" w:hint="default"/>
+      </w:rPr>
+    </w:lvl>
+    <w:lvl w:ilvl="1" w:tplc="04150003" w:tentative="1">
+      <w:start w:val="1"/>
+      <w:numFmt w:val="bullet"/>
+      <w:lvlText w:val="o"/>
+      <w:lvlJc w:val="left"/>
+      <w:pPr>
+        <w:ind w:left="1440" w:hanging="360"/>
+      </w:pPr>
+      <w:rPr>
+        <w:rFonts w:ascii="Courier New" w:hAnsi="Courier New" w:cs="Courier New" w:hint="default"/>
+      </w:rPr>
+    </w:lvl>
+    <w:lvl w:ilvl="2" w:tplc="04150005" w:tentative="1">
+      <w:start w:val="1"/>
+      <w:numFmt w:val="bullet"/>
+      <w:lvlText w:val=""/>
+      <w:lvlJc w:val="left"/>
+      <w:pPr>
+        <w:ind w:left="2160" w:hanging="360"/>
+      </w:pPr>
+      <w:rPr>
+        <w:rFonts w:ascii="Wingdings" w:hAnsi="Wingdings" w:hint="default"/>
+      </w:rPr>
+    </w:lvl>
+    <w:lvl w:ilvl="3" w:tplc="04150001" w:tentative="1">
+      <w:start w:val="1"/>
+      <w:numFmt w:val="bullet"/>
+      <w:lvlText w:val=""/>
+      <w:lvlJc w:val="left"/>
+      <w:pPr>
+        <w:ind w:left="2880" w:hanging="360"/>
+      </w:pPr>
+      <w:rPr>
+        <w:rFonts w:ascii="Symbol" w:hAnsi="Symbol" w:hint="default"/>
+      </w:rPr>
+    </w:lvl>
+    <w:lvl w:ilvl="4" w:tplc="04150003" w:tentative="1">
+      <w:start w:val="1"/>
+      <w:numFmt w:val="bullet"/>
+      <w:lvlText w:val="o"/>
+      <w:lvlJc w:val="left"/>
+      <w:pPr>
+        <w:ind w:left="3600" w:hanging="360"/>
+      </w:pPr>
+      <w:rPr>
+        <w:rFonts w:ascii="Courier New" w:hAnsi="Courier New" w:cs="Courier New" w:hint="default"/>
+      </w:rPr>
+    </w:lvl>
+    <w:lvl w:ilvl="5" w:tplc="04150005" w:tentative="1">
+      <w:start w:val="1"/>
+      <w:numFmt w:val="bullet"/>
+      <w:lvlText w:val=""/>
+      <w:lvlJc w:val="left"/>
+      <w:pPr>
+        <w:ind w:left="4320" w:hanging="360"/>
+      </w:pPr>
+      <w:rPr>
+        <w:rFonts w:ascii="Wingdings" w:hAnsi="Wingdings" w:hint="default"/>
+      </w:rPr>
+    </w:lvl>
+    <w:lvl w:ilvl="6" w:tplc="04150001" w:tentative="1">
+      <w:start w:val="1"/>
+      <w:numFmt w:val="bullet"/>
+      <w:lvlText w:val=""/>
+      <w:lvlJc w:val="left"/>
+      <w:pPr>
+        <w:ind w:left="5040" w:hanging="360"/>
+      </w:pPr>
+      <w:rPr>
+        <w:rFonts w:ascii="Symbol" w:hAnsi="Symbol" w:hint="default"/>
+      </w:rPr>
+    </w:lvl>
+    <w:lvl w:ilvl="7" w:tplc="04150003" w:tentative="1">
+      <w:start w:val="1"/>
+      <w:numFmt w:val="bullet"/>
+      <w:lvlText w:val="o"/>
+      <w:lvlJc w:val="left"/>
+      <w:pPr>
+        <w:ind w:left="5760" w:hanging="360"/>
+      </w:pPr>
+      <w:rPr>
+        <w:rFonts w:ascii="Courier New" w:hAnsi="Courier New" w:cs="Courier New" w:hint="default"/>
+      </w:rPr>
+    </w:lvl>
+    <w:lvl w:ilvl="8" w:tplc="04150005" w:tentative="1">
+      <w:start w:val="1"/>
+      <w:numFmt w:val="bullet"/>
+      <w:lvlText w:val=""/>
+      <w:lvlJc w:val="left"/>
+      <w:pPr>
+        <w:ind w:left="6480" w:hanging="360"/>
+      </w:pPr>
+      <w:rPr>
+        <w:rFonts w:ascii="Wingdings" w:hAnsi="Wingdings" w:hint="default"/>
+      </w:rPr>
+    </w:lvl>
+  </w:abstractNum>
   <w:num w:numId="1">
     <w:abstractNumId w:val="0"/>
   </w:num>
   <w:num w:numId="2">
+    <w:abstractNumId w:val="4"/>
+  </w:num>
+  <w:num w:numId="3">
     <w:abstractNumId w:val="3"/>
   </w:num>
-  <w:num w:numId="3">
+  <w:num w:numId="4">
     <w:abstractNumId w:val="2"/>
   </w:num>
-  <w:num w:numId="4">
+  <w:num w:numId="5">
     <w:abstractNumId w:val="1"/>
   </w:num>
 </w:numbering>
@@ -5412,562 +6673,70 @@
       <w:bCs/>
     </w:rPr>
   </w:style>
-</w:styles>
-</file>
-
-<file path=word/glossary/document.xml><?xml version="1.0" encoding="utf-8"?>
-<w:glossaryDocument xmlns:wpc="http://schemas.microsoft.com/office/word/2010/wordprocessingCanvas" xmlns:cx="http://schemas.microsoft.com/office/drawing/2014/chartex" xmlns:mc="http://schemas.openxmlformats.org/markup-compatibility/2006" xmlns:o="urn:schemas-microsoft-com:office:office" xmlns:r="http://schemas.openxmlformats.org/officeDocument/2006/relationships" xmlns:m="http://schemas.openxmlformats.org/officeDocument/2006/math" xmlns:v="urn:schemas-microsoft-com:vml" xmlns:wp14="http://schemas.microsoft.com/office/word/2010/wordprocessingDrawing" xmlns:wp="http://schemas.openxmlformats.org/drawingml/2006/wordprocessingDrawing" xmlns:w10="urn:schemas-microsoft-com:office:word" xmlns:w="http://schemas.openxmlformats.org/wordprocessingml/2006/main" xmlns:w14="http://schemas.microsoft.com/office/word/2010/wordml" xmlns:w15="http://schemas.microsoft.com/office/word/2012/wordml" xmlns:w16se="http://schemas.microsoft.com/office/word/2015/wordml/symex" xmlns:wpg="http://schemas.microsoft.com/office/word/2010/wordprocessingGroup" xmlns:wpi="http://schemas.microsoft.com/office/word/2010/wordprocessingInk" xmlns:wne="http://schemas.microsoft.com/office/word/2006/wordml" xmlns:wps="http://schemas.microsoft.com/office/word/2010/wordprocessingShape" mc:Ignorable="w14 w15 w16se wp14"/>
-</file>
-
-<file path=word/glossary/fontTable.xml><?xml version="1.0" encoding="utf-8"?>
-<w:fonts xmlns:mc="http://schemas.openxmlformats.org/markup-compatibility/2006" xmlns:r="http://schemas.openxmlformats.org/officeDocument/2006/relationships" xmlns:w="http://schemas.openxmlformats.org/wordprocessingml/2006/main" xmlns:w14="http://schemas.microsoft.com/office/word/2010/wordml" xmlns:w15="http://schemas.microsoft.com/office/word/2012/wordml" xmlns:w16se="http://schemas.microsoft.com/office/word/2015/wordml/symex" mc:Ignorable="w14 w15 w16se">
-  <w:font w:name="Symbol">
-    <w:panose1 w:val="05050102010706020507"/>
-    <w:charset w:val="02"/>
-    <w:family w:val="roman"/>
-    <w:pitch w:val="variable"/>
-    <w:sig w:usb0="00000000" w:usb1="10000000" w:usb2="00000000" w:usb3="00000000" w:csb0="80000000" w:csb1="00000000"/>
-  </w:font>
-  <w:font w:name="Times New Roman">
-    <w:panose1 w:val="02020603050405020304"/>
-    <w:charset w:val="EE"/>
-    <w:family w:val="roman"/>
-    <w:pitch w:val="variable"/>
-    <w:sig w:usb0="E0002AFF" w:usb1="C0007841" w:usb2="00000009" w:usb3="00000000" w:csb0="000001FF" w:csb1="00000000"/>
-  </w:font>
-  <w:font w:name="Courier New">
-    <w:panose1 w:val="02070309020205020404"/>
-    <w:charset w:val="EE"/>
-    <w:family w:val="modern"/>
-    <w:pitch w:val="fixed"/>
-    <w:sig w:usb0="E0002EFF" w:usb1="C0007843" w:usb2="00000009" w:usb3="00000000" w:csb0="000001FF" w:csb1="00000000"/>
-  </w:font>
-  <w:font w:name="Wingdings">
-    <w:panose1 w:val="05000000000000000000"/>
-    <w:charset w:val="02"/>
-    <w:family w:val="auto"/>
-    <w:pitch w:val="variable"/>
-    <w:sig w:usb0="00000000" w:usb1="10000000" w:usb2="00000000" w:usb3="00000000" w:csb0="80000000" w:csb1="00000000"/>
-  </w:font>
-  <w:font w:name="Calibri">
-    <w:panose1 w:val="020F0502020204030204"/>
-    <w:charset w:val="EE"/>
-    <w:family w:val="swiss"/>
-    <w:pitch w:val="variable"/>
-    <w:sig w:usb0="E0002AFF" w:usb1="C000247B" w:usb2="00000009" w:usb3="00000000" w:csb0="000001FF" w:csb1="00000000"/>
-  </w:font>
-  <w:font w:name="Calibri Light">
-    <w:panose1 w:val="020F0302020204030204"/>
-    <w:charset w:val="EE"/>
-    <w:family w:val="swiss"/>
-    <w:pitch w:val="variable"/>
-    <w:sig w:usb0="E0002AFF" w:usb1="C000247B" w:usb2="00000009" w:usb3="00000000" w:csb0="000001FF" w:csb1="00000000"/>
-  </w:font>
-  <w:font w:name="Segoe UI">
-    <w:panose1 w:val="020B0502040204020203"/>
-    <w:charset w:val="EE"/>
-    <w:family w:val="swiss"/>
-    <w:pitch w:val="variable"/>
-    <w:sig w:usb0="E4002EFF" w:usb1="C000E47F" w:usb2="00000009" w:usb3="00000000" w:csb0="000001FF" w:csb1="00000000"/>
-  </w:font>
-  <w:font w:name="Cambria Math">
-    <w:panose1 w:val="02040503050406030204"/>
-    <w:charset w:val="EE"/>
-    <w:family w:val="roman"/>
-    <w:pitch w:val="variable"/>
-    <w:sig w:usb0="E00002FF" w:usb1="420024FF" w:usb2="00000000" w:usb3="00000000" w:csb0="0000019F" w:csb1="00000000"/>
-  </w:font>
-  <w:font w:name="Arial">
-    <w:panose1 w:val="020B0604020202020204"/>
-    <w:charset w:val="EE"/>
-    <w:family w:val="swiss"/>
-    <w:pitch w:val="variable"/>
-    <w:sig w:usb0="E0002AFF" w:usb1="C0007843" w:usb2="00000009" w:usb3="00000000" w:csb0="000001FF" w:csb1="00000000"/>
-  </w:font>
-</w:fonts>
-</file>
-
-<file path=word/glossary/settings.xml><?xml version="1.0" encoding="utf-8"?>
-<w:settings xmlns:mc="http://schemas.openxmlformats.org/markup-compatibility/2006" xmlns:o="urn:schemas-microsoft-com:office:office" xmlns:r="http://schemas.openxmlformats.org/officeDocument/2006/relationships" xmlns:m="http://schemas.openxmlformats.org/officeDocument/2006/math" xmlns:v="urn:schemas-microsoft-com:vml" xmlns:w10="urn:schemas-microsoft-com:office:word" xmlns:w="http://schemas.openxmlformats.org/wordprocessingml/2006/main" xmlns:w14="http://schemas.microsoft.com/office/word/2010/wordml" xmlns:w15="http://schemas.microsoft.com/office/word/2012/wordml" xmlns:w16se="http://schemas.microsoft.com/office/word/2015/wordml/symex" xmlns:sl="http://schemas.openxmlformats.org/schemaLibrary/2006/main" mc:Ignorable="w14 w15 w16se">
-  <w:view w:val="normal"/>
-  <w:defaultTabStop w:val="708"/>
-  <w:hyphenationZone w:val="425"/>
-  <w:characterSpacingControl w:val="doNotCompress"/>
-  <w:compat>
-    <w:useFELayout/>
-    <w:compatSetting w:name="compatibilityMode" w:uri="http://schemas.microsoft.com/office/word" w:val="15"/>
-    <w:compatSetting w:name="overrideTableStyleFontSizeAndJustification" w:uri="http://schemas.microsoft.com/office/word" w:val="1"/>
-    <w:compatSetting w:name="enableOpenTypeFeatures" w:uri="http://schemas.microsoft.com/office/word" w:val="1"/>
-    <w:compatSetting w:name="doNotFlipMirrorIndents" w:uri="http://schemas.microsoft.com/office/word" w:val="1"/>
-    <w:compatSetting w:name="differentiateMultirowTableHeaders" w:uri="http://schemas.microsoft.com/office/word" w:val="1"/>
-  </w:compat>
-  <w:rsids>
-    <w:rsidRoot w:val="00462B6E"/>
-    <w:rsid w:val="00462B6E"/>
-    <w:rsid w:val="00772727"/>
-    <w:rsid w:val="00941A8B"/>
-    <w:rsid w:val="00FC39C8"/>
-  </w:rsids>
-  <m:mathPr>
-    <m:mathFont m:val="Cambria Math"/>
-    <m:brkBin m:val="before"/>
-    <m:brkBinSub m:val="--"/>
-    <m:smallFrac m:val="0"/>
-    <m:dispDef/>
-    <m:lMargin m:val="0"/>
-    <m:rMargin m:val="0"/>
-    <m:defJc m:val="centerGroup"/>
-    <m:wrapIndent m:val="1440"/>
-    <m:intLim m:val="subSup"/>
-    <m:naryLim m:val="undOvr"/>
-  </m:mathPr>
-  <w:themeFontLang w:val="pl-PL"/>
-  <w:clrSchemeMapping w:bg1="light1" w:t1="dark1" w:bg2="light2" w:t2="dark2" w:accent1="accent1" w:accent2="accent2" w:accent3="accent3" w:accent4="accent4" w:accent5="accent5" w:accent6="accent6" w:hyperlink="hyperlink" w:followedHyperlink="followedHyperlink"/>
-  <w:decimalSymbol w:val=","/>
-  <w:listSeparator w:val=";"/>
-  <w15:chartTrackingRefBased/>
-</w:settings>
-</file>
-
-<file path=word/glossary/styles.xml><?xml version="1.0" encoding="utf-8"?>
-<w:styles xmlns:mc="http://schemas.openxmlformats.org/markup-compatibility/2006" xmlns:r="http://schemas.openxmlformats.org/officeDocument/2006/relationships" xmlns:w="http://schemas.openxmlformats.org/wordprocessingml/2006/main" xmlns:w14="http://schemas.microsoft.com/office/word/2010/wordml" xmlns:w15="http://schemas.microsoft.com/office/word/2012/wordml" xmlns:w16se="http://schemas.microsoft.com/office/word/2015/wordml/symex" mc:Ignorable="w14 w15 w16se">
-  <w:docDefaults>
-    <w:rPrDefault>
-      <w:rPr>
-        <w:rFonts w:asciiTheme="minorHAnsi" w:eastAsiaTheme="minorEastAsia" w:hAnsiTheme="minorHAnsi" w:cstheme="minorBidi"/>
-        <w:sz w:val="22"/>
-        <w:szCs w:val="22"/>
-        <w:lang w:val="pl-PL" w:eastAsia="pl-PL" w:bidi="ar-SA"/>
-      </w:rPr>
-    </w:rPrDefault>
-    <w:pPrDefault>
-      <w:pPr>
-        <w:spacing w:after="160" w:line="259" w:lineRule="auto"/>
-      </w:pPr>
-    </w:pPrDefault>
-  </w:docDefaults>
-  <w:latentStyles w:defLockedState="0" w:defUIPriority="99" w:defSemiHidden="0" w:defUnhideWhenUsed="0" w:defQFormat="0" w:count="371">
-    <w:lsdException w:name="Normal" w:uiPriority="0" w:qFormat="1"/>
-    <w:lsdException w:name="heading 1" w:uiPriority="9" w:qFormat="1"/>
-    <w:lsdException w:name="heading 2" w:semiHidden="1" w:uiPriority="9" w:unhideWhenUsed="1" w:qFormat="1"/>
-    <w:lsdException w:name="heading 3" w:semiHidden="1" w:uiPriority="9" w:unhideWhenUsed="1" w:qFormat="1"/>
-    <w:lsdException w:name="heading 4" w:semiHidden="1" w:uiPriority="9" w:unhideWhenUsed="1" w:qFormat="1"/>
-    <w:lsdException w:name="heading 5" w:semiHidden="1" w:uiPriority="9" w:unhideWhenUsed="1" w:qFormat="1"/>
-    <w:lsdException w:name="heading 6" w:semiHidden="1" w:uiPriority="9" w:unhideWhenUsed="1" w:qFormat="1"/>
-    <w:lsdException w:name="heading 7" w:semiHidden="1" w:uiPriority="9" w:unhideWhenUsed="1" w:qFormat="1"/>
-    <w:lsdException w:name="heading 8" w:semiHidden="1" w:uiPriority="9" w:unhideWhenUsed="1" w:qFormat="1"/>
-    <w:lsdException w:name="heading 9" w:semiHidden="1" w:uiPriority="9" w:unhideWhenUsed="1" w:qFormat="1"/>
-    <w:lsdException w:name="index 1" w:semiHidden="1" w:unhideWhenUsed="1"/>
-    <w:lsdException w:name="index 2" w:semiHidden="1" w:unhideWhenUsed="1"/>
-    <w:lsdException w:name="index 3" w:semiHidden="1" w:unhideWhenUsed="1"/>
-    <w:lsdException w:name="index 4" w:semiHidden="1" w:unhideWhenUsed="1"/>
-    <w:lsdException w:name="index 5" w:semiHidden="1" w:unhideWhenUsed="1"/>
-    <w:lsdException w:name="index 6" w:semiHidden="1" w:unhideWhenUsed="1"/>
-    <w:lsdException w:name="index 7" w:semiHidden="1" w:unhideWhenUsed="1"/>
-    <w:lsdException w:name="index 8" w:semiHidden="1" w:unhideWhenUsed="1"/>
-    <w:lsdException w:name="index 9" w:semiHidden="1" w:unhideWhenUsed="1"/>
-    <w:lsdException w:name="toc 1" w:semiHidden="1" w:uiPriority="39" w:unhideWhenUsed="1"/>
-    <w:lsdException w:name="toc 2" w:semiHidden="1" w:uiPriority="39" w:unhideWhenUsed="1"/>
-    <w:lsdException w:name="toc 3" w:semiHidden="1" w:uiPriority="39" w:unhideWhenUsed="1"/>
-    <w:lsdException w:name="toc 4" w:semiHidden="1" w:uiPriority="39" w:unhideWhenUsed="1"/>
-    <w:lsdException w:name="toc 5" w:semiHidden="1" w:uiPriority="39" w:unhideWhenUsed="1"/>
-    <w:lsdException w:name="toc 6" w:semiHidden="1" w:uiPriority="39" w:unhideWhenUsed="1"/>
-    <w:lsdException w:name="toc 7" w:semiHidden="1" w:uiPriority="39" w:unhideWhenUsed="1"/>
-    <w:lsdException w:name="toc 8" w:semiHidden="1" w:uiPriority="39" w:unhideWhenUsed="1"/>
-    <w:lsdException w:name="toc 9" w:semiHidden="1" w:uiPriority="39" w:unhideWhenUsed="1"/>
-    <w:lsdException w:name="Normal Indent" w:semiHidden="1" w:unhideWhenUsed="1"/>
-    <w:lsdException w:name="footnote text" w:semiHidden="1" w:unhideWhenUsed="1"/>
-    <w:lsdException w:name="annotation text" w:semiHidden="1" w:unhideWhenUsed="1"/>
-    <w:lsdException w:name="header" w:semiHidden="1" w:unhideWhenUsed="1"/>
-    <w:lsdException w:name="footer" w:semiHidden="1" w:unhideWhenUsed="1"/>
-    <w:lsdException w:name="index heading" w:semiHidden="1" w:unhideWhenUsed="1"/>
-    <w:lsdException w:name="caption" w:semiHidden="1" w:uiPriority="35" w:unhideWhenUsed="1" w:qFormat="1"/>
-    <w:lsdException w:name="table of figures" w:semiHidden="1" w:unhideWhenUsed="1"/>
-    <w:lsdException w:name="envelope address" w:semiHidden="1" w:unhideWhenUsed="1"/>
-    <w:lsdException w:name="envelope return" w:semiHidden="1" w:unhideWhenUsed="1"/>
-    <w:lsdException w:name="footnote reference" w:semiHidden="1" w:unhideWhenUsed="1"/>
-    <w:lsdException w:name="annotation reference" w:semiHidden="1" w:unhideWhenUsed="1"/>
-    <w:lsdException w:name="line number" w:semiHidden="1" w:unhideWhenUsed="1"/>
-    <w:lsdException w:name="page number" w:semiHidden="1" w:unhideWhenUsed="1"/>
-    <w:lsdException w:name="endnote reference" w:semiHidden="1" w:unhideWhenUsed="1"/>
-    <w:lsdException w:name="endnote text" w:semiHidden="1" w:unhideWhenUsed="1"/>
-    <w:lsdException w:name="table of authorities" w:semiHidden="1" w:unhideWhenUsed="1"/>
-    <w:lsdException w:name="macro" w:semiHidden="1" w:unhideWhenUsed="1"/>
-    <w:lsdException w:name="toa heading" w:semiHidden="1" w:unhideWhenUsed="1"/>
-    <w:lsdException w:name="List" w:semiHidden="1" w:unhideWhenUsed="1"/>
-    <w:lsdException w:name="List Bullet" w:semiHidden="1" w:unhideWhenUsed="1"/>
-    <w:lsdException w:name="List Number" w:semiHidden="1" w:unhideWhenUsed="1"/>
-    <w:lsdException w:name="List 2" w:semiHidden="1" w:unhideWhenUsed="1"/>
-    <w:lsdException w:name="List 3" w:semiHidden="1" w:unhideWhenUsed="1"/>
-    <w:lsdException w:name="List 4" w:semiHidden="1" w:unhideWhenUsed="1"/>
-    <w:lsdException w:name="List 5" w:semiHidden="1" w:unhideWhenUsed="1"/>
-    <w:lsdException w:name="List Bullet 2" w:semiHidden="1" w:unhideWhenUsed="1"/>
-    <w:lsdException w:name="List Bullet 3" w:semiHidden="1" w:unhideWhenUsed="1"/>
-    <w:lsdException w:name="List Bullet 4" w:semiHidden="1" w:unhideWhenUsed="1"/>
-    <w:lsdException w:name="List Bullet 5" w:semiHidden="1" w:unhideWhenUsed="1"/>
-    <w:lsdException w:name="List Number 2" w:semiHidden="1" w:unhideWhenUsed="1"/>
-    <w:lsdException w:name="List Number 3" w:semiHidden="1" w:unhideWhenUsed="1"/>
-    <w:lsdException w:name="List Number 4" w:semiHidden="1" w:unhideWhenUsed="1"/>
-    <w:lsdException w:name="List Number 5" w:semiHidden="1" w:unhideWhenUsed="1"/>
-    <w:lsdException w:name="Title" w:uiPriority="10" w:qFormat="1"/>
-    <w:lsdException w:name="Closing" w:semiHidden="1" w:unhideWhenUsed="1"/>
-    <w:lsdException w:name="Signature" w:semiHidden="1" w:unhideWhenUsed="1"/>
-    <w:lsdException w:name="Default Paragraph Font" w:semiHidden="1" w:uiPriority="1" w:unhideWhenUsed="1"/>
-    <w:lsdException w:name="Body Text" w:semiHidden="1" w:unhideWhenUsed="1"/>
-    <w:lsdException w:name="Body Text Indent" w:semiHidden="1" w:unhideWhenUsed="1"/>
-    <w:lsdException w:name="List Continue" w:semiHidden="1" w:unhideWhenUsed="1"/>
-    <w:lsdException w:name="List Continue 2" w:semiHidden="1" w:unhideWhenUsed="1"/>
-    <w:lsdException w:name="List Continue 3" w:semiHidden="1" w:unhideWhenUsed="1"/>
-    <w:lsdException w:name="List Continue 4" w:semiHidden="1" w:unhideWhenUsed="1"/>
-    <w:lsdException w:name="List Continue 5" w:semiHidden="1" w:unhideWhenUsed="1"/>
-    <w:lsdException w:name="Message Header" w:semiHidden="1" w:unhideWhenUsed="1"/>
-    <w:lsdException w:name="Subtitle" w:uiPriority="11" w:qFormat="1"/>
-    <w:lsdException w:name="Salutation" w:semiHidden="1" w:unhideWhenUsed="1"/>
-    <w:lsdException w:name="Date" w:semiHidden="1" w:unhideWhenUsed="1"/>
-    <w:lsdException w:name="Body Text First Indent" w:semiHidden="1" w:unhideWhenUsed="1"/>
-    <w:lsdException w:name="Body Text First Indent 2" w:semiHidden="1" w:unhideWhenUsed="1"/>
-    <w:lsdException w:name="Note Heading" w:semiHidden="1" w:unhideWhenUsed="1"/>
-    <w:lsdException w:name="Body Text 2" w:semiHidden="1" w:unhideWhenUsed="1"/>
-    <w:lsdException w:name="Body Text 3" w:semiHidden="1" w:unhideWhenUsed="1"/>
-    <w:lsdException w:name="Body Text Indent 2" w:semiHidden="1" w:unhideWhenUsed="1"/>
-    <w:lsdException w:name="Body Text Indent 3" w:semiHidden="1" w:unhideWhenUsed="1"/>
-    <w:lsdException w:name="Block Text" w:semiHidden="1" w:unhideWhenUsed="1"/>
-    <w:lsdException w:name="Hyperlink" w:semiHidden="1" w:unhideWhenUsed="1"/>
-    <w:lsdException w:name="FollowedHyperlink" w:semiHidden="1" w:unhideWhenUsed="1"/>
-    <w:lsdException w:name="Strong" w:uiPriority="22" w:qFormat="1"/>
-    <w:lsdException w:name="Emphasis" w:uiPriority="20" w:qFormat="1"/>
-    <w:lsdException w:name="Document Map" w:semiHidden="1" w:unhideWhenUsed="1"/>
-    <w:lsdException w:name="Plain Text" w:semiHidden="1" w:unhideWhenUsed="1"/>
-    <w:lsdException w:name="E-mail Signature" w:semiHidden="1" w:unhideWhenUsed="1"/>
-    <w:lsdException w:name="HTML Top of Form" w:semiHidden="1" w:unhideWhenUsed="1"/>
-    <w:lsdException w:name="HTML Bottom of Form" w:semiHidden="1" w:unhideWhenUsed="1"/>
-    <w:lsdException w:name="Normal (Web)" w:semiHidden="1" w:unhideWhenUsed="1"/>
-    <w:lsdException w:name="HTML Acronym" w:semiHidden="1" w:unhideWhenUsed="1"/>
-    <w:lsdException w:name="HTML Address" w:semiHidden="1" w:unhideWhenUsed="1"/>
-    <w:lsdException w:name="HTML Cite" w:semiHidden="1" w:unhideWhenUsed="1"/>
-    <w:lsdException w:name="HTML Code" w:semiHidden="1" w:unhideWhenUsed="1"/>
-    <w:lsdException w:name="HTML Definition" w:semiHidden="1" w:unhideWhenUsed="1"/>
-    <w:lsdException w:name="HTML Keyboard" w:semiHidden="1" w:unhideWhenUsed="1"/>
-    <w:lsdException w:name="HTML Preformatted" w:semiHidden="1" w:unhideWhenUsed="1"/>
-    <w:lsdException w:name="HTML Sample" w:semiHidden="1" w:unhideWhenUsed="1"/>
-    <w:lsdException w:name="HTML Typewriter" w:semiHidden="1" w:unhideWhenUsed="1"/>
-    <w:lsdException w:name="HTML Variable" w:semiHidden="1" w:unhideWhenUsed="1"/>
-    <w:lsdException w:name="Normal Table" w:semiHidden="1" w:unhideWhenUsed="1"/>
-    <w:lsdException w:name="annotation subject" w:semiHidden="1" w:unhideWhenUsed="1"/>
-    <w:lsdException w:name="No List" w:semiHidden="1" w:unhideWhenUsed="1"/>
-    <w:lsdException w:name="Outline List 1" w:semiHidden="1" w:unhideWhenUsed="1"/>
-    <w:lsdException w:name="Outline List 2" w:semiHidden="1" w:unhideWhenUsed="1"/>
-    <w:lsdException w:name="Outline List 3" w:semiHidden="1" w:unhideWhenUsed="1"/>
-    <w:lsdException w:name="Table Simple 1" w:semiHidden="1" w:unhideWhenUsed="1"/>
-    <w:lsdException w:name="Table Simple 2" w:semiHidden="1" w:unhideWhenUsed="1"/>
-    <w:lsdException w:name="Table Simple 3" w:semiHidden="1" w:unhideWhenUsed="1"/>
-    <w:lsdException w:name="Table Classic 1" w:semiHidden="1" w:unhideWhenUsed="1"/>
-    <w:lsdException w:name="Table Classic 2" w:semiHidden="1" w:unhideWhenUsed="1"/>
-    <w:lsdException w:name="Table Classic 3" w:semiHidden="1" w:unhideWhenUsed="1"/>
-    <w:lsdException w:name="Table Classic 4" w:semiHidden="1" w:unhideWhenUsed="1"/>
-    <w:lsdException w:name="Table Colorful 1" w:semiHidden="1" w:unhideWhenUsed="1"/>
-    <w:lsdException w:name="Table Colorful 2" w:semiHidden="1" w:unhideWhenUsed="1"/>
-    <w:lsdException w:name="Table Colorful 3" w:semiHidden="1" w:unhideWhenUsed="1"/>
-    <w:lsdException w:name="Table Columns 1" w:semiHidden="1" w:unhideWhenUsed="1"/>
-    <w:lsdException w:name="Table Columns 2" w:semiHidden="1" w:unhideWhenUsed="1"/>
-    <w:lsdException w:name="Table Columns 3" w:semiHidden="1" w:unhideWhenUsed="1"/>
-    <w:lsdException w:name="Table Columns 4" w:semiHidden="1" w:unhideWhenUsed="1"/>
-    <w:lsdException w:name="Table Columns 5" w:semiHidden="1" w:unhideWhenUsed="1"/>
-    <w:lsdException w:name="Table Grid 1" w:semiHidden="1" w:unhideWhenUsed="1"/>
-    <w:lsdException w:name="Table Grid 2" w:semiHidden="1" w:unhideWhenUsed="1"/>
-    <w:lsdException w:name="Table Grid 3" w:semiHidden="1" w:unhideWhenUsed="1"/>
-    <w:lsdException w:name="Table Grid 4" w:semiHidden="1" w:unhideWhenUsed="1"/>
-    <w:lsdException w:name="Table Grid 5" w:semiHidden="1" w:unhideWhenUsed="1"/>
-    <w:lsdException w:name="Table Grid 6" w:semiHidden="1" w:unhideWhenUsed="1"/>
-    <w:lsdException w:name="Table Grid 7" w:semiHidden="1" w:unhideWhenUsed="1"/>
-    <w:lsdException w:name="Table Grid 8" w:semiHidden="1" w:unhideWhenUsed="1"/>
-    <w:lsdException w:name="Table List 1" w:semiHidden="1" w:unhideWhenUsed="1"/>
-    <w:lsdException w:name="Table List 2" w:semiHidden="1" w:unhideWhenUsed="1"/>
-    <w:lsdException w:name="Table List 3" w:semiHidden="1" w:unhideWhenUsed="1"/>
-    <w:lsdException w:name="Table List 4" w:semiHidden="1" w:unhideWhenUsed="1"/>
-    <w:lsdException w:name="Table List 5" w:semiHidden="1" w:unhideWhenUsed="1"/>
-    <w:lsdException w:name="Table List 6" w:semiHidden="1" w:unhideWhenUsed="1"/>
-    <w:lsdException w:name="Table List 7" w:semiHidden="1" w:unhideWhenUsed="1"/>
-    <w:lsdException w:name="Table List 8" w:semiHidden="1" w:unhideWhenUsed="1"/>
-    <w:lsdException w:name="Table 3D effects 1" w:semiHidden="1" w:unhideWhenUsed="1"/>
-    <w:lsdException w:name="Table 3D effects 2" w:semiHidden="1" w:unhideWhenUsed="1"/>
-    <w:lsdException w:name="Table 3D effects 3" w:semiHidden="1" w:unhideWhenUsed="1"/>
-    <w:lsdException w:name="Table Contemporary" w:semiHidden="1" w:unhideWhenUsed="1"/>
-    <w:lsdException w:name="Table Elegant" w:semiHidden="1" w:unhideWhenUsed="1"/>
-    <w:lsdException w:name="Table Professional" w:semiHidden="1" w:unhideWhenUsed="1"/>
-    <w:lsdException w:name="Table Subtle 1" w:semiHidden="1" w:unhideWhenUsed="1"/>
-    <w:lsdException w:name="Table Subtle 2" w:semiHidden="1" w:unhideWhenUsed="1"/>
-    <w:lsdException w:name="Table Web 1" w:semiHidden="1" w:unhideWhenUsed="1"/>
-    <w:lsdException w:name="Table Web 2" w:semiHidden="1" w:unhideWhenUsed="1"/>
-    <w:lsdException w:name="Table Web 3" w:semiHidden="1" w:unhideWhenUsed="1"/>
-    <w:lsdException w:name="Balloon Text" w:semiHidden="1" w:unhideWhenUsed="1"/>
-    <w:lsdException w:name="Table Grid" w:uiPriority="39"/>
-    <w:lsdException w:name="Table Theme" w:semiHidden="1" w:unhideWhenUsed="1"/>
-    <w:lsdException w:name="Placeholder Text" w:semiHidden="1"/>
-    <w:lsdException w:name="No Spacing" w:uiPriority="1" w:qFormat="1"/>
-    <w:lsdException w:name="Light Shading" w:uiPriority="60"/>
-    <w:lsdException w:name="Light List" w:uiPriority="61"/>
-    <w:lsdException w:name="Light Grid" w:uiPriority="62"/>
-    <w:lsdException w:name="Medium Shading 1" w:uiPriority="63"/>
-    <w:lsdException w:name="Medium Shading 2" w:uiPriority="64"/>
-    <w:lsdException w:name="Medium List 1" w:uiPriority="65"/>
-    <w:lsdException w:name="Medium List 2" w:uiPriority="66"/>
-    <w:lsdException w:name="Medium Grid 1" w:uiPriority="67"/>
-    <w:lsdException w:name="Medium Grid 2" w:uiPriority="68"/>
-    <w:lsdException w:name="Medium Grid 3" w:uiPriority="69"/>
-    <w:lsdException w:name="Dark List" w:uiPriority="70"/>
-    <w:lsdException w:name="Colorful Shading" w:uiPriority="71"/>
-    <w:lsdException w:name="Colorful List" w:uiPriority="72"/>
-    <w:lsdException w:name="Colorful Grid" w:uiPriority="73"/>
-    <w:lsdException w:name="Light Shading Accent 1" w:uiPriority="60"/>
-    <w:lsdException w:name="Light List Accent 1" w:uiPriority="61"/>
-    <w:lsdException w:name="Light Grid Accent 1" w:uiPriority="62"/>
-    <w:lsdException w:name="Medium Shading 1 Accent 1" w:uiPriority="63"/>
-    <w:lsdException w:name="Medium Shading 2 Accent 1" w:uiPriority="64"/>
-    <w:lsdException w:name="Medium List 1 Accent 1" w:uiPriority="65"/>
-    <w:lsdException w:name="Revision" w:semiHidden="1"/>
-    <w:lsdException w:name="List Paragraph" w:uiPriority="34" w:qFormat="1"/>
-    <w:lsdException w:name="Quote" w:uiPriority="29" w:qFormat="1"/>
-    <w:lsdException w:name="Intense Quote" w:uiPriority="30" w:qFormat="1"/>
-    <w:lsdException w:name="Medium List 2 Accent 1" w:uiPriority="66"/>
-    <w:lsdException w:name="Medium Grid 1 Accent 1" w:uiPriority="67"/>
-    <w:lsdException w:name="Medium Grid 2 Accent 1" w:uiPriority="68"/>
-    <w:lsdException w:name="Medium Grid 3 Accent 1" w:uiPriority="69"/>
-    <w:lsdException w:name="Dark List Accent 1" w:uiPriority="70"/>
-    <w:lsdException w:name="Colorful Shading Accent 1" w:uiPriority="71"/>
-    <w:lsdException w:name="Colorful List Accent 1" w:uiPriority="72"/>
-    <w:lsdException w:name="Colorful Grid Accent 1" w:uiPriority="73"/>
-    <w:lsdException w:name="Light Shading Accent 2" w:uiPriority="60"/>
-    <w:lsdException w:name="Light List Accent 2" w:uiPriority="61"/>
-    <w:lsdException w:name="Light Grid Accent 2" w:uiPriority="62"/>
-    <w:lsdException w:name="Medium Shading 1 Accent 2" w:uiPriority="63"/>
-    <w:lsdException w:name="Medium Shading 2 Accent 2" w:uiPriority="64"/>
-    <w:lsdException w:name="Medium List 1 Accent 2" w:uiPriority="65"/>
-    <w:lsdException w:name="Medium List 2 Accent 2" w:uiPriority="66"/>
-    <w:lsdException w:name="Medium Grid 1 Accent 2" w:uiPriority="67"/>
-    <w:lsdException w:name="Medium Grid 2 Accent 2" w:uiPriority="68"/>
-    <w:lsdException w:name="Medium Grid 3 Accent 2" w:uiPriority="69"/>
-    <w:lsdException w:name="Dark List Accent 2" w:uiPriority="70"/>
-    <w:lsdException w:name="Colorful Shading Accent 2" w:uiPriority="71"/>
-    <w:lsdException w:name="Colorful List Accent 2" w:uiPriority="72"/>
-    <w:lsdException w:name="Colorful Grid Accent 2" w:uiPriority="73"/>
-    <w:lsdException w:name="Light Shading Accent 3" w:uiPriority="60"/>
-    <w:lsdException w:name="Light List Accent 3" w:uiPriority="61"/>
-    <w:lsdException w:name="Light Grid Accent 3" w:uiPriority="62"/>
-    <w:lsdException w:name="Medium Shading 1 Accent 3" w:uiPriority="63"/>
-    <w:lsdException w:name="Medium Shading 2 Accent 3" w:uiPriority="64"/>
-    <w:lsdException w:name="Medium List 1 Accent 3" w:uiPriority="65"/>
-    <w:lsdException w:name="Medium List 2 Accent 3" w:uiPriority="66"/>
-    <w:lsdException w:name="Medium Grid 1 Accent 3" w:uiPriority="67"/>
-    <w:lsdException w:name="Medium Grid 2 Accent 3" w:uiPriority="68"/>
-    <w:lsdException w:name="Medium Grid 3 Accent 3" w:uiPriority="69"/>
-    <w:lsdException w:name="Dark List Accent 3" w:uiPriority="70"/>
-    <w:lsdException w:name="Colorful Shading Accent 3" w:uiPriority="71"/>
-    <w:lsdException w:name="Colorful List Accent 3" w:uiPriority="72"/>
-    <w:lsdException w:name="Colorful Grid Accent 3" w:uiPriority="73"/>
-    <w:lsdException w:name="Light Shading Accent 4" w:uiPriority="60"/>
-    <w:lsdException w:name="Light List Accent 4" w:uiPriority="61"/>
-    <w:lsdException w:name="Light Grid Accent 4" w:uiPriority="62"/>
-    <w:lsdException w:name="Medium Shading 1 Accent 4" w:uiPriority="63"/>
-    <w:lsdException w:name="Medium Shading 2 Accent 4" w:uiPriority="64"/>
-    <w:lsdException w:name="Medium List 1 Accent 4" w:uiPriority="65"/>
-    <w:lsdException w:name="Medium List 2 Accent 4" w:uiPriority="66"/>
-    <w:lsdException w:name="Medium Grid 1 Accent 4" w:uiPriority="67"/>
-    <w:lsdException w:name="Medium Grid 2 Accent 4" w:uiPriority="68"/>
-    <w:lsdException w:name="Medium Grid 3 Accent 4" w:uiPriority="69"/>
-    <w:lsdException w:name="Dark List Accent 4" w:uiPriority="70"/>
-    <w:lsdException w:name="Colorful Shading Accent 4" w:uiPriority="71"/>
-    <w:lsdException w:name="Colorful List Accent 4" w:uiPriority="72"/>
-    <w:lsdException w:name="Colorful Grid Accent 4" w:uiPriority="73"/>
-    <w:lsdException w:name="Light Shading Accent 5" w:uiPriority="60"/>
-    <w:lsdException w:name="Light List Accent 5" w:uiPriority="61"/>
-    <w:lsdException w:name="Light Grid Accent 5" w:uiPriority="62"/>
-    <w:lsdException w:name="Medium Shading 1 Accent 5" w:uiPriority="63"/>
-    <w:lsdException w:name="Medium Shading 2 Accent 5" w:uiPriority="64"/>
-    <w:lsdException w:name="Medium List 1 Accent 5" w:uiPriority="65"/>
-    <w:lsdException w:name="Medium List 2 Accent 5" w:uiPriority="66"/>
-    <w:lsdException w:name="Medium Grid 1 Accent 5" w:uiPriority="67"/>
-    <w:lsdException w:name="Medium Grid 2 Accent 5" w:uiPriority="68"/>
-    <w:lsdException w:name="Medium Grid 3 Accent 5" w:uiPriority="69"/>
-    <w:lsdException w:name="Dark List Accent 5" w:uiPriority="70"/>
-    <w:lsdException w:name="Colorful Shading Accent 5" w:uiPriority="71"/>
-    <w:lsdException w:name="Colorful List Accent 5" w:uiPriority="72"/>
-    <w:lsdException w:name="Colorful Grid Accent 5" w:uiPriority="73"/>
-    <w:lsdException w:name="Light Shading Accent 6" w:uiPriority="60"/>
-    <w:lsdException w:name="Light List Accent 6" w:uiPriority="61"/>
-    <w:lsdException w:name="Light Grid Accent 6" w:uiPriority="62"/>
-    <w:lsdException w:name="Medium Shading 1 Accent 6" w:uiPriority="63"/>
-    <w:lsdException w:name="Medium Shading 2 Accent 6" w:uiPriority="64"/>
-    <w:lsdException w:name="Medium List 1 Accent 6" w:uiPriority="65"/>
-    <w:lsdException w:name="Medium List 2 Accent 6" w:uiPriority="66"/>
-    <w:lsdException w:name="Medium Grid 1 Accent 6" w:uiPriority="67"/>
-    <w:lsdException w:name="Medium Grid 2 Accent 6" w:uiPriority="68"/>
-    <w:lsdException w:name="Medium Grid 3 Accent 6" w:uiPriority="69"/>
-    <w:lsdException w:name="Dark List Accent 6" w:uiPriority="70"/>
-    <w:lsdException w:name="Colorful Shading Accent 6" w:uiPriority="71"/>
-    <w:lsdException w:name="Colorful List Accent 6" w:uiPriority="72"/>
-    <w:lsdException w:name="Colorful Grid Accent 6" w:uiPriority="73"/>
-    <w:lsdException w:name="Subtle Emphasis" w:uiPriority="19" w:qFormat="1"/>
-    <w:lsdException w:name="Intense Emphasis" w:uiPriority="21" w:qFormat="1"/>
-    <w:lsdException w:name="Subtle Reference" w:uiPriority="31" w:qFormat="1"/>
-    <w:lsdException w:name="Intense Reference" w:uiPriority="32" w:qFormat="1"/>
-    <w:lsdException w:name="Book Title" w:uiPriority="33" w:qFormat="1"/>
-    <w:lsdException w:name="Bibliography" w:semiHidden="1" w:uiPriority="37" w:unhideWhenUsed="1"/>
-    <w:lsdException w:name="TOC Heading" w:semiHidden="1" w:uiPriority="39" w:unhideWhenUsed="1" w:qFormat="1"/>
-    <w:lsdException w:name="Plain Table 1" w:uiPriority="41"/>
-    <w:lsdException w:name="Plain Table 2" w:uiPriority="42"/>
-    <w:lsdException w:name="Plain Table 3" w:uiPriority="43"/>
-    <w:lsdException w:name="Plain Table 4" w:uiPriority="44"/>
-    <w:lsdException w:name="Plain Table 5" w:uiPriority="45"/>
-    <w:lsdException w:name="Grid Table Light" w:uiPriority="40"/>
-    <w:lsdException w:name="Grid Table 1 Light" w:uiPriority="46"/>
-    <w:lsdException w:name="Grid Table 2" w:uiPriority="47"/>
-    <w:lsdException w:name="Grid Table 3" w:uiPriority="48"/>
-    <w:lsdException w:name="Grid Table 4" w:uiPriority="49"/>
-    <w:lsdException w:name="Grid Table 5 Dark" w:uiPriority="50"/>
-    <w:lsdException w:name="Grid Table 6 Colorful" w:uiPriority="51"/>
-    <w:lsdException w:name="Grid Table 7 Colorful" w:uiPriority="52"/>
-    <w:lsdException w:name="Grid Table 1 Light Accent 1" w:uiPriority="46"/>
-    <w:lsdException w:name="Grid Table 2 Accent 1" w:uiPriority="47"/>
-    <w:lsdException w:name="Grid Table 3 Accent 1" w:uiPriority="48"/>
-    <w:lsdException w:name="Grid Table 4 Accent 1" w:uiPriority="49"/>
-    <w:lsdException w:name="Grid Table 5 Dark Accent 1" w:uiPriority="50"/>
-    <w:lsdException w:name="Grid Table 6 Colorful Accent 1" w:uiPriority="51"/>
-    <w:lsdException w:name="Grid Table 7 Colorful Accent 1" w:uiPriority="52"/>
-    <w:lsdException w:name="Grid Table 1 Light Accent 2" w:uiPriority="46"/>
-    <w:lsdException w:name="Grid Table 2 Accent 2" w:uiPriority="47"/>
-    <w:lsdException w:name="Grid Table 3 Accent 2" w:uiPriority="48"/>
-    <w:lsdException w:name="Grid Table 4 Accent 2" w:uiPriority="49"/>
-    <w:lsdException w:name="Grid Table 5 Dark Accent 2" w:uiPriority="50"/>
-    <w:lsdException w:name="Grid Table 6 Colorful Accent 2" w:uiPriority="51"/>
-    <w:lsdException w:name="Grid Table 7 Colorful Accent 2" w:uiPriority="52"/>
-    <w:lsdException w:name="Grid Table 1 Light Accent 3" w:uiPriority="46"/>
-    <w:lsdException w:name="Grid Table 2 Accent 3" w:uiPriority="47"/>
-    <w:lsdException w:name="Grid Table 3 Accent 3" w:uiPriority="48"/>
-    <w:lsdException w:name="Grid Table 4 Accent 3" w:uiPriority="49"/>
-    <w:lsdException w:name="Grid Table 5 Dark Accent 3" w:uiPriority="50"/>
-    <w:lsdException w:name="Grid Table 6 Colorful Accent 3" w:uiPriority="51"/>
-    <w:lsdException w:name="Grid Table 7 Colorful Accent 3" w:uiPriority="52"/>
-    <w:lsdException w:name="Grid Table 1 Light Accent 4" w:uiPriority="46"/>
-    <w:lsdException w:name="Grid Table 2 Accent 4" w:uiPriority="47"/>
-    <w:lsdException w:name="Grid Table 3 Accent 4" w:uiPriority="48"/>
-    <w:lsdException w:name="Grid Table 4 Accent 4" w:uiPriority="49"/>
-    <w:lsdException w:name="Grid Table 5 Dark Accent 4" w:uiPriority="50"/>
-    <w:lsdException w:name="Grid Table 6 Colorful Accent 4" w:uiPriority="51"/>
-    <w:lsdException w:name="Grid Table 7 Colorful Accent 4" w:uiPriority="52"/>
-    <w:lsdException w:name="Grid Table 1 Light Accent 5" w:uiPriority="46"/>
-    <w:lsdException w:name="Grid Table 2 Accent 5" w:uiPriority="47"/>
-    <w:lsdException w:name="Grid Table 3 Accent 5" w:uiPriority="48"/>
-    <w:lsdException w:name="Grid Table 4 Accent 5" w:uiPriority="49"/>
-    <w:lsdException w:name="Grid Table 5 Dark Accent 5" w:uiPriority="50"/>
-    <w:lsdException w:name="Grid Table 6 Colorful Accent 5" w:uiPriority="51"/>
-    <w:lsdException w:name="Grid Table 7 Colorful Accent 5" w:uiPriority="52"/>
-    <w:lsdException w:name="Grid Table 1 Light Accent 6" w:uiPriority="46"/>
-    <w:lsdException w:name="Grid Table 2 Accent 6" w:uiPriority="47"/>
-    <w:lsdException w:name="Grid Table 3 Accent 6" w:uiPriority="48"/>
-    <w:lsdException w:name="Grid Table 4 Accent 6" w:uiPriority="49"/>
-    <w:lsdException w:name="Grid Table 5 Dark Accent 6" w:uiPriority="50"/>
-    <w:lsdException w:name="Grid Table 6 Colorful Accent 6" w:uiPriority="51"/>
-    <w:lsdException w:name="Grid Table 7 Colorful Accent 6" w:uiPriority="52"/>
-    <w:lsdException w:name="List Table 1 Light" w:uiPriority="46"/>
-    <w:lsdException w:name="List Table 2" w:uiPriority="47"/>
-    <w:lsdException w:name="List Table 3" w:uiPriority="48"/>
-    <w:lsdException w:name="List Table 4" w:uiPriority="49"/>
-    <w:lsdException w:name="List Table 5 Dark" w:uiPriority="50"/>
-    <w:lsdException w:name="List Table 6 Colorful" w:uiPriority="51"/>
-    <w:lsdException w:name="List Table 7 Colorful" w:uiPriority="52"/>
-    <w:lsdException w:name="List Table 1 Light Accent 1" w:uiPriority="46"/>
-    <w:lsdException w:name="List Table 2 Accent 1" w:uiPriority="47"/>
-    <w:lsdException w:name="List Table 3 Accent 1" w:uiPriority="48"/>
-    <w:lsdException w:name="List Table 4 Accent 1" w:uiPriority="49"/>
-    <w:lsdException w:name="List Table 5 Dark Accent 1" w:uiPriority="50"/>
-    <w:lsdException w:name="List Table 6 Colorful Accent 1" w:uiPriority="51"/>
-    <w:lsdException w:name="List Table 7 Colorful Accent 1" w:uiPriority="52"/>
-    <w:lsdException w:name="List Table 1 Light Accent 2" w:uiPriority="46"/>
-    <w:lsdException w:name="List Table 2 Accent 2" w:uiPriority="47"/>
-    <w:lsdException w:name="List Table 3 Accent 2" w:uiPriority="48"/>
-    <w:lsdException w:name="List Table 4 Accent 2" w:uiPriority="49"/>
-    <w:lsdException w:name="List Table 5 Dark Accent 2" w:uiPriority="50"/>
-    <w:lsdException w:name="List Table 6 Colorful Accent 2" w:uiPriority="51"/>
-    <w:lsdException w:name="List Table 7 Colorful Accent 2" w:uiPriority="52"/>
-    <w:lsdException w:name="List Table 1 Light Accent 3" w:uiPriority="46"/>
-    <w:lsdException w:name="List Table 2 Accent 3" w:uiPriority="47"/>
-    <w:lsdException w:name="List Table 3 Accent 3" w:uiPriority="48"/>
-    <w:lsdException w:name="List Table 4 Accent 3" w:uiPriority="49"/>
-    <w:lsdException w:name="List Table 5 Dark Accent 3" w:uiPriority="50"/>
-    <w:lsdException w:name="List Table 6 Colorful Accent 3" w:uiPriority="51"/>
-    <w:lsdException w:name="List Table 7 Colorful Accent 3" w:uiPriority="52"/>
-    <w:lsdException w:name="List Table 1 Light Accent 4" w:uiPriority="46"/>
-    <w:lsdException w:name="List Table 2 Accent 4" w:uiPriority="47"/>
-    <w:lsdException w:name="List Table 3 Accent 4" w:uiPriority="48"/>
-    <w:lsdException w:name="List Table 4 Accent 4" w:uiPriority="49"/>
-    <w:lsdException w:name="List Table 5 Dark Accent 4" w:uiPriority="50"/>
-    <w:lsdException w:name="List Table 6 Colorful Accent 4" w:uiPriority="51"/>
-    <w:lsdException w:name="List Table 7 Colorful Accent 4" w:uiPriority="52"/>
-    <w:lsdException w:name="List Table 1 Light Accent 5" w:uiPriority="46"/>
-    <w:lsdException w:name="List Table 2 Accent 5" w:uiPriority="47"/>
-    <w:lsdException w:name="List Table 3 Accent 5" w:uiPriority="48"/>
-    <w:lsdException w:name="List Table 4 Accent 5" w:uiPriority="49"/>
-    <w:lsdException w:name="List Table 5 Dark Accent 5" w:uiPriority="50"/>
-    <w:lsdException w:name="List Table 6 Colorful Accent 5" w:uiPriority="51"/>
-    <w:lsdException w:name="List Table 7 Colorful Accent 5" w:uiPriority="52"/>
-    <w:lsdException w:name="List Table 1 Light Accent 6" w:uiPriority="46"/>
-    <w:lsdException w:name="List Table 2 Accent 6" w:uiPriority="47"/>
-    <w:lsdException w:name="List Table 3 Accent 6" w:uiPriority="48"/>
-    <w:lsdException w:name="List Table 4 Accent 6" w:uiPriority="49"/>
-    <w:lsdException w:name="List Table 5 Dark Accent 6" w:uiPriority="50"/>
-    <w:lsdException w:name="List Table 6 Colorful Accent 6" w:uiPriority="51"/>
-    <w:lsdException w:name="List Table 7 Colorful Accent 6" w:uiPriority="52"/>
-  </w:latentStyles>
-  <w:style w:type="paragraph" w:default="1" w:styleId="Normalny">
-    <w:name w:val="Normal"/>
+  <w:style w:type="paragraph" w:styleId="Legenda">
+    <w:name w:val="caption"/>
+    <w:basedOn w:val="Normalny"/>
+    <w:next w:val="Normalny"/>
+    <w:uiPriority w:val="35"/>
+    <w:unhideWhenUsed/>
     <w:qFormat/>
-  </w:style>
-  <w:style w:type="character" w:default="1" w:styleId="Domylnaczcionkaakapitu">
-    <w:name w:val="Default Paragraph Font"/>
-    <w:uiPriority w:val="1"/>
-    <w:semiHidden/>
-    <w:unhideWhenUsed/>
-  </w:style>
-  <w:style w:type="table" w:default="1" w:styleId="Standardowy">
-    <w:name w:val="Normal Table"/>
-    <w:uiPriority w:val="99"/>
-    <w:semiHidden/>
-    <w:unhideWhenUsed/>
-    <w:tblPr>
-      <w:tblInd w:w="0" w:type="dxa"/>
-      <w:tblCellMar>
-        <w:top w:w="0" w:type="dxa"/>
-        <w:left w:w="108" w:type="dxa"/>
-        <w:bottom w:w="0" w:type="dxa"/>
-        <w:right w:w="108" w:type="dxa"/>
-      </w:tblCellMar>
-    </w:tblPr>
-  </w:style>
-  <w:style w:type="numbering" w:default="1" w:styleId="Bezlisty">
-    <w:name w:val="No List"/>
-    <w:uiPriority w:val="99"/>
-    <w:semiHidden/>
-    <w:unhideWhenUsed/>
-  </w:style>
-  <w:style w:type="character" w:styleId="Tekstzastpczy">
-    <w:name w:val="Placeholder Text"/>
-    <w:basedOn w:val="Domylnaczcionkaakapitu"/>
-    <w:uiPriority w:val="99"/>
-    <w:semiHidden/>
-    <w:rsid w:val="00FC39C8"/>
+    <w:rsid w:val="007F38D6"/>
+    <w:pPr>
+      <w:spacing w:after="200" w:line="240" w:lineRule="auto"/>
+    </w:pPr>
     <w:rPr>
-      <w:color w:val="808080"/>
+      <w:i/>
+      <w:iCs/>
+      <w:color w:val="44546A" w:themeColor="text2"/>
+      <w:sz w:val="18"/>
+      <w:szCs w:val="18"/>
     </w:rPr>
   </w:style>
+  <w:style w:type="paragraph" w:styleId="Nagwek">
+    <w:name w:val="header"/>
+    <w:basedOn w:val="Normalny"/>
+    <w:link w:val="NagwekZnak"/>
+    <w:uiPriority w:val="99"/>
+    <w:unhideWhenUsed/>
+    <w:rsid w:val="00236B51"/>
+    <w:pPr>
+      <w:tabs>
+        <w:tab w:val="center" w:pos="4536"/>
+        <w:tab w:val="right" w:pos="9072"/>
+      </w:tabs>
+      <w:spacing w:after="0" w:line="240" w:lineRule="auto"/>
+    </w:pPr>
+  </w:style>
+  <w:style w:type="character" w:customStyle="1" w:styleId="NagwekZnak">
+    <w:name w:val="Nagłówek Znak"/>
+    <w:basedOn w:val="Domylnaczcionkaakapitu"/>
+    <w:link w:val="Nagwek"/>
+    <w:uiPriority w:val="99"/>
+    <w:rsid w:val="00236B51"/>
+  </w:style>
+  <w:style w:type="paragraph" w:styleId="Stopka">
+    <w:name w:val="footer"/>
+    <w:basedOn w:val="Normalny"/>
+    <w:link w:val="StopkaZnak"/>
+    <w:uiPriority w:val="99"/>
+    <w:unhideWhenUsed/>
+    <w:rsid w:val="00236B51"/>
+    <w:pPr>
+      <w:tabs>
+        <w:tab w:val="center" w:pos="4536"/>
+        <w:tab w:val="right" w:pos="9072"/>
+      </w:tabs>
+      <w:spacing w:after="0" w:line="240" w:lineRule="auto"/>
+    </w:pPr>
+  </w:style>
+  <w:style w:type="character" w:customStyle="1" w:styleId="StopkaZnak">
+    <w:name w:val="Stopka Znak"/>
+    <w:basedOn w:val="Domylnaczcionkaakapitu"/>
+    <w:link w:val="Stopka"/>
+    <w:uiPriority w:val="99"/>
+    <w:rsid w:val="00236B51"/>
+  </w:style>
 </w:styles>
-</file>
-
-<file path=word/glossary/webSettings.xml><?xml version="1.0" encoding="utf-8"?>
-<w:webSettings xmlns:mc="http://schemas.openxmlformats.org/markup-compatibility/2006" xmlns:r="http://schemas.openxmlformats.org/officeDocument/2006/relationships" xmlns:w="http://schemas.openxmlformats.org/wordprocessingml/2006/main" xmlns:w14="http://schemas.microsoft.com/office/word/2010/wordml" xmlns:w15="http://schemas.microsoft.com/office/word/2012/wordml" xmlns:w16se="http://schemas.microsoft.com/office/word/2015/wordml/symex" mc:Ignorable="w14 w15 w16se">
-  <w:optimizeForBrowser/>
-  <w:allowPNG/>
-</w:webSettings>
 </file>
 
 <file path=word/theme/theme1.xml><?xml version="1.0" encoding="utf-8"?>
@@ -6236,7 +7005,7 @@
 </file>
 
 <file path=customXml/itemProps1.xml><?xml version="1.0" encoding="utf-8"?>
-<ds:datastoreItem xmlns:ds="http://schemas.openxmlformats.org/officeDocument/2006/customXml" ds:itemID="{6EAD56E4-71FB-4C37-8AC6-52E256A97D0D}">
+<ds:datastoreItem xmlns:ds="http://schemas.openxmlformats.org/officeDocument/2006/customXml" ds:itemID="{0B0A81A5-23E6-4B4C-89F1-EF07C2B78D04}">
   <ds:schemaRefs>
     <ds:schemaRef ds:uri="http://schemas.openxmlformats.org/officeDocument/2006/bibliography"/>
   </ds:schemaRefs>
